--- a/Алгоритмы и теория сложности/Лекции.docx
+++ b/Алгоритмы и теория сложности/Лекции.docx
@@ -2630,16 +2630,13 @@
         </w:rPr>
       </w:pPr>
       <w:r>
-        <w:rPr>
-          <w:lang w:val="en-US"/>
-        </w:rPr>
-        <w:t xml:space="preserve"> {+,-</w:t>
-      </w:r>
-      <w:r>
-        <w:rPr>
-          <w:lang w:val="en-US"/>
-        </w:rPr>
-        <w:t>*</w:t>
+        <w:t xml:space="preserve"> </w:t>
+      </w:r>
+      <w:r>
+        <w:rPr>
+          <w:lang w:val="en-US"/>
+        </w:rPr>
+        <w:t>{+,-*</w:t>
       </w:r>
       <w:proofErr w:type="gramStart"/>
       <w:r>
@@ -2729,11 +2726,6 @@
       </w:r>
     </w:p>
     <w:p>
-      <w:pPr>
-        <w:rPr>
-          <w:lang w:val="en-US"/>
-        </w:rPr>
-      </w:pPr>
       <w:r>
         <w:t>С помощью операции композиции мы можем строить какие-угодно сложные машины Тьюринга, используя в качестве блоков машины Тьюринга для элементарных действий.</w:t>
       </w:r>
@@ -2913,7 +2905,91 @@
         <w:rPr>
           <w:rFonts w:cs="Times New Roman"/>
         </w:rPr>
-        <w:t xml:space="preserve">α. Результат работы машины Т на слове </w:t>
+        <w:t>α. Результат работы машины Т на слове α – выходное слово Т(α), если машина Т останавливается на слове α.</w:t>
+      </w:r>
+      <w:r>
+        <w:rPr>
+          <w:rFonts w:cs="Times New Roman"/>
+        </w:rPr>
+        <w:t xml:space="preserve"> </w:t>
+      </w:r>
+    </w:p>
+    <w:p>
+      <w:pPr>
+        <w:rPr>
+          <w:rFonts w:cs="Times New Roman"/>
+        </w:rPr>
+      </w:pPr>
+      <w:r>
+        <w:rPr>
+          <w:rFonts w:cs="Times New Roman"/>
+        </w:rPr>
+        <w:t>Получаем, что нужно построить такую универсальную ДМТ, что для любой МТ Т системой команд(∑</w:t>
+      </w:r>
+      <w:r>
+        <w:rPr>
+          <w:rFonts w:cs="Times New Roman"/>
+          <w:vertAlign w:val="subscript"/>
+        </w:rPr>
+        <w:t>Т</w:t>
+      </w:r>
+      <w:r>
+        <w:rPr>
+          <w:rFonts w:cs="Times New Roman"/>
+        </w:rPr>
+        <w:t>) и входным словом</w:t>
+      </w:r>
+      <w:r>
+        <w:rPr>
+          <w:rFonts w:cs="Times New Roman"/>
+        </w:rPr>
+        <w:t xml:space="preserve"> </w:t>
+      </w:r>
+      <w:r>
+        <w:rPr>
+          <w:rFonts w:cs="Times New Roman"/>
+        </w:rPr>
+        <w:t xml:space="preserve">α мы получим следующее </w:t>
+      </w:r>
+      <w:proofErr w:type="gramStart"/>
+      <w:r>
+        <w:rPr>
+          <w:rFonts w:cs="Times New Roman"/>
+          <w:lang w:val="en-US"/>
+        </w:rPr>
+        <w:t>U</w:t>
+      </w:r>
+      <w:r>
+        <w:rPr>
+          <w:rFonts w:cs="Times New Roman"/>
+        </w:rPr>
+        <w:t>(</w:t>
+      </w:r>
+      <w:proofErr w:type="gramEnd"/>
+      <w:r>
+        <w:rPr>
+          <w:rFonts w:cs="Times New Roman"/>
+        </w:rPr>
+        <w:t>∑</w:t>
+      </w:r>
+      <w:r>
+        <w:rPr>
+          <w:rFonts w:cs="Times New Roman"/>
+          <w:vertAlign w:val="subscript"/>
+        </w:rPr>
+        <w:t>Т</w:t>
+      </w:r>
+      <w:r>
+        <w:rPr>
+          <w:rFonts w:cs="Times New Roman"/>
+        </w:rPr>
+        <w:t xml:space="preserve">, α) = Т(α). Для машины Т входным словом является слово </w:t>
+      </w:r>
+      <w:r>
+        <w:rPr>
+          <w:rFonts w:cs="Times New Roman"/>
+        </w:rPr>
+        <w:t>(</w:t>
       </w:r>
       <w:r>
         <w:rPr>
@@ -2925,50 +3001,26 @@
         <w:rPr>
           <w:rFonts w:cs="Times New Roman"/>
         </w:rPr>
-        <w:t xml:space="preserve"> – выходное слово Т(</w:t>
-      </w:r>
-      <w:r>
-        <w:rPr>
-          <w:rFonts w:cs="Times New Roman"/>
-        </w:rPr>
-        <w:t>α</w:t>
-      </w:r>
-      <w:r>
-        <w:rPr>
-          <w:rFonts w:cs="Times New Roman"/>
-        </w:rPr>
-        <w:t xml:space="preserve">), если машина Т останавливается на слове </w:t>
-      </w:r>
-      <w:r>
-        <w:rPr>
-          <w:rFonts w:cs="Times New Roman"/>
-        </w:rPr>
-        <w:t>α</w:t>
-      </w:r>
-      <w:r>
-        <w:rPr>
-          <w:rFonts w:cs="Times New Roman"/>
-        </w:rPr>
-        <w:t>.</w:t>
-      </w:r>
-      <w:r>
-        <w:rPr>
-          <w:rFonts w:cs="Times New Roman"/>
-        </w:rPr>
-        <w:t xml:space="preserve"> </w:t>
-      </w:r>
-    </w:p>
-    <w:p>
-      <w:pPr>
-        <w:rPr>
-          <w:rFonts w:cs="Times New Roman"/>
-        </w:rPr>
-      </w:pPr>
-      <w:r>
-        <w:rPr>
-          <w:rFonts w:cs="Times New Roman"/>
-        </w:rPr>
-        <w:t>Получаем, что нужно построить такую универсальную ДМТ, что для любой МТ Т системой команд(∑</w:t>
+        <w:t>), а для</w:t>
+      </w:r>
+      <w:r>
+        <w:rPr>
+          <w:rFonts w:cs="Times New Roman"/>
+        </w:rPr>
+        <w:t xml:space="preserve"> машины </w:t>
+      </w:r>
+      <w:r>
+        <w:rPr>
+          <w:rFonts w:cs="Times New Roman"/>
+          <w:lang w:val="en-US"/>
+        </w:rPr>
+        <w:t>U</w:t>
+      </w:r>
+      <w:r>
+        <w:rPr>
+          <w:rFonts w:cs="Times New Roman"/>
+        </w:rPr>
+        <w:t xml:space="preserve"> входным является система команд (∑</w:t>
       </w:r>
       <w:r>
         <w:rPr>
@@ -2981,151 +3033,7 @@
         <w:rPr>
           <w:rFonts w:cs="Times New Roman"/>
         </w:rPr>
-        <w:t>) и входным словом</w:t>
-      </w:r>
-      <w:r>
-        <w:rPr>
-          <w:rFonts w:cs="Times New Roman"/>
-        </w:rPr>
-        <w:t xml:space="preserve"> </w:t>
-      </w:r>
-      <w:r>
-        <w:rPr>
-          <w:rFonts w:cs="Times New Roman"/>
-        </w:rPr>
-        <w:t>α</w:t>
-      </w:r>
-      <w:r>
-        <w:rPr>
-          <w:rFonts w:cs="Times New Roman"/>
-        </w:rPr>
-        <w:t xml:space="preserve"> мы получим следующее </w:t>
-      </w:r>
-      <w:proofErr w:type="gramStart"/>
-      <w:r>
-        <w:rPr>
-          <w:rFonts w:cs="Times New Roman"/>
-          <w:lang w:val="en-US"/>
-        </w:rPr>
-        <w:t>U</w:t>
-      </w:r>
-      <w:r>
-        <w:rPr>
-          <w:rFonts w:cs="Times New Roman"/>
-        </w:rPr>
-        <w:t>(</w:t>
-      </w:r>
-      <w:proofErr w:type="gramEnd"/>
-      <w:r>
-        <w:rPr>
-          <w:rFonts w:cs="Times New Roman"/>
-        </w:rPr>
-        <w:t>∑</w:t>
-      </w:r>
-      <w:r>
-        <w:rPr>
-          <w:rFonts w:cs="Times New Roman"/>
-          <w:vertAlign w:val="subscript"/>
-        </w:rPr>
-        <w:t>Т</w:t>
-      </w:r>
-      <w:r>
-        <w:rPr>
-          <w:rFonts w:cs="Times New Roman"/>
-        </w:rPr>
-        <w:t xml:space="preserve">, </w:t>
-      </w:r>
-      <w:r>
-        <w:rPr>
-          <w:rFonts w:cs="Times New Roman"/>
-        </w:rPr>
-        <w:t>α</w:t>
-      </w:r>
-      <w:r>
-        <w:rPr>
-          <w:rFonts w:cs="Times New Roman"/>
-        </w:rPr>
-        <w:t>) = Т(</w:t>
-      </w:r>
-      <w:r>
-        <w:rPr>
-          <w:rFonts w:cs="Times New Roman"/>
-        </w:rPr>
-        <w:t>α</w:t>
-      </w:r>
-      <w:r>
-        <w:rPr>
-          <w:rFonts w:cs="Times New Roman"/>
-        </w:rPr>
-        <w:t xml:space="preserve">). Для машины Т входным словом является слово </w:t>
-      </w:r>
-      <w:r>
-        <w:rPr>
-          <w:rFonts w:cs="Times New Roman"/>
-        </w:rPr>
-        <w:t>(</w:t>
-      </w:r>
-      <w:r>
-        <w:rPr>
-          <w:rFonts w:cs="Times New Roman"/>
-        </w:rPr>
-        <w:t>α</w:t>
-      </w:r>
-      <w:r>
-        <w:rPr>
-          <w:rFonts w:cs="Times New Roman"/>
-        </w:rPr>
-        <w:t>), а для</w:t>
-      </w:r>
-      <w:r>
-        <w:rPr>
-          <w:rFonts w:cs="Times New Roman"/>
-        </w:rPr>
-        <w:t xml:space="preserve"> машины </w:t>
-      </w:r>
-      <w:r>
-        <w:rPr>
-          <w:rFonts w:cs="Times New Roman"/>
-          <w:lang w:val="en-US"/>
-        </w:rPr>
-        <w:t>U</w:t>
-      </w:r>
-      <w:r>
-        <w:rPr>
-          <w:rFonts w:cs="Times New Roman"/>
-        </w:rPr>
-        <w:t xml:space="preserve"> входным является система команд </w:t>
-      </w:r>
-      <w:r>
-        <w:rPr>
-          <w:rFonts w:cs="Times New Roman"/>
-        </w:rPr>
-        <w:t>(∑</w:t>
-      </w:r>
-      <w:r>
-        <w:rPr>
-          <w:rFonts w:cs="Times New Roman"/>
-          <w:vertAlign w:val="subscript"/>
-        </w:rPr>
-        <w:t>Т</w:t>
-      </w:r>
-      <w:r>
-        <w:rPr>
-          <w:rFonts w:cs="Times New Roman"/>
-        </w:rPr>
-        <w:t>) и входное слово (</w:t>
-      </w:r>
-      <w:r>
-        <w:rPr>
-          <w:rFonts w:cs="Times New Roman"/>
-        </w:rPr>
-        <w:t>α</w:t>
-      </w:r>
-      <w:r>
-        <w:rPr>
-          <w:rFonts w:cs="Times New Roman"/>
-        </w:rPr>
-        <w:t>).</w:t>
+        <w:t>) и входное слово (α).</w:t>
       </w:r>
     </w:p>
     <w:p>
@@ -3768,26 +3676,774 @@
     </w:p>
     <w:p>
       <w:r>
-        <w:t>Сложность задачи – сложность наилучшего алгоритма, известного для ее решения.</w:t>
-      </w:r>
-    </w:p>
-    <w:p>
-      <w:r>
-        <w:t>Сложность алгоритма – число элементарных шагов, необходимых для решения наихудшего из всех возможных случаев, допускающих применение алгоритма.</w:t>
-      </w:r>
-    </w:p>
-    <w:p>
-      <w:r>
+        <w:rPr>
+          <w:u w:val="single"/>
+        </w:rPr>
+        <w:t>Сложность задачи</w:t>
+      </w:r>
+      <w:r>
+        <w:t xml:space="preserve"> – сложность наилучшего алгоритма, известного для ее решения.</w:t>
+      </w:r>
+    </w:p>
+    <w:p>
+      <w:r>
+        <w:rPr>
+          <w:u w:val="single"/>
+        </w:rPr>
+        <w:t>Сложность алгоритма</w:t>
+      </w:r>
+      <w:r>
+        <w:t xml:space="preserve"> – число элементарных шагов, необходимых для решения наихудшего из всех возможных случаев, допускающих применение алгоритма.</w:t>
+      </w:r>
+    </w:p>
+    <w:p>
+      <w:pPr>
+        <w:rPr>
+          <w:u w:val="single"/>
+        </w:rPr>
+      </w:pPr>
+      <w:r>
+        <w:rPr>
+          <w:u w:val="single"/>
+        </w:rPr>
         <w:t>Число элементарных шагов выражается как функция от размерности входных данных задачи.</w:t>
       </w:r>
+    </w:p>
+    <w:p>
+      <w:r>
+        <w:rPr>
+          <w:u w:val="single"/>
+        </w:rPr>
+        <w:t>Эйлеров цикл</w:t>
+      </w:r>
+      <w:r>
+        <w:t xml:space="preserve"> – цикл, который проход через каждое число неориентированного графа 1 раз.</w:t>
+      </w:r>
+    </w:p>
+    <w:p>
+      <w:r>
+        <w:t xml:space="preserve">Для решения задачи о существовании в графе цикла Эйлера имеется алгоритм с вычислительной сложностью </w:t>
+      </w:r>
+      <w:r>
+        <w:rPr>
+          <w:lang w:val="en-US"/>
+        </w:rPr>
+        <w:t>O</w:t>
+      </w:r>
+      <w:r>
+        <w:t>(</w:t>
+      </w:r>
+      <w:r>
+        <w:rPr>
+          <w:lang w:val="en-US"/>
+        </w:rPr>
+        <w:t>m</w:t>
+      </w:r>
+      <w:r>
+        <w:t xml:space="preserve">), т.е. время его работы линейно зависит от числа ребер в графе. </w:t>
+      </w:r>
+    </w:p>
+    <w:p>
+      <w:r>
+        <w:t xml:space="preserve">Существует похожая задача в поиске Гамильтоново цикла. </w:t>
+      </w:r>
+      <w:r>
+        <w:rPr>
+          <w:u w:val="single"/>
+        </w:rPr>
+        <w:t>Гамильтонов цикл</w:t>
+      </w:r>
+      <w:r>
+        <w:t xml:space="preserve"> проходит через вершину графа только 1 раз.</w:t>
+      </w:r>
+    </w:p>
+    <w:p>
+      <w:pPr>
+        <w:jc w:val="center"/>
+      </w:pPr>
+      <w:r>
+        <w:rPr>
+          <w:noProof/>
+          <w:lang w:eastAsia="ru-RU"/>
+        </w:rPr>
+        <w:drawing>
+          <wp:inline distT="0" distB="0" distL="0" distR="0" wp14:anchorId="68A659AB" wp14:editId="291D84B9">
+            <wp:extent cx="2157413" cy="1870094"/>
+            <wp:effectExtent l="0" t="0" r="0" b="0"/>
+            <wp:docPr id="7" name="Рисунок 7"/>
+            <wp:cNvGraphicFramePr>
+              <a:graphicFrameLocks xmlns:a="http://schemas.openxmlformats.org/drawingml/2006/main" noChangeAspect="1"/>
+            </wp:cNvGraphicFramePr>
+            <a:graphic xmlns:a="http://schemas.openxmlformats.org/drawingml/2006/main">
+              <a:graphicData uri="http://schemas.openxmlformats.org/drawingml/2006/picture">
+                <pic:pic xmlns:pic="http://schemas.openxmlformats.org/drawingml/2006/picture">
+                  <pic:nvPicPr>
+                    <pic:cNvPr id="1" name=""/>
+                    <pic:cNvPicPr/>
+                  </pic:nvPicPr>
+                  <pic:blipFill>
+                    <a:blip r:embed="rId11"/>
+                    <a:stretch>
+                      <a:fillRect/>
+                    </a:stretch>
+                  </pic:blipFill>
+                  <pic:spPr>
+                    <a:xfrm>
+                      <a:off x="0" y="0"/>
+                      <a:ext cx="2162337" cy="1874362"/>
+                    </a:xfrm>
+                    <a:prstGeom prst="rect">
+                      <a:avLst/>
+                    </a:prstGeom>
+                  </pic:spPr>
+                </pic:pic>
+              </a:graphicData>
+            </a:graphic>
+          </wp:inline>
+        </w:drawing>
+      </w:r>
+    </w:p>
+    <w:p>
+      <w:r>
+        <w:t xml:space="preserve">До сих пор нет ни одного простого, необходимого и достаточного условия существования Гамильтоново цикла, и до сих пор не построен алгоритм, который проверял бы существование Гамильтоново цикла в произвольном графе на полиномиальное число шагов (число, ограниченное </w:t>
+      </w:r>
+      <w:r>
+        <w:lastRenderedPageBreak/>
+        <w:t>многочленом фиксированной степени от числа вершин графа). Идеальный случай, когда для решения задачи известна явная математическая формула, тогда сложность задачи не зависит от входных данных и является постоянным. Если же нет не явной формулы, ни рекурсивного выражения приемлемой сложности, то существует всего 2 способа.</w:t>
+      </w:r>
+    </w:p>
+    <w:p>
+      <w:pPr>
+        <w:pStyle w:val="a3"/>
+        <w:numPr>
+          <w:ilvl w:val="0"/>
+          <w:numId w:val="6"/>
+        </w:numPr>
+      </w:pPr>
+      <w:r>
+        <w:t>Построение эффективного алгоритма</w:t>
+      </w:r>
+    </w:p>
+    <w:p>
+      <w:pPr>
+        <w:pStyle w:val="a3"/>
+        <w:numPr>
+          <w:ilvl w:val="0"/>
+          <w:numId w:val="6"/>
+        </w:numPr>
+      </w:pPr>
+      <w:r>
+        <w:t>Перебор всех, или почти всех, вариантов</w:t>
+      </w:r>
+    </w:p>
+    <w:p>
+      <w:r>
+        <w:rPr>
+          <w:u w:val="single"/>
+        </w:rPr>
+        <w:t>Асимптотическая сложность</w:t>
+      </w:r>
+      <w:r>
+        <w:t xml:space="preserve"> </w:t>
+      </w:r>
+      <w:r>
+        <w:t>– сложность, которая показывает, как быстро растет число шагов алгоритма при неограниченном увеличении размерности входных данных. Если классифицировать задачи по степени сложности, то задачи об Эйлеровом цикле и о Гамильтоновом цикле попадают под разные классы.</w:t>
+      </w:r>
+    </w:p>
+    <w:p>
+      <w:pPr>
+        <w:pStyle w:val="3"/>
+      </w:pPr>
+      <w:r>
+        <w:t>3 класса задач</w:t>
+      </w:r>
+    </w:p>
+    <w:p>
+      <w:r>
+        <w:rPr>
+          <w:u w:val="single"/>
+        </w:rPr>
+        <w:t>Вычислительная сложность алгоритма</w:t>
+      </w:r>
+      <w:r>
+        <w:t xml:space="preserve"> – число шагов, выполняемое алгоритмом в самом плохом случае.</w:t>
+      </w:r>
+    </w:p>
+    <w:p>
+      <w:r>
+        <w:t>Вычислительная сложность зависит от размеров входных данных.</w:t>
+      </w:r>
+    </w:p>
+    <w:p>
+      <w:r>
+        <w:t xml:space="preserve">Быстрыми или хорошими являются линейные алгоритмы порядка </w:t>
+      </w:r>
+      <w:r>
+        <w:rPr>
+          <w:lang w:val="en-US"/>
+        </w:rPr>
+        <w:t>O</w:t>
+      </w:r>
+      <w:r>
+        <w:t>(</w:t>
+      </w:r>
+      <w:r>
+        <w:rPr>
+          <w:lang w:val="en-US"/>
+        </w:rPr>
+        <w:t>m</w:t>
+      </w:r>
+      <w:r>
+        <w:t>)</w:t>
+      </w:r>
+      <w:r>
+        <w:t xml:space="preserve">, где </w:t>
+      </w:r>
+      <w:r>
+        <w:rPr>
+          <w:lang w:val="en-US"/>
+        </w:rPr>
+        <w:t>m</w:t>
+      </w:r>
+      <w:r>
+        <w:t xml:space="preserve"> – </w:t>
+      </w:r>
+      <w:r>
+        <w:t xml:space="preserve">размерность входных данных. Другие хорошие алгоритмы имеют полиномиальную сложность. Полиномиальные алгоритмы в литературе называются эффективными, а задачи, решаемые с помощью полиномиальных алгоритмов, относятся к классу </w:t>
+      </w:r>
+      <w:r>
+        <w:rPr>
+          <w:lang w:val="en-US"/>
+        </w:rPr>
+        <w:t>P</w:t>
+      </w:r>
+      <w:r>
+        <w:t>–полиномиальных алгоритмов.</w:t>
+      </w:r>
+    </w:p>
+    <w:p>
+      <w:r>
+        <w:t>Есть задачи, которые имеют экспоненциальную вычислительную сложность порядка а</w:t>
+      </w:r>
+      <w:r>
+        <w:softHyphen/>
+      </w:r>
+      <w:r>
+        <w:rPr>
+          <w:vertAlign w:val="superscript"/>
+          <w:lang w:val="en-US"/>
+        </w:rPr>
+        <w:t>n</w:t>
+      </w:r>
+      <w:r>
+        <w:t xml:space="preserve">, </w:t>
+      </w:r>
+      <w:proofErr w:type="gramStart"/>
+      <w:r>
+        <w:t>где</w:t>
+      </w:r>
+      <w:proofErr w:type="gramEnd"/>
+      <w:r>
+        <w:t xml:space="preserve"> а – константа, или полином от </w:t>
+      </w:r>
+      <w:r>
+        <w:rPr>
+          <w:lang w:val="en-US"/>
+        </w:rPr>
+        <w:t>n</w:t>
+      </w:r>
+      <w:r>
+        <w:t>. К таким задачам относятся задача построения всех подмножеств данного множества. Всех перестановок данного множества, всех клик графа.</w:t>
+      </w:r>
+    </w:p>
+    <w:p>
+      <w:r>
+        <w:lastRenderedPageBreak/>
+        <w:t>Кликой неориентированного графа называется подмножество его вершин, любые 2 из которых соединены ребром.</w:t>
+      </w:r>
+      <w:r>
+        <w:t xml:space="preserve"> Число ответов в этих задачах уже само по себе экспоненциально, поэтому их перечисление требует экспоненциального числа шагов. Такой класс задач называет </w:t>
+      </w:r>
+      <w:r>
+        <w:rPr>
+          <w:lang w:val="en-US"/>
+        </w:rPr>
+        <w:t>E</w:t>
+      </w:r>
+      <w:r>
+        <w:t xml:space="preserve"> или класс экспоненциальных алгоритмов. При </w:t>
+      </w:r>
+      <w:proofErr w:type="gramStart"/>
+      <w:r>
+        <w:rPr>
+          <w:lang w:val="en-US"/>
+        </w:rPr>
+        <w:t>n</w:t>
+      </w:r>
+      <w:r>
+        <w:t xml:space="preserve"> </w:t>
+      </w:r>
+      <w:r>
+        <w:t>&gt;</w:t>
+      </w:r>
+      <w:proofErr w:type="gramEnd"/>
+      <w:r>
+        <w:t xml:space="preserve"> 20</w:t>
+      </w:r>
+      <w:r>
+        <w:t xml:space="preserve"> мы запрашиваем больше информации, чем в состоянии использовать. </w:t>
+      </w:r>
+    </w:p>
+    <w:p>
+      <w:r>
+        <w:t xml:space="preserve">Остаются задачи, которые не попали ни в класс </w:t>
+      </w:r>
+      <w:r>
+        <w:rPr>
+          <w:lang w:val="en-US"/>
+        </w:rPr>
+        <w:t>P</w:t>
+      </w:r>
+      <w:r>
+        <w:t xml:space="preserve">, ни в класс </w:t>
+      </w:r>
+      <w:r>
+        <w:rPr>
+          <w:lang w:val="en-US"/>
+        </w:rPr>
+        <w:t>E</w:t>
+      </w:r>
+      <w:r>
+        <w:t xml:space="preserve">. В условиях этих задач не содержится экспоненциальные множества, а </w:t>
+      </w:r>
+      <w:proofErr w:type="gramStart"/>
+      <w:r>
+        <w:t>так же</w:t>
+      </w:r>
+      <w:proofErr w:type="gramEnd"/>
+      <w:r>
+        <w:t xml:space="preserve"> для их решения не найден полиномиальный алгоритм. Но и не доказано, что этого алгоритма не существует. К таким задачам относятся задача поиска Гамильтоново цикла. Задача об оптимальном раскрое. Задача об оптимальной загрузке ёмкости. Оптимизация пути Коммивояжёра через сеть городов и т.д. Эти задачи являются модельным и каждой из них соответствует несколько реальных формулировок</w:t>
+      </w:r>
+      <w:r>
+        <w:t xml:space="preserve">: </w:t>
+      </w:r>
+      <w:r>
+        <w:t xml:space="preserve">размещение персонала, </w:t>
+      </w:r>
+      <w:r>
+        <w:t>упорядочивание</w:t>
+      </w:r>
+      <w:r>
+        <w:t xml:space="preserve"> </w:t>
+      </w:r>
+      <w:r>
+        <w:t>пересовала</w:t>
+      </w:r>
+      <w:r>
+        <w:t xml:space="preserve">, управление производством и т.д. </w:t>
+      </w:r>
+    </w:p>
+    <w:p>
+      <w:r>
+        <w:t xml:space="preserve">Для большинства этих задач (так называемых </w:t>
+      </w:r>
+      <w:r>
+        <w:rPr>
+          <w:lang w:val="en-US"/>
+        </w:rPr>
+        <w:t>NP</w:t>
+      </w:r>
+      <w:r>
+        <w:t>–полных</w:t>
+      </w:r>
+      <w:r>
+        <w:t>) была доказана эквивалентность</w:t>
+      </w:r>
+      <w:r>
+        <w:t xml:space="preserve">: </w:t>
+      </w:r>
+      <w:r>
+        <w:t>если для одной из них удастся найти полиномиальный алгоритм автоматически будут решены все остальные.</w:t>
+      </w:r>
+    </w:p>
+    <w:p>
+      <w:r>
+        <w:t xml:space="preserve">Если объединить эти задачи с классом </w:t>
+      </w:r>
+      <w:r>
+        <w:rPr>
+          <w:lang w:val="en-US"/>
+        </w:rPr>
+        <w:t>P</w:t>
+      </w:r>
+      <w:r>
+        <w:t xml:space="preserve">, то получим класс </w:t>
+      </w:r>
+      <w:r>
+        <w:rPr>
+          <w:lang w:val="en-US"/>
+        </w:rPr>
+        <w:t>NP</w:t>
+      </w:r>
+      <w:r>
+        <w:t>–</w:t>
+      </w:r>
+      <w:r>
+        <w:t>недетерминированных полиномиальных алгоритмов.</w:t>
+      </w:r>
+    </w:p>
+    <w:p>
+      <w:r>
+        <w:t>Задача называется легко решаемой, если решается за полиномиальное время. Для трудно решаемых задач не известны полиномиальные алгоритмы.</w:t>
+      </w:r>
+    </w:p>
+    <w:p>
+      <w:pPr>
+        <w:pStyle w:val="3"/>
+      </w:pPr>
+      <w:r>
+        <w:t xml:space="preserve">Класс </w:t>
+      </w:r>
+      <w:r>
+        <w:rPr>
+          <w:lang w:val="en-US"/>
+        </w:rPr>
+        <w:t>P</w:t>
+      </w:r>
+      <w:r>
+        <w:t xml:space="preserve"> </w:t>
+      </w:r>
+      <w:r>
+        <w:t>детерминированных полиномиальных алгоритмов</w:t>
+      </w:r>
+    </w:p>
+    <w:p>
+      <w:r>
+        <w:t xml:space="preserve">Класс </w:t>
+      </w:r>
+      <w:r>
+        <w:rPr>
+          <w:lang w:val="en-US"/>
+        </w:rPr>
+        <w:t>P</w:t>
+      </w:r>
+      <w:r>
+        <w:t>–</w:t>
+      </w:r>
+      <w:r>
+        <w:t>детерминированных полиномиальных алгоритмов</w:t>
+      </w:r>
+      <w:r>
+        <w:t xml:space="preserve"> и класс </w:t>
+      </w:r>
+      <w:r>
+        <w:rPr>
+          <w:lang w:val="en-US"/>
+        </w:rPr>
+        <w:t>NP</w:t>
+      </w:r>
+      <w:r>
+        <w:t>–</w:t>
+      </w:r>
+      <w:r>
+        <w:t>не</w:t>
+      </w:r>
+      <w:r>
+        <w:t>детерминированных полиномиальных алгоритмов</w:t>
+      </w:r>
+      <w:r>
+        <w:t xml:space="preserve"> изучается на примере задачи распознавания П</w:t>
+      </w:r>
+      <w:r>
+        <w:t>.</w:t>
+      </w:r>
+    </w:p>
+    <w:p>
+      <w:r>
+        <w:t>Формулировка задачи</w:t>
+      </w:r>
+      <w:r>
+        <w:t>:</w:t>
+      </w:r>
+      <w:r>
+        <w:t xml:space="preserve"> Дано А, верно ли, что для А выполняется свойство </w:t>
+      </w:r>
+      <w:r>
+        <w:rPr>
+          <w:lang w:val="en-US"/>
+        </w:rPr>
+        <w:t>X</w:t>
+      </w:r>
+      <w:r>
+        <w:t>. Стандартным решение является решение ДА или НЕТ.</w:t>
+      </w:r>
+    </w:p>
+    <w:p>
+      <w:r>
+        <w:rPr>
+          <w:lang w:val="en-US"/>
+        </w:rPr>
+        <w:lastRenderedPageBreak/>
+        <w:t>I</w:t>
+      </w:r>
+      <w:r>
+        <w:rPr>
+          <w:vertAlign w:val="subscript"/>
+        </w:rPr>
+        <w:t>п</w:t>
+      </w:r>
+      <w:r>
+        <w:rPr>
+          <w:vertAlign w:val="subscript"/>
+        </w:rPr>
+        <w:t xml:space="preserve"> </w:t>
+      </w:r>
+      <w:r>
+        <w:t>(</w:t>
+      </w:r>
+      <w:r>
+        <w:t>индивидуальная задача распознавания</w:t>
+      </w:r>
+      <w:r>
+        <w:t xml:space="preserve">) </w:t>
+      </w:r>
+      <w:r>
+        <w:t>– содержит один набор исходных данных.</w:t>
+      </w:r>
+    </w:p>
+    <w:p>
+      <w:r>
+        <w:t>Пример</w:t>
+      </w:r>
+      <w:r>
+        <w:t xml:space="preserve">: </w:t>
+      </w:r>
+      <w:r>
+        <w:t xml:space="preserve">Найти Гамильтонов цикл минимальной стоимости. Существует ли маршрут </w:t>
+      </w:r>
+      <w:r>
+        <w:t>стоимости,</w:t>
+      </w:r>
+      <w:r>
+        <w:t xml:space="preserve"> не превосходящей </w:t>
+      </w:r>
+      <w:r>
+        <w:rPr>
+          <w:lang w:val="en-US"/>
+        </w:rPr>
+        <w:t>B</w:t>
+      </w:r>
+      <w:r>
+        <w:t xml:space="preserve"> (граница стоимости маршрута)</w:t>
+      </w:r>
+      <w:r>
+        <w:t>, проход</w:t>
+      </w:r>
+      <w:r>
+        <w:t xml:space="preserve">ящий через все города 1 раз и возвращающийся в исходный. </w:t>
+      </w:r>
+    </w:p>
+    <w:p>
+      <w:r>
+        <w:t xml:space="preserve">Среди бесконечного множества задач </w:t>
+      </w:r>
+      <w:r>
+        <w:rPr>
+          <w:lang w:val="en-US"/>
+        </w:rPr>
+        <w:t>I</w:t>
+      </w:r>
+      <w:r>
+        <w:rPr>
+          <w:vertAlign w:val="subscript"/>
+        </w:rPr>
+        <w:t>п</w:t>
+      </w:r>
+      <w:r>
+        <w:t xml:space="preserve"> выделяется класс задач </w:t>
+      </w:r>
+      <w:r>
+        <w:rPr>
+          <w:lang w:val="en-US"/>
+        </w:rPr>
+        <w:t>Y</w:t>
+      </w:r>
+      <w:r>
+        <w:rPr>
+          <w:vertAlign w:val="subscript"/>
+        </w:rPr>
+        <w:t>п</w:t>
+      </w:r>
+      <w:r>
+        <w:t xml:space="preserve"> (</w:t>
+      </w:r>
+      <w:r>
+        <w:t>индивидуальные задачи, имеющие ответ да</w:t>
+      </w:r>
+      <w:r>
+        <w:t>)</w:t>
+      </w:r>
+      <w:r>
+        <w:t>. Для решения таких задач – считаем, что у машины Тьюринга есть 2 состояния q</w:t>
+      </w:r>
+      <w:r>
+        <w:rPr>
+          <w:vertAlign w:val="subscript"/>
+          <w:lang w:val="en-US"/>
+        </w:rPr>
+        <w:t>y</w:t>
+      </w:r>
+      <w:r>
+        <w:rPr>
+          <w:vertAlign w:val="subscript"/>
+        </w:rPr>
+        <w:t>,</w:t>
+      </w:r>
+      <w:r>
+        <w:t xml:space="preserve"> </w:t>
+      </w:r>
+      <w:proofErr w:type="spellStart"/>
+      <w:r>
+        <w:rPr>
+          <w:lang w:val="en-US"/>
+        </w:rPr>
+        <w:t>q</w:t>
+      </w:r>
+      <w:r>
+        <w:rPr>
+          <w:vertAlign w:val="subscript"/>
+          <w:lang w:val="en-US"/>
+        </w:rPr>
+        <w:t>n</w:t>
+      </w:r>
+      <w:proofErr w:type="spellEnd"/>
+      <w:r>
+        <w:t xml:space="preserve">. </w:t>
+      </w:r>
+    </w:p>
+    <w:p>
+      <w:r>
+        <w:t xml:space="preserve">Рассмотрим процесс решения задач </w:t>
+      </w:r>
+      <w:r>
+        <w:rPr>
+          <w:lang w:val="en-US"/>
+        </w:rPr>
+        <w:t>P</w:t>
+      </w:r>
+      <w:r>
+        <w:t xml:space="preserve"> на ДМТ </w:t>
+      </w:r>
+      <w:r>
+        <w:rPr>
+          <w:lang w:val="en-US"/>
+        </w:rPr>
+        <w:t>T</w:t>
+      </w:r>
+      <w:r>
+        <w:t>.</w:t>
+      </w:r>
+      <w:r>
+        <w:t xml:space="preserve"> Входом для программы является слово </w:t>
+      </w:r>
+      <w:r>
+        <w:rPr>
+          <w:rFonts w:cs="Times New Roman"/>
+        </w:rPr>
+        <w:t>α</w:t>
+      </w:r>
+      <w:r>
+        <w:t xml:space="preserve">. ДМТ производит вычисление шаг за шагом, согласно своей системе команд. Если текущее состояние ДМТ </w:t>
+      </w:r>
+      <w:r>
+        <w:t>–</w:t>
+      </w:r>
+      <w:r>
+        <w:t xml:space="preserve"> </w:t>
+      </w:r>
+      <w:proofErr w:type="spellStart"/>
+      <w:r>
+        <w:rPr>
+          <w:lang w:val="en-US"/>
+        </w:rPr>
+        <w:t>q</w:t>
+      </w:r>
+      <w:r>
+        <w:rPr>
+          <w:vertAlign w:val="subscript"/>
+          <w:lang w:val="en-US"/>
+        </w:rPr>
+        <w:t>y</w:t>
+      </w:r>
+      <w:proofErr w:type="spellEnd"/>
+      <w:r>
+        <w:t xml:space="preserve">, то </w:t>
+      </w:r>
+      <w:proofErr w:type="gramStart"/>
+      <w:r>
+        <w:t>ответ</w:t>
+      </w:r>
+      <w:proofErr w:type="gramEnd"/>
+      <w:r>
+        <w:t xml:space="preserve"> да и процесс вычислений заканчивается, а если </w:t>
+      </w:r>
+      <w:proofErr w:type="spellStart"/>
+      <w:r>
+        <w:rPr>
+          <w:lang w:val="en-US"/>
+        </w:rPr>
+        <w:t>q</w:t>
+      </w:r>
+      <w:r>
+        <w:rPr>
+          <w:vertAlign w:val="subscript"/>
+          <w:lang w:val="en-US"/>
+        </w:rPr>
+        <w:t>n</w:t>
+      </w:r>
+      <w:proofErr w:type="spellEnd"/>
+      <w:r>
+        <w:t xml:space="preserve"> – то процесс вычислений заканчивается с ответом нет.</w:t>
+      </w:r>
+    </w:p>
+    <w:p>
+      <w:pPr>
+        <w:rPr>
+          <w:rFonts w:cs="Times New Roman"/>
+        </w:rPr>
+      </w:pPr>
+      <w:r>
+        <w:t xml:space="preserve">Время, требуемое ДМТ программой Т для вычисления на входе </w:t>
+      </w:r>
+      <w:r>
+        <w:rPr>
+          <w:rFonts w:cs="Times New Roman"/>
+        </w:rPr>
+        <w:t>α – это число шагов, выполняемой ДМТ до момента остановки.</w:t>
+      </w:r>
+    </w:p>
+    <w:p>
+      <w:r>
+        <w:t xml:space="preserve">Если ДМТ программа Т останавливается на всех входах </w:t>
+      </w:r>
+      <w:r>
+        <w:rPr>
+          <w:rFonts w:cs="Times New Roman"/>
+        </w:rPr>
+        <w:t>α</w:t>
+      </w:r>
+      <w:r>
+        <w:rPr>
+          <w:rFonts w:cs="Times New Roman"/>
+        </w:rPr>
+        <w:t>, то временная сложность ДМТ программы Т можно описать следующим определением.</w:t>
+      </w:r>
+      <w:bookmarkStart w:id="0" w:name="_GoBack"/>
+      <w:bookmarkEnd w:id="0"/>
     </w:p>
     <w:p/>
     <w:p/>
     <w:p/>
-    <w:p>
-      <w:bookmarkStart w:id="0" w:name="_GoBack"/>
-      <w:bookmarkEnd w:id="0"/>
-    </w:p>
     <w:sectPr>
       <w:pgSz w:w="11906" w:h="16838"/>
       <w:pgMar w:top="1134" w:right="850" w:bottom="1134" w:left="1701" w:header="708" w:footer="708" w:gutter="0"/>
@@ -4311,6 +4967,92 @@
       </w:rPr>
     </w:lvl>
   </w:abstractNum>
+  <w:abstractNum w:abstractNumId="5" w15:restartNumberingAfterBreak="0">
+    <w:nsid w:val="6C78094D"/>
+    <w:multiLevelType w:val="hybridMultilevel"/>
+    <w:tmpl w:val="0AB87EA4"/>
+    <w:lvl w:ilvl="0" w:tplc="0419000F">
+      <w:start w:val="1"/>
+      <w:numFmt w:val="decimal"/>
+      <w:lvlText w:val="%1."/>
+      <w:lvlJc w:val="left"/>
+      <w:pPr>
+        <w:ind w:left="1571" w:hanging="360"/>
+      </w:pPr>
+    </w:lvl>
+    <w:lvl w:ilvl="1" w:tplc="04190019" w:tentative="1">
+      <w:start w:val="1"/>
+      <w:numFmt w:val="lowerLetter"/>
+      <w:lvlText w:val="%2."/>
+      <w:lvlJc w:val="left"/>
+      <w:pPr>
+        <w:ind w:left="2291" w:hanging="360"/>
+      </w:pPr>
+    </w:lvl>
+    <w:lvl w:ilvl="2" w:tplc="0419001B" w:tentative="1">
+      <w:start w:val="1"/>
+      <w:numFmt w:val="lowerRoman"/>
+      <w:lvlText w:val="%3."/>
+      <w:lvlJc w:val="right"/>
+      <w:pPr>
+        <w:ind w:left="3011" w:hanging="180"/>
+      </w:pPr>
+    </w:lvl>
+    <w:lvl w:ilvl="3" w:tplc="0419000F" w:tentative="1">
+      <w:start w:val="1"/>
+      <w:numFmt w:val="decimal"/>
+      <w:lvlText w:val="%4."/>
+      <w:lvlJc w:val="left"/>
+      <w:pPr>
+        <w:ind w:left="3731" w:hanging="360"/>
+      </w:pPr>
+    </w:lvl>
+    <w:lvl w:ilvl="4" w:tplc="04190019" w:tentative="1">
+      <w:start w:val="1"/>
+      <w:numFmt w:val="lowerLetter"/>
+      <w:lvlText w:val="%5."/>
+      <w:lvlJc w:val="left"/>
+      <w:pPr>
+        <w:ind w:left="4451" w:hanging="360"/>
+      </w:pPr>
+    </w:lvl>
+    <w:lvl w:ilvl="5" w:tplc="0419001B" w:tentative="1">
+      <w:start w:val="1"/>
+      <w:numFmt w:val="lowerRoman"/>
+      <w:lvlText w:val="%6."/>
+      <w:lvlJc w:val="right"/>
+      <w:pPr>
+        <w:ind w:left="5171" w:hanging="180"/>
+      </w:pPr>
+    </w:lvl>
+    <w:lvl w:ilvl="6" w:tplc="0419000F" w:tentative="1">
+      <w:start w:val="1"/>
+      <w:numFmt w:val="decimal"/>
+      <w:lvlText w:val="%7."/>
+      <w:lvlJc w:val="left"/>
+      <w:pPr>
+        <w:ind w:left="5891" w:hanging="360"/>
+      </w:pPr>
+    </w:lvl>
+    <w:lvl w:ilvl="7" w:tplc="04190019" w:tentative="1">
+      <w:start w:val="1"/>
+      <w:numFmt w:val="lowerLetter"/>
+      <w:lvlText w:val="%8."/>
+      <w:lvlJc w:val="left"/>
+      <w:pPr>
+        <w:ind w:left="6611" w:hanging="360"/>
+      </w:pPr>
+    </w:lvl>
+    <w:lvl w:ilvl="8" w:tplc="0419001B" w:tentative="1">
+      <w:start w:val="1"/>
+      <w:numFmt w:val="lowerRoman"/>
+      <w:lvlText w:val="%9."/>
+      <w:lvlJc w:val="right"/>
+      <w:pPr>
+        <w:ind w:left="7331" w:hanging="180"/>
+      </w:pPr>
+    </w:lvl>
+  </w:abstractNum>
   <w:num w:numId="1">
     <w:abstractNumId w:val="4"/>
   </w:num>
@@ -4325,6 +5067,9 @@
   </w:num>
   <w:num w:numId="5">
     <w:abstractNumId w:val="0"/>
+  </w:num>
+  <w:num w:numId="6">
+    <w:abstractNumId w:val="5"/>
   </w:num>
 </w:numbering>
 </file>
@@ -4504,7 +5249,7 @@
     <w:lsdException w:name="Table Grid" w:uiPriority="39"/>
     <w:lsdException w:name="Table Theme" w:semiHidden="1" w:unhideWhenUsed="1"/>
     <w:lsdException w:name="Placeholder Text" w:semiHidden="1"/>
-    <w:lsdException w:name="No Spacing" w:uiPriority="1" w:qFormat="1"/>
+    <w:lsdException w:name="No Spacing" w:uiPriority="1"/>
     <w:lsdException w:name="Light Shading" w:uiPriority="60"/>
     <w:lsdException w:name="Light List" w:uiPriority="61"/>
     <w:lsdException w:name="Light Grid" w:uiPriority="62"/>

--- a/Алгоритмы и теория сложности/Лекции.docx
+++ b/Алгоритмы и теория сложности/Лекции.docx
@@ -1098,7 +1098,6 @@
       </w:r>
     </w:p>
     <w:p>
-      <w:proofErr w:type="gramStart"/>
       <w:r>
         <w:rPr>
           <w:lang w:val="en-US"/>
@@ -1112,7 +1111,6 @@
         </w:rPr>
         <w:t>i</w:t>
       </w:r>
-      <w:proofErr w:type="gramEnd"/>
       <w:r>
         <w:rPr>
           <w:vertAlign w:val="subscript"/>
@@ -1238,7 +1236,6 @@
       <w:r>
         <w:t xml:space="preserve">–&gt; </w:t>
       </w:r>
-      <w:proofErr w:type="spellStart"/>
       <w:r>
         <w:rPr>
           <w:lang w:val="en-US"/>
@@ -1252,7 +1249,6 @@
         </w:rPr>
         <w:t>z</w:t>
       </w:r>
-      <w:proofErr w:type="spellEnd"/>
     </w:p>
     <w:p>
       <w:pPr>
@@ -1291,7 +1287,6 @@
         </w:rPr>
         <w:t xml:space="preserve"> и </w:t>
       </w:r>
-      <w:proofErr w:type="spellStart"/>
       <w:r>
         <w:rPr>
           <w:rFonts w:cs="Times New Roman"/>
@@ -1307,7 +1302,6 @@
         </w:rPr>
         <w:t>z</w:t>
       </w:r>
-      <w:proofErr w:type="spellEnd"/>
       <w:r>
         <w:rPr>
           <w:rFonts w:cs="Times New Roman"/>
@@ -1374,21 +1368,7 @@
           <w:lang w:val="en-US"/>
         </w:rPr>
         <w:lastRenderedPageBreak/>
-        <w:t>{+,-*</w:t>
-      </w:r>
-      <w:proofErr w:type="gramStart"/>
-      <w:r>
-        <w:rPr>
-          <w:lang w:val="en-US"/>
-        </w:rPr>
-        <w:t>,/</w:t>
-      </w:r>
-      <w:proofErr w:type="gramEnd"/>
-      <w:r>
-        <w:rPr>
-          <w:lang w:val="en-US"/>
-        </w:rPr>
-        <w:t>,&amp;,</w:t>
+        <w:t>{+,-*,/,&amp;,</w:t>
       </w:r>
       <w:r>
         <w:rPr>
@@ -1781,7 +1761,6 @@
       <w:r>
         <w:t xml:space="preserve"> –&gt; </w:t>
       </w:r>
-      <w:proofErr w:type="spellStart"/>
       <w:r>
         <w:rPr>
           <w:lang w:val="en-US"/>
@@ -1801,7 +1780,6 @@
         </w:rPr>
         <w:t>w</w:t>
       </w:r>
-      <w:proofErr w:type="spellEnd"/>
     </w:p>
     <w:p>
       <w:pPr>
@@ -1928,7 +1906,6 @@
       <w:r>
         <w:t xml:space="preserve">) </w:t>
       </w:r>
-      <w:proofErr w:type="gramStart"/>
       <w:r>
         <w:t xml:space="preserve">и  </w:t>
       </w:r>
@@ -1938,7 +1915,6 @@
         </w:rPr>
         <w:t>f</w:t>
       </w:r>
-      <w:proofErr w:type="gramEnd"/>
       <w:r>
         <w:rPr>
           <w:vertAlign w:val="subscript"/>
@@ -2230,27 +2206,10 @@
     </w:p>
     <w:p>
       <w:r>
-        <w:t xml:space="preserve">Типа </w:t>
-      </w:r>
-      <w:proofErr w:type="spellStart"/>
-      <w:r>
-        <w:t>кароче</w:t>
-      </w:r>
-      <w:proofErr w:type="spellEnd"/>
-      <w:r>
-        <w:t xml:space="preserve"> </w:t>
-      </w:r>
-      <w:proofErr w:type="spellStart"/>
-      <w:r>
-        <w:t>хошь</w:t>
-      </w:r>
-      <w:proofErr w:type="spellEnd"/>
-      <w:r>
-        <w:t xml:space="preserve"> налить супа – сначала приготовь его мудила, а потом наливай</w:t>
-      </w:r>
-    </w:p>
-    <w:p>
-      <w:proofErr w:type="gramStart"/>
+        <w:t>Типа кароче хошь налить супа – сначала приготовь его мудила, а потом наливай</w:t>
+      </w:r>
+    </w:p>
+    <w:p>
       <w:r>
         <w:rPr>
           <w:lang w:val="en-US"/>
@@ -2260,7 +2219,6 @@
       <w:r>
         <w:t>(</w:t>
       </w:r>
-      <w:proofErr w:type="gramEnd"/>
       <w:r>
         <w:rPr>
           <w:lang w:val="en-US"/>
@@ -2513,7 +2471,6 @@
       <w:r>
         <w:t xml:space="preserve"> </w:t>
       </w:r>
-      <w:proofErr w:type="gramStart"/>
       <w:r>
         <w:rPr>
           <w:lang w:val="en-US"/>
@@ -2521,11 +2478,7 @@
         <w:t>p</w:t>
       </w:r>
       <w:r>
-        <w:t>(</w:t>
-      </w:r>
-      <w:proofErr w:type="gramEnd"/>
-      <w:r>
-        <w:t xml:space="preserve">2) </w:t>
+        <w:t xml:space="preserve">(2) </w:t>
       </w:r>
       <w:r>
         <w:t xml:space="preserve">Вычислимы по Тьюрингу, то условный переход по </w:t>
@@ -2636,21 +2589,7 @@
         <w:rPr>
           <w:lang w:val="en-US"/>
         </w:rPr>
-        <w:t>{+,-*</w:t>
-      </w:r>
-      <w:proofErr w:type="gramStart"/>
-      <w:r>
-        <w:rPr>
-          <w:lang w:val="en-US"/>
-        </w:rPr>
-        <w:t>,/</w:t>
-      </w:r>
-      <w:proofErr w:type="gramEnd"/>
-      <w:r>
-        <w:rPr>
-          <w:lang w:val="en-US"/>
-        </w:rPr>
-        <w:t>,&amp;,</w:t>
+        <w:t>{+,-*,/,&amp;,</w:t>
       </w:r>
       <w:r>
         <w:rPr>
@@ -2804,7 +2743,6 @@
       <w:r>
         <w:t>Хранимая, модифицируемая и выполняемая программа – это система команд(</w:t>
       </w:r>
-      <w:proofErr w:type="spellStart"/>
       <w:r>
         <w:rPr>
           <w:lang w:val="en-US"/>
@@ -2831,7 +2769,6 @@
         </w:rPr>
         <w:t>i</w:t>
       </w:r>
-      <w:proofErr w:type="spellEnd"/>
       <w:r>
         <w:t>–&gt;</w:t>
       </w:r>
@@ -2847,7 +2784,6 @@
         </w:rPr>
         <w:t>a</w:t>
       </w:r>
-      <w:proofErr w:type="spellStart"/>
       <w:r>
         <w:rPr>
           <w:rFonts w:cs="Times New Roman"/>
@@ -2856,7 +2792,6 @@
         </w:rPr>
         <w:t>i</w:t>
       </w:r>
-      <w:proofErr w:type="spellEnd"/>
       <w:r>
         <w:rPr>
           <w:rFonts w:cs="Times New Roman"/>
@@ -2951,7 +2886,6 @@
         </w:rPr>
         <w:t xml:space="preserve">α мы получим следующее </w:t>
       </w:r>
-      <w:proofErr w:type="gramStart"/>
       <w:r>
         <w:rPr>
           <w:rFonts w:cs="Times New Roman"/>
@@ -2963,14 +2897,7 @@
         <w:rPr>
           <w:rFonts w:cs="Times New Roman"/>
         </w:rPr>
-        <w:t>(</w:t>
-      </w:r>
-      <w:proofErr w:type="gramEnd"/>
-      <w:r>
-        <w:rPr>
-          <w:rFonts w:cs="Times New Roman"/>
-        </w:rPr>
-        <w:t>∑</w:t>
+        <w:t>(∑</w:t>
       </w:r>
       <w:r>
         <w:rPr>
@@ -3324,7 +3251,6 @@
       <w:r>
         <w:t xml:space="preserve"> Машина Тьюринга вычисляет значение некоторой функции натуральных аргументов. Каждая машина представляет собой некую функцию. Верно ли обратное – каждая ли функция вида </w:t>
       </w:r>
-      <w:proofErr w:type="gramStart"/>
       <w:r>
         <w:rPr>
           <w:lang w:val="en-US"/>
@@ -3340,7 +3266,6 @@
         </w:rPr>
         <w:t>N</w:t>
       </w:r>
-      <w:proofErr w:type="gramEnd"/>
       <w:r>
         <w:t>–&gt;</w:t>
       </w:r>
@@ -3385,7 +3310,6 @@
         </w:rPr>
         <w:t xml:space="preserve">ётно. В тоже время количество функций </w:t>
       </w:r>
-      <w:proofErr w:type="gramStart"/>
       <w:r>
         <w:rPr>
           <w:u w:val="single"/>
@@ -3411,51 +3335,45 @@
           <w:u w:val="single"/>
         </w:rPr>
         <w:softHyphen/>
-      </w:r>
-      <w:proofErr w:type="gramEnd"/>
+        <w:t>–&gt;</w:t>
+      </w:r>
       <w:r>
         <w:rPr>
           <w:u w:val="single"/>
-        </w:rPr>
-        <w:t>–&gt;</w:t>
+          <w:lang w:val="en-US"/>
+        </w:rPr>
+        <w:t>N</w:t>
       </w:r>
       <w:r>
         <w:rPr>
           <w:u w:val="single"/>
-          <w:lang w:val="en-US"/>
-        </w:rPr>
-        <w:t>N</w:t>
-      </w:r>
-      <w:r>
+        </w:rPr>
+        <w:t xml:space="preserve"> несчётно. Следовательно, существуют функции, которые нельзя вычислить за конечное число шагов с помощью алгоритма. Такие функции называются невычислимыми.</w:t>
+      </w:r>
+    </w:p>
+    <w:p>
+      <w:pPr>
         <w:rPr>
           <w:u w:val="single"/>
         </w:rPr>
-        <w:t xml:space="preserve"> несчётно. Следовательно, существуют функции, которые нельзя вычислить за конечное число шагов с помощью алгоритма. Такие функции называются невычислимыми.</w:t>
-      </w:r>
-    </w:p>
-    <w:p>
-      <w:pPr>
+      </w:pPr>
+      <w:r>
         <w:rPr>
           <w:u w:val="single"/>
         </w:rPr>
-      </w:pPr>
-      <w:r>
+        <w:t xml:space="preserve">Таким образом алгоритмически неразрешимых задач гораздо больше, чем разрешимых – таких задач несчётное количество. </w:t>
+      </w:r>
+    </w:p>
+    <w:p>
+      <w:pPr>
         <w:rPr>
           <w:u w:val="single"/>
         </w:rPr>
-        <w:t xml:space="preserve">Таким образом алгоритмически неразрешимых задач гораздо больше, чем разрешимых – таких задач несчётное количество. </w:t>
-      </w:r>
-    </w:p>
-    <w:p>
-      <w:pPr>
+      </w:pPr>
+      <w:r>
         <w:rPr>
           <w:u w:val="single"/>
         </w:rPr>
-      </w:pPr>
-      <w:r>
-        <w:rPr>
-          <w:u w:val="single"/>
-        </w:rPr>
         <w:t>Если про задачу доказано, что не существует алгоритма, который решал бы эту задачу за конечное число шагов, то такая задача считается алгоритмически неразрешимой.</w:t>
       </w:r>
     </w:p>
@@ -3486,15 +3404,7 @@
         <w:t>В</w:t>
       </w:r>
       <w:r>
-        <w:t xml:space="preserve">, который бы позволял определить для любого </w:t>
-      </w:r>
-      <w:proofErr w:type="gramStart"/>
-      <w:r>
-        <w:t>алгоритма</w:t>
-      </w:r>
-      <w:proofErr w:type="gramEnd"/>
-      <w:r>
-        <w:t xml:space="preserve"> а и входного слова </w:t>
+        <w:t xml:space="preserve">, который бы позволял определить для любого алгоритма а и входного слова </w:t>
       </w:r>
       <w:r>
         <w:rPr>
@@ -3569,7 +3479,6 @@
         </w:rPr>
         <w:t xml:space="preserve">такую, что </w:t>
       </w:r>
-      <w:proofErr w:type="gramStart"/>
       <w:r>
         <w:rPr>
           <w:rFonts w:cs="Times New Roman"/>
@@ -3583,7 +3492,6 @@
         </w:rPr>
         <w:t>(</w:t>
       </w:r>
-      <w:proofErr w:type="gramEnd"/>
       <w:r>
         <w:rPr>
           <w:rFonts w:cs="Times New Roman"/>
@@ -3936,15 +3844,7 @@
         <w:t>n</w:t>
       </w:r>
       <w:r>
-        <w:t xml:space="preserve">, </w:t>
-      </w:r>
-      <w:proofErr w:type="gramStart"/>
-      <w:r>
-        <w:t>где</w:t>
-      </w:r>
-      <w:proofErr w:type="gramEnd"/>
-      <w:r>
-        <w:t xml:space="preserve"> а – константа, или полином от </w:t>
+        <w:t xml:space="preserve">, где а – константа, или полином от </w:t>
       </w:r>
       <w:r>
         <w:rPr>
@@ -3958,11 +3858,14 @@
     </w:p>
     <w:p>
       <w:r>
+        <w:t>Кликой неориентированного графа называется подмножество его вершин, любые 2 из которых соединены ребром.</w:t>
+      </w:r>
+      <w:r>
+        <w:t xml:space="preserve"> Число ответов в этих </w:t>
+      </w:r>
+      <w:r>
         <w:lastRenderedPageBreak/>
-        <w:t>Кликой неориентированного графа называется подмножество его вершин, любые 2 из которых соединены ребром.</w:t>
-      </w:r>
-      <w:r>
-        <w:t xml:space="preserve"> Число ответов в этих задачах уже само по себе экспоненциально, поэтому их перечисление требует экспоненциального числа шагов. Такой класс задач называет </w:t>
+        <w:t xml:space="preserve">задачах уже само по себе экспоненциально, поэтому их перечисление требует экспоненциального числа шагов. Такой класс задач называет </w:t>
       </w:r>
       <w:r>
         <w:rPr>
@@ -3973,7 +3876,6 @@
       <w:r>
         <w:t xml:space="preserve"> или класс экспоненциальных алгоритмов. При </w:t>
       </w:r>
-      <w:proofErr w:type="gramStart"/>
       <w:r>
         <w:rPr>
           <w:lang w:val="en-US"/>
@@ -3984,11 +3886,7 @@
         <w:t xml:space="preserve"> </w:t>
       </w:r>
       <w:r>
-        <w:t>&gt;</w:t>
-      </w:r>
-      <w:proofErr w:type="gramEnd"/>
-      <w:r>
-        <w:t xml:space="preserve"> 20</w:t>
+        <w:t>&gt; 20</w:t>
       </w:r>
       <w:r>
         <w:t xml:space="preserve"> мы запрашиваем больше информации, чем в состоянии использовать. </w:t>
@@ -4014,13 +3912,29 @@
         <w:t>E</w:t>
       </w:r>
       <w:r>
+        <w:t xml:space="preserve"> (</w:t>
+      </w:r>
+      <w:r>
+        <w:rPr>
+          <w:lang w:val="en-US"/>
+        </w:rPr>
+        <w:t>NP</w:t>
+      </w:r>
+      <w:r>
+        <w:t>–</w:t>
+      </w:r>
+      <w:r>
+        <w:t>полные задачи</w:t>
+      </w:r>
+      <w:r>
+        <w:t>)</w:t>
+      </w:r>
+      <w:r>
         <w:t xml:space="preserve">. В условиях этих задач не содержится экспоненциальные множества, а </w:t>
       </w:r>
-      <w:proofErr w:type="gramStart"/>
-      <w:r>
-        <w:t>так же</w:t>
-      </w:r>
-      <w:proofErr w:type="gramEnd"/>
+      <w:r>
+        <w:t>также</w:t>
+      </w:r>
       <w:r>
         <w:t xml:space="preserve"> для их решения не найден полиномиальный алгоритм. Но и не доказано, что этого алгоритма не существует. К таким задачам относятся задача поиска Гамильтоново цикла. Задача об оптимальном раскрое. Задача об оптимальной загрузке ёмкости. Оптимизация пути Коммивояжёра через сеть городов и т.д. Эти задачи являются модельным и каждой из них соответствует несколько реальных формулировок</w:t>
       </w:r>
@@ -4131,10 +4045,7 @@
         <w:t>–</w:t>
       </w:r>
       <w:r>
-        <w:t>детерминированных полиномиальных алгоритмов</w:t>
-      </w:r>
-      <w:r>
-        <w:t xml:space="preserve"> и класс </w:t>
+        <w:t xml:space="preserve">детерминированных полиномиальных алгоритмов и класс </w:t>
       </w:r>
       <w:r>
         <w:rPr>
@@ -4146,13 +4057,7 @@
         <w:t>–</w:t>
       </w:r>
       <w:r>
-        <w:t>не</w:t>
-      </w:r>
-      <w:r>
-        <w:t>детерминированных полиномиальных алгоритмов</w:t>
-      </w:r>
-      <w:r>
-        <w:t xml:space="preserve"> изучается на примере задачи распознавания П</w:t>
+        <w:t>недетерминированных полиномиальных алгоритмов изучается на примере задачи распознавания П</w:t>
       </w:r>
       <w:r>
         <w:t>.</w:t>
@@ -4183,7 +4088,74 @@
         <w:rPr>
           <w:lang w:val="en-US"/>
         </w:rPr>
+        <w:t>I</w:t>
+      </w:r>
+      <w:r>
+        <w:rPr>
+          <w:vertAlign w:val="subscript"/>
+        </w:rPr>
+        <w:t>п</w:t>
+      </w:r>
+      <w:r>
+        <w:rPr>
+          <w:vertAlign w:val="subscript"/>
+        </w:rPr>
+        <w:t xml:space="preserve"> </w:t>
+      </w:r>
+      <w:r>
+        <w:t>(</w:t>
+      </w:r>
+      <w:r>
+        <w:t>индивидуальная задача распознавания</w:t>
+      </w:r>
+      <w:r>
+        <w:t xml:space="preserve">) </w:t>
+      </w:r>
+      <w:r>
+        <w:t>– содержит один набор исходных данных.</w:t>
+      </w:r>
+    </w:p>
+    <w:p>
+      <w:r>
         <w:lastRenderedPageBreak/>
+        <w:t>Пример</w:t>
+      </w:r>
+      <w:r>
+        <w:t xml:space="preserve">: </w:t>
+      </w:r>
+      <w:r>
+        <w:t xml:space="preserve">Найти Гамильтонов цикл минимальной стоимости. Существует ли маршрут </w:t>
+      </w:r>
+      <w:r>
+        <w:t>стоимости,</w:t>
+      </w:r>
+      <w:r>
+        <w:t xml:space="preserve"> не превосходящей </w:t>
+      </w:r>
+      <w:r>
+        <w:rPr>
+          <w:lang w:val="en-US"/>
+        </w:rPr>
+        <w:t>B</w:t>
+      </w:r>
+      <w:r>
+        <w:t xml:space="preserve"> (граница стоимости маршрута)</w:t>
+      </w:r>
+      <w:r>
+        <w:t>, проход</w:t>
+      </w:r>
+      <w:r>
+        <w:t xml:space="preserve">ящий через все города 1 раз и возвращающийся в исходный. </w:t>
+      </w:r>
+    </w:p>
+    <w:p>
+      <w:r>
+        <w:t xml:space="preserve">Среди бесконечного множества задач </w:t>
+      </w:r>
+      <w:r>
+        <w:rPr>
+          <w:lang w:val="en-US"/>
+        </w:rPr>
         <w:t>I</w:t>
       </w:r>
       <w:r>
@@ -4193,256 +4165,3319 @@
         <w:t>п</w:t>
       </w:r>
       <w:r>
+        <w:t xml:space="preserve"> выделяется класс задач </w:t>
+      </w:r>
+      <w:r>
+        <w:rPr>
+          <w:lang w:val="en-US"/>
+        </w:rPr>
+        <w:t>Y</w:t>
+      </w:r>
+      <w:r>
         <w:rPr>
           <w:vertAlign w:val="subscript"/>
         </w:rPr>
-        <w:t xml:space="preserve"> </w:t>
+        <w:t>п</w:t>
+      </w:r>
+      <w:r>
+        <w:t xml:space="preserve"> (</w:t>
+      </w:r>
+      <w:r>
+        <w:t>индивидуальные задачи, имеющие ответ да</w:t>
+      </w:r>
+      <w:r>
+        <w:t>)</w:t>
+      </w:r>
+      <w:r>
+        <w:t>. Для решения таких задач – считаем, что у машины Тьюринга есть 2 состояния q</w:t>
+      </w:r>
+      <w:r>
+        <w:rPr>
+          <w:vertAlign w:val="subscript"/>
+          <w:lang w:val="en-US"/>
+        </w:rPr>
+        <w:t>y</w:t>
+      </w:r>
+      <w:r>
+        <w:rPr>
+          <w:vertAlign w:val="subscript"/>
+        </w:rPr>
+        <w:t>,</w:t>
+      </w:r>
+      <w:r>
+        <w:t xml:space="preserve"> </w:t>
+      </w:r>
+      <w:r>
+        <w:rPr>
+          <w:lang w:val="en-US"/>
+        </w:rPr>
+        <w:t>q</w:t>
+      </w:r>
+      <w:r>
+        <w:rPr>
+          <w:vertAlign w:val="subscript"/>
+          <w:lang w:val="en-US"/>
+        </w:rPr>
+        <w:t>n</w:t>
+      </w:r>
+      <w:r>
+        <w:t xml:space="preserve">. </w:t>
+      </w:r>
+    </w:p>
+    <w:p>
+      <w:r>
+        <w:t xml:space="preserve">Рассмотрим процесс решения задач </w:t>
+      </w:r>
+      <w:r>
+        <w:rPr>
+          <w:lang w:val="en-US"/>
+        </w:rPr>
+        <w:t>P</w:t>
+      </w:r>
+      <w:r>
+        <w:t xml:space="preserve"> на ДМТ </w:t>
+      </w:r>
+      <w:r>
+        <w:rPr>
+          <w:lang w:val="en-US"/>
+        </w:rPr>
+        <w:t>T</w:t>
+      </w:r>
+      <w:r>
+        <w:t>.</w:t>
+      </w:r>
+      <w:r>
+        <w:t xml:space="preserve"> Входом для программы является слово </w:t>
+      </w:r>
+      <w:r>
+        <w:rPr>
+          <w:rFonts w:cs="Times New Roman"/>
+        </w:rPr>
+        <w:t>α</w:t>
+      </w:r>
+      <w:r>
+        <w:t xml:space="preserve">. ДМТ производит вычисление шаг за шагом, согласно своей системе команд. Если текущее состояние ДМТ </w:t>
+      </w:r>
+      <w:r>
+        <w:t>–</w:t>
+      </w:r>
+      <w:r>
+        <w:t xml:space="preserve"> </w:t>
+      </w:r>
+      <w:r>
+        <w:rPr>
+          <w:lang w:val="en-US"/>
+        </w:rPr>
+        <w:t>q</w:t>
+      </w:r>
+      <w:r>
+        <w:rPr>
+          <w:vertAlign w:val="subscript"/>
+          <w:lang w:val="en-US"/>
+        </w:rPr>
+        <w:t>y</w:t>
+      </w:r>
+      <w:r>
+        <w:t xml:space="preserve">, то </w:t>
+      </w:r>
+      <w:r>
+        <w:t xml:space="preserve">ответ да и процесс вычислений заканчивается, а если </w:t>
+      </w:r>
+      <w:r>
+        <w:rPr>
+          <w:lang w:val="en-US"/>
+        </w:rPr>
+        <w:t>q</w:t>
+      </w:r>
+      <w:r>
+        <w:rPr>
+          <w:vertAlign w:val="subscript"/>
+          <w:lang w:val="en-US"/>
+        </w:rPr>
+        <w:t>n</w:t>
+      </w:r>
+      <w:r>
+        <w:t xml:space="preserve"> – то процесс вычислений заканчивается с ответом нет.</w:t>
+      </w:r>
+    </w:p>
+    <w:p>
+      <w:pPr>
+        <w:rPr>
+          <w:rFonts w:cs="Times New Roman"/>
+        </w:rPr>
+      </w:pPr>
+      <w:r>
+        <w:t xml:space="preserve">Время, требуемое ДМТ программой Т для вычисления на входе </w:t>
+      </w:r>
+      <w:r>
+        <w:rPr>
+          <w:rFonts w:cs="Times New Roman"/>
+        </w:rPr>
+        <w:t>α – это число шагов, выполняемой ДМТ до момента остановки.</w:t>
+      </w:r>
+    </w:p>
+    <w:p>
+      <w:r>
+        <w:t xml:space="preserve">Если ДМТ программа Т останавливается на всех входах </w:t>
+      </w:r>
+      <w:r>
+        <w:rPr>
+          <w:rFonts w:cs="Times New Roman"/>
+        </w:rPr>
+        <w:t>α, то временная сложность ДМТ программы Т можно описать следующим определением.</w:t>
+      </w:r>
+    </w:p>
+    <w:p>
+      <w:r>
+        <w:t xml:space="preserve">Время, которое требуется ДМТ программе </w:t>
+      </w:r>
+      <w:r>
+        <w:rPr>
+          <w:lang w:val="en-US"/>
+        </w:rPr>
+        <w:t>T</w:t>
+      </w:r>
+      <w:r>
+        <w:t xml:space="preserve"> для вычисления на входе </w:t>
+      </w:r>
+      <w:r>
+        <w:rPr>
+          <w:rFonts w:cs="Times New Roman"/>
+          <w:lang w:val="en-US"/>
+        </w:rPr>
+        <w:t>α</w:t>
+      </w:r>
+      <w:r>
+        <w:t xml:space="preserve"> </w:t>
+      </w:r>
+      <w:r>
+        <w:t>такое</w:t>
+      </w:r>
+      <w:r>
+        <w:t>:</w:t>
+      </w:r>
+    </w:p>
+    <w:p>
+      <w:r>
+        <w:rPr>
+          <w:lang w:val="en-US"/>
+        </w:rPr>
+        <w:t>T</w:t>
       </w:r>
       <w:r>
         <w:t>(</w:t>
       </w:r>
       <w:r>
-        <w:t>индивидуальная задача распознавания</w:t>
-      </w:r>
-      <w:r>
-        <w:t xml:space="preserve">) </w:t>
-      </w:r>
-      <w:r>
-        <w:t>– содержит один набор исходных данных.</w:t>
-      </w:r>
-    </w:p>
-    <w:p>
-      <w:r>
-        <w:t>Пример</w:t>
-      </w:r>
-      <w:r>
-        <w:t xml:space="preserve">: </w:t>
-      </w:r>
-      <w:r>
-        <w:t xml:space="preserve">Найти Гамильтонов цикл минимальной стоимости. Существует ли маршрут </w:t>
-      </w:r>
-      <w:r>
-        <w:t>стоимости,</w:t>
-      </w:r>
-      <w:r>
-        <w:t xml:space="preserve"> не превосходящей </w:t>
-      </w:r>
-      <w:r>
-        <w:rPr>
-          <w:lang w:val="en-US"/>
-        </w:rPr>
-        <w:t>B</w:t>
-      </w:r>
-      <w:r>
-        <w:t xml:space="preserve"> (граница стоимости маршрута)</w:t>
-      </w:r>
-      <w:r>
-        <w:t>, проход</w:t>
-      </w:r>
-      <w:r>
-        <w:t xml:space="preserve">ящий через все города 1 раз и возвращающийся в исходный. </w:t>
-      </w:r>
-    </w:p>
-    <w:p>
-      <w:r>
-        <w:t xml:space="preserve">Среди бесконечного множества задач </w:t>
-      </w:r>
-      <w:r>
-        <w:rPr>
-          <w:lang w:val="en-US"/>
-        </w:rPr>
-        <w:t>I</w:t>
-      </w:r>
-      <w:r>
-        <w:rPr>
-          <w:vertAlign w:val="subscript"/>
-        </w:rPr>
-        <w:t>п</w:t>
-      </w:r>
-      <w:r>
-        <w:t xml:space="preserve"> выделяется класс задач </w:t>
-      </w:r>
-      <w:r>
-        <w:rPr>
-          <w:lang w:val="en-US"/>
-        </w:rPr>
-        <w:t>Y</w:t>
-      </w:r>
-      <w:r>
-        <w:rPr>
-          <w:vertAlign w:val="subscript"/>
-        </w:rPr>
-        <w:t>п</w:t>
+        <w:rPr>
+          <w:lang w:val="en-US"/>
+        </w:rPr>
+        <w:t>n</w:t>
+      </w:r>
+      <w:r>
+        <w:t>)=</w:t>
+      </w:r>
+      <w:r>
+        <w:rPr>
+          <w:lang w:val="en-US"/>
+        </w:rPr>
+        <w:t>max</w:t>
+      </w:r>
+      <w:r>
+        <w:t>{</w:t>
+      </w:r>
+      <w:r>
+        <w:t xml:space="preserve">Существует такое слово </w:t>
+      </w:r>
+      <w:r>
+        <w:rPr>
+          <w:rFonts w:cs="Times New Roman"/>
+          <w:lang w:val="en-US"/>
+        </w:rPr>
+        <w:t>α</w:t>
+      </w:r>
+      <w:r>
+        <w:t xml:space="preserve">, абсолютное значение которого = </w:t>
+      </w:r>
+      <w:r>
+        <w:rPr>
+          <w:lang w:val="en-US"/>
+        </w:rPr>
+        <w:t>n</w:t>
+      </w:r>
+      <w:r>
+        <w:t xml:space="preserve"> </w:t>
+      </w:r>
+      <w:r>
+        <w:t xml:space="preserve">такое, что вычисление по программе </w:t>
+      </w:r>
+      <w:r>
+        <w:rPr>
+          <w:lang w:val="en-US"/>
+        </w:rPr>
+        <w:t>T</w:t>
+      </w:r>
+      <w:r>
+        <w:t xml:space="preserve"> на входе </w:t>
+      </w:r>
+      <w:r>
+        <w:rPr>
+          <w:rFonts w:cs="Times New Roman"/>
+          <w:lang w:val="en-US"/>
+        </w:rPr>
+        <w:t>α</w:t>
+      </w:r>
+      <w:r>
+        <w:t xml:space="preserve"> </w:t>
+      </w:r>
+      <w:r>
+        <w:t xml:space="preserve">требует </w:t>
+      </w:r>
+      <w:r>
+        <w:rPr>
+          <w:lang w:val="en-US"/>
+        </w:rPr>
+        <w:t>k</w:t>
+      </w:r>
+      <w:r>
+        <w:t>–шагов</w:t>
+      </w:r>
+      <w:r>
+        <w:t>}</w:t>
+      </w:r>
+      <w:r>
+        <w:t>.</w:t>
+      </w:r>
+    </w:p>
+    <w:p>
+      <w:r>
+        <w:t xml:space="preserve">Время вычислений является функцией от размерности входных данных. Взятие максимума по времени вычислений на всех словах длины </w:t>
+      </w:r>
+      <w:r>
+        <w:rPr>
+          <w:lang w:val="en-US"/>
+        </w:rPr>
+        <w:t>n</w:t>
+      </w:r>
+      <w:r>
+        <w:t xml:space="preserve"> соответствует </w:t>
+      </w:r>
+      <w:r>
+        <w:t>“</w:t>
+      </w:r>
+      <w:r>
+        <w:t>самому плохому случаю</w:t>
+      </w:r>
+      <w:r>
+        <w:t>”</w:t>
+      </w:r>
+      <w:r>
+        <w:t>.</w:t>
+      </w:r>
+    </w:p>
+    <w:p>
+      <w:r>
+        <w:t xml:space="preserve">ДМТ называется полиномиальной ДМТ программой, если существует такой полином </w:t>
+      </w:r>
+      <w:r>
+        <w:rPr>
+          <w:lang w:val="en-US"/>
+        </w:rPr>
+        <w:t>P</w:t>
+      </w:r>
+      <w:r>
+        <w:t>,</w:t>
+      </w:r>
+      <w:r>
+        <w:t xml:space="preserve"> </w:t>
+      </w:r>
+      <w:r>
+        <w:t xml:space="preserve">что для всех положительных целых </w:t>
+      </w:r>
+      <w:r>
+        <w:rPr>
+          <w:lang w:val="en-US"/>
+        </w:rPr>
+        <w:t>n</w:t>
+      </w:r>
+      <w:r>
+        <w:t xml:space="preserve"> </w:t>
+      </w:r>
+      <w:r>
+        <w:t xml:space="preserve">выполняется условие </w:t>
+      </w:r>
+      <w:r>
+        <w:rPr>
+          <w:lang w:val="en-US"/>
+        </w:rPr>
+        <w:t>T</w:t>
+      </w:r>
+      <w:r>
+        <w:t>(</w:t>
+      </w:r>
+      <w:r>
+        <w:rPr>
+          <w:lang w:val="en-US"/>
+        </w:rPr>
+        <w:t>n</w:t>
+      </w:r>
+      <w:r>
+        <w:t xml:space="preserve">) &lt;= </w:t>
+      </w:r>
+      <w:r>
+        <w:rPr>
+          <w:lang w:val="en-US"/>
+        </w:rPr>
+        <w:t>p</w:t>
+      </w:r>
+      <w:r>
+        <w:t>(</w:t>
+      </w:r>
+      <w:r>
+        <w:rPr>
+          <w:lang w:val="en-US"/>
+        </w:rPr>
+        <w:t>n</w:t>
+      </w:r>
+      <w:r>
+        <w:t>).</w:t>
+      </w:r>
+    </w:p>
+    <w:p>
+      <w:r>
+        <w:lastRenderedPageBreak/>
+        <w:t>Любая задача распознавания П из класса</w:t>
+      </w:r>
+      <w:r>
+        <w:t xml:space="preserve"> </w:t>
+      </w:r>
+      <w:r>
+        <w:rPr>
+          <w:lang w:val="en-US"/>
+        </w:rPr>
+        <w:t>P</w:t>
+      </w:r>
+      <w:r>
+        <w:t xml:space="preserve"> – решается полиномиальной ДМТ программой. </w:t>
+      </w:r>
+    </w:p>
+    <w:p>
+      <w:pPr>
+        <w:pStyle w:val="2"/>
+      </w:pPr>
+      <w:r>
+        <w:t xml:space="preserve">Переборные методы решения </w:t>
+      </w:r>
+      <w:r>
+        <w:rPr>
+          <w:lang w:val="en-US"/>
+        </w:rPr>
+        <w:t>NP</w:t>
+      </w:r>
+      <w:r>
+        <w:t>–</w:t>
+      </w:r>
+      <w:r>
+        <w:t>полных задач. Алгоритм с возвратом</w:t>
+      </w:r>
+    </w:p>
+    <w:p>
+      <w:r>
+        <w:t xml:space="preserve">Для небольших </w:t>
+      </w:r>
+      <w:r>
+        <w:rPr>
+          <w:lang w:val="en-US"/>
+        </w:rPr>
+        <w:t>N</w:t>
       </w:r>
       <w:r>
         <w:t xml:space="preserve"> (</w:t>
       </w:r>
       <w:r>
-        <w:t>индивидуальные задачи, имеющие ответ да</w:t>
+        <w:rPr>
+          <w:lang w:val="en-US"/>
+        </w:rPr>
+        <w:t>N</w:t>
+      </w:r>
+      <w:r>
+        <w:t xml:space="preserve"> &lt;= 20) </w:t>
+      </w:r>
+      <w:r>
+        <w:t>экспоненциальный алгоритм более эффективен, чем полиномиальный, если задача имеет большую размерность, то следует разработать более приближенный или эвристический полиномиальный алгоритм</w:t>
+      </w:r>
+      <w:r>
+        <w:t>.</w:t>
+      </w:r>
+    </w:p>
+    <w:p>
+      <w:pPr>
+        <w:pStyle w:val="3"/>
+      </w:pPr>
+      <w:r>
+        <w:t>Общая схема алгоритма с возвратом</w:t>
+      </w:r>
+    </w:p>
+    <w:p>
+      <w:pPr>
+        <w:rPr>
+          <w:lang w:val="en-US"/>
+        </w:rPr>
+      </w:pPr>
+      <w:r>
+        <w:t xml:space="preserve">Рассмотрим общую схему на примере задачи существования Гамильтоново цикла. Произведем полный перебор всех возможных путей на графе. Если на графе </w:t>
+      </w:r>
+      <w:r>
+        <w:rPr>
+          <w:lang w:val="en-US"/>
+        </w:rPr>
+        <w:t>N</w:t>
+      </w:r>
+      <w:r>
+        <w:t xml:space="preserve"> вершин, по нам потребуется </w:t>
+      </w:r>
+      <w:r>
+        <w:rPr>
+          <w:lang w:val="en-US"/>
+        </w:rPr>
+        <w:t>N</w:t>
+      </w:r>
+      <w:r>
+        <w:t xml:space="preserve">! </w:t>
+      </w:r>
+      <w:r>
+        <w:t xml:space="preserve">возможных вариантов. При этом для каждой цепочки проверка существования гамильтоново цикла требует еще </w:t>
+      </w:r>
+      <w:r>
+        <w:rPr>
+          <w:lang w:val="en-US"/>
+        </w:rPr>
+        <w:t>n</w:t>
+      </w:r>
+      <w:r>
+        <w:t xml:space="preserve"> шагов. Поэтому сложность алгоритма полного перебора = </w:t>
+      </w:r>
+      <w:r>
+        <w:rPr>
+          <w:lang w:val="en-US"/>
+        </w:rPr>
+        <w:t>N</w:t>
+      </w:r>
+      <w:r>
+        <w:t xml:space="preserve"> * </w:t>
+      </w:r>
+      <w:r>
+        <w:rPr>
+          <w:lang w:val="en-US"/>
+        </w:rPr>
+        <w:t>N</w:t>
+      </w:r>
+      <w:r>
+        <w:t xml:space="preserve">!. </w:t>
+      </w:r>
+      <w:r>
+        <w:t xml:space="preserve">Пусть решение, которое мы ищем имеет вид последовательности </w:t>
+      </w:r>
+      <w:r>
+        <w:t>&lt;</w:t>
+      </w:r>
+      <w:r>
+        <w:rPr>
+          <w:lang w:val="en-US"/>
+        </w:rPr>
+        <w:t>X</w:t>
+      </w:r>
+      <w:r>
+        <w:t>(1),…,</w:t>
+      </w:r>
+      <w:r>
+        <w:rPr>
+          <w:lang w:val="en-US"/>
+        </w:rPr>
+        <w:t>X</w:t>
+      </w:r>
+      <w:r>
+        <w:t>(</w:t>
+      </w:r>
+      <w:r>
+        <w:rPr>
+          <w:lang w:val="en-US"/>
+        </w:rPr>
+        <w:t>n</w:t>
+      </w:r>
+      <w:r>
+        <w:t xml:space="preserve">)&gt; </w:t>
+      </w:r>
+      <w:r>
+        <w:t xml:space="preserve"> будем строить его, начиная с пустой последовательности 0 длины. Пусть на каком</w:t>
+      </w:r>
+      <w:r>
+        <w:t>–</w:t>
+      </w:r>
+      <w:r>
+        <w:t xml:space="preserve">то этапе уже построено частичное решение длины </w:t>
+      </w:r>
+      <w:r>
+        <w:rPr>
+          <w:lang w:val="en-US"/>
+        </w:rPr>
+        <w:t>i</w:t>
+      </w:r>
+      <w:r>
+        <w:t xml:space="preserve"> </w:t>
+      </w:r>
+      <w:r>
+        <w:t>&lt;</w:t>
+      </w:r>
+      <w:r>
+        <w:rPr>
+          <w:lang w:val="en-US"/>
+        </w:rPr>
+        <w:t>X</w:t>
+      </w:r>
+      <w:r>
+        <w:t>(1),…,</w:t>
+      </w:r>
+      <w:r>
+        <w:rPr>
+          <w:lang w:val="en-US"/>
+        </w:rPr>
+        <w:t>X</w:t>
+      </w:r>
+      <w:r>
+        <w:t>(</w:t>
+      </w:r>
+      <w:r>
+        <w:rPr>
+          <w:lang w:val="en-US"/>
+        </w:rPr>
+        <w:t>i</w:t>
+      </w:r>
+      <w:r>
+        <w:t>)&gt;</w:t>
+      </w:r>
+      <w:r>
+        <w:t xml:space="preserve">, попытаемся продолжить наше решение на 1 шаг, для этого нужно найти допустимое </w:t>
+      </w:r>
+      <w:r>
+        <w:rPr>
+          <w:lang w:val="en-US"/>
+        </w:rPr>
+        <w:t>X</w:t>
+      </w:r>
+      <w:r>
+        <w:t>(</w:t>
+      </w:r>
+      <w:r>
+        <w:rPr>
+          <w:lang w:val="en-US"/>
+        </w:rPr>
+        <w:t>i</w:t>
+      </w:r>
+      <w:r>
+        <w:t xml:space="preserve">+1). </w:t>
+      </w:r>
+      <w:r>
+        <w:rPr>
+          <w:lang w:val="en-US"/>
+        </w:rPr>
+        <w:t>X</w:t>
+      </w:r>
+      <w:r>
+        <w:t>(</w:t>
+      </w:r>
+      <w:r>
+        <w:rPr>
+          <w:lang w:val="en-US"/>
+        </w:rPr>
+        <w:t>i</w:t>
+      </w:r>
+      <w:r>
+        <w:t>+1)</w:t>
+      </w:r>
+      <w:r>
+        <w:t xml:space="preserve"> является допустимым</w:t>
+      </w:r>
+      <w:r>
+        <w:rPr>
+          <w:lang w:val="en-US"/>
+        </w:rPr>
+        <w:t xml:space="preserve"> </w:t>
+      </w:r>
+      <w:r>
+        <w:t>если</w:t>
+      </w:r>
+      <w:r>
+        <w:rPr>
+          <w:lang w:val="en-US"/>
+        </w:rPr>
+        <w:t>:</w:t>
+      </w:r>
+    </w:p>
+    <w:p>
+      <w:pPr>
+        <w:pStyle w:val="a3"/>
+        <w:numPr>
+          <w:ilvl w:val="0"/>
+          <w:numId w:val="7"/>
+        </w:numPr>
+      </w:pPr>
+      <w:r>
+        <w:t xml:space="preserve">Или </w:t>
+      </w:r>
+      <w:r>
+        <w:rPr>
+          <w:lang w:val="en-US"/>
+        </w:rPr>
+        <w:t>X</w:t>
+      </w:r>
+      <w:r>
+        <w:t>(1)…</w:t>
+      </w:r>
+      <w:r>
+        <w:rPr>
+          <w:lang w:val="en-US"/>
+        </w:rPr>
+        <w:t>X</w:t>
+      </w:r>
+      <w:r>
+        <w:t>(</w:t>
+      </w:r>
+      <w:r>
+        <w:rPr>
+          <w:lang w:val="en-US"/>
+        </w:rPr>
+        <w:t>i</w:t>
+      </w:r>
+      <w:r>
+        <w:t xml:space="preserve">+1) </w:t>
+      </w:r>
+      <w:r>
+        <w:t xml:space="preserve">уже является решением, тогда </w:t>
+      </w:r>
+      <w:r>
+        <w:rPr>
+          <w:lang w:val="en-US"/>
+        </w:rPr>
+        <w:t>X</w:t>
+      </w:r>
+      <w:r>
+        <w:t>(</w:t>
+      </w:r>
+      <w:r>
+        <w:rPr>
+          <w:lang w:val="en-US"/>
+        </w:rPr>
+        <w:t>i</w:t>
+      </w:r>
+      <w:r>
+        <w:t>+1)</w:t>
+      </w:r>
+      <w:r>
+        <w:t xml:space="preserve"> будет допустимым.</w:t>
+      </w:r>
+    </w:p>
+    <w:p>
+      <w:pPr>
+        <w:pStyle w:val="a3"/>
+        <w:numPr>
+          <w:ilvl w:val="0"/>
+          <w:numId w:val="7"/>
+        </w:numPr>
+      </w:pPr>
+      <w:r>
+        <w:t xml:space="preserve">Или относительно цепочки </w:t>
+      </w:r>
+      <w:r>
+        <w:rPr>
+          <w:lang w:val="en-US"/>
+        </w:rPr>
+        <w:t>X</w:t>
+      </w:r>
+      <w:r>
+        <w:t>(1)…</w:t>
+      </w:r>
+      <w:r>
+        <w:rPr>
+          <w:lang w:val="en-US"/>
+        </w:rPr>
+        <w:t>X</w:t>
+      </w:r>
+      <w:r>
+        <w:t>(</w:t>
+      </w:r>
+      <w:r>
+        <w:rPr>
+          <w:lang w:val="en-US"/>
+        </w:rPr>
+        <w:t>i</w:t>
+      </w:r>
+      <w:r>
+        <w:t>+1)</w:t>
+      </w:r>
+      <w:r>
+        <w:t xml:space="preserve"> нельзя сказать, что его невозможн</w:t>
+      </w:r>
+      <w:r>
+        <w:t>о расширить до полного решения.</w:t>
+      </w:r>
+    </w:p>
+    <w:p>
+      <w:r>
+        <w:t>Если допустимое</w:t>
+      </w:r>
+      <w:r>
+        <w:t xml:space="preserve"> </w:t>
+      </w:r>
+      <w:r>
+        <w:rPr>
+          <w:lang w:val="en-US"/>
+        </w:rPr>
+        <w:t>X</w:t>
+      </w:r>
+      <w:r>
+        <w:t>(</w:t>
+      </w:r>
+      <w:r>
+        <w:rPr>
+          <w:lang w:val="en-US"/>
+        </w:rPr>
+        <w:t>i</w:t>
+      </w:r>
+      <w:r>
+        <w:t>+1)</w:t>
+      </w:r>
+      <w:r>
+        <w:t xml:space="preserve"> существует, то пытаемся продолжить (вызываем рекурсию для частичного решения</w:t>
+      </w:r>
+      <w:r>
+        <w:t xml:space="preserve"> </w:t>
+      </w:r>
+      <w:r>
+        <w:rPr>
+          <w:lang w:val="en-US"/>
+        </w:rPr>
+        <w:t>X</w:t>
+      </w:r>
+      <w:r>
+        <w:t>(1)…</w:t>
+      </w:r>
+      <w:r>
+        <w:rPr>
+          <w:lang w:val="en-US"/>
+        </w:rPr>
+        <w:t>X</w:t>
+      </w:r>
+      <w:r>
+        <w:t>(</w:t>
+      </w:r>
+      <w:r>
+        <w:rPr>
+          <w:lang w:val="en-US"/>
+        </w:rPr>
+        <w:t>i</w:t>
+      </w:r>
+      <w:r>
+        <w:t>+1)</w:t>
       </w:r>
       <w:r>
         <w:t>)</w:t>
       </w:r>
       <w:r>
-        <w:t>. Для решения таких задач – считаем, что у машины Тьюринга есть 2 состояния q</w:t>
-      </w:r>
-      <w:r>
-        <w:rPr>
-          <w:vertAlign w:val="subscript"/>
-          <w:lang w:val="en-US"/>
-        </w:rPr>
-        <w:t>y</w:t>
-      </w:r>
-      <w:r>
-        <w:rPr>
-          <w:vertAlign w:val="subscript"/>
-        </w:rPr>
+        <w:t xml:space="preserve">. Если допустимого </w:t>
+      </w:r>
+      <w:r>
+        <w:rPr>
+          <w:lang w:val="en-US"/>
+        </w:rPr>
+        <w:t>X</w:t>
+      </w:r>
+      <w:r>
+        <w:t>(</w:t>
+      </w:r>
+      <w:r>
+        <w:rPr>
+          <w:lang w:val="en-US"/>
+        </w:rPr>
+        <w:t>i</w:t>
+      </w:r>
+      <w:r>
+        <w:t>+1)</w:t>
+      </w:r>
+      <w:r>
+        <w:t xml:space="preserve"> не существует, то делаем возврат (возвращаемся на шаг назад к частичному решению</w:t>
+      </w:r>
+      <w:r>
+        <w:t xml:space="preserve"> </w:t>
+      </w:r>
+      <w:r>
+        <w:rPr>
+          <w:lang w:val="en-US"/>
+        </w:rPr>
+        <w:t>X</w:t>
+      </w:r>
+      <w:r>
+        <w:t>(1)…</w:t>
+      </w:r>
+      <w:r>
+        <w:rPr>
+          <w:lang w:val="en-US"/>
+        </w:rPr>
+        <w:t>X</w:t>
+      </w:r>
+      <w:r>
+        <w:t>(</w:t>
+      </w:r>
+      <w:r>
+        <w:rPr>
+          <w:lang w:val="en-US"/>
+        </w:rPr>
+        <w:t>i</w:t>
+      </w:r>
+      <w:r>
+        <w:t>-</w:t>
+      </w:r>
+      <w:r>
+        <w:t>1)</w:t>
+      </w:r>
+      <w:r>
+        <w:t xml:space="preserve"> и для него отыскиваем другое </w:t>
+      </w:r>
+      <w:r>
+        <w:rPr>
+          <w:lang w:val="en-US"/>
+        </w:rPr>
+        <w:t>X</w:t>
+      </w:r>
+      <w:r>
+        <w:t>(</w:t>
+      </w:r>
+      <w:r>
+        <w:rPr>
+          <w:lang w:val="en-US"/>
+        </w:rPr>
+        <w:t>i</w:t>
+      </w:r>
+      <w:r>
+        <w:t xml:space="preserve">) не совпадающее с предыдущим </w:t>
+      </w:r>
+      <w:r>
+        <w:rPr>
+          <w:lang w:val="en-US"/>
+        </w:rPr>
+        <w:t>X</w:t>
+      </w:r>
+      <w:r>
+        <w:t>(</w:t>
+      </w:r>
+      <w:r>
+        <w:rPr>
+          <w:lang w:val="en-US"/>
+        </w:rPr>
+        <w:t>i</w:t>
+      </w:r>
+      <w:r>
+        <w:t>)</w:t>
+      </w:r>
+      <w:r>
+        <w:t xml:space="preserve">). </w:t>
+      </w:r>
+    </w:p>
+    <w:p>
+      <w:r>
+        <w:lastRenderedPageBreak/>
+        <w:t xml:space="preserve">Более точно, пусть для каждого </w:t>
+      </w:r>
+      <w:r>
+        <w:rPr>
+          <w:i/>
+        </w:rPr>
+        <w:t xml:space="preserve">i </w:t>
+      </w:r>
+      <w:r>
+        <w:t>&gt; 0 существует множество A(</w:t>
+      </w:r>
+      <w:r>
+        <w:rPr>
+          <w:i/>
+        </w:rPr>
+        <w:t>i</w:t>
+      </w:r>
+      <w:r>
+        <w:t>), из которого будут вы</w:t>
+      </w:r>
+      <w:r>
+        <w:t>бираться</w:t>
+      </w:r>
+      <w:r>
+        <w:rPr>
+          <w:spacing w:val="-1"/>
+        </w:rPr>
+        <w:t xml:space="preserve"> </w:t>
+      </w:r>
+      <w:r>
+        <w:t>X(</w:t>
+      </w:r>
+      <w:r>
+        <w:rPr>
+          <w:i/>
+        </w:rPr>
+        <w:t>i</w:t>
+      </w:r>
+      <w:r>
+        <w:t>)</w:t>
+      </w:r>
+      <w:r>
+        <w:rPr>
+          <w:spacing w:val="-1"/>
+        </w:rPr>
+        <w:t xml:space="preserve"> </w:t>
+      </w:r>
+      <w:r>
+        <w:t>–</w:t>
+      </w:r>
+      <w:r>
+        <w:rPr>
+          <w:spacing w:val="-1"/>
+        </w:rPr>
+        <w:t xml:space="preserve"> </w:t>
+      </w:r>
+      <w:r>
+        <w:t>претенденты</w:t>
+      </w:r>
+      <w:r>
+        <w:rPr>
+          <w:spacing w:val="-1"/>
+        </w:rPr>
+        <w:t xml:space="preserve"> </w:t>
+      </w:r>
+      <w:r>
+        <w:t>на</w:t>
+      </w:r>
+      <w:r>
+        <w:rPr>
+          <w:spacing w:val="-2"/>
+        </w:rPr>
+        <w:t xml:space="preserve"> </w:t>
+      </w:r>
+      <w:r>
+        <w:t xml:space="preserve">заполнение </w:t>
+      </w:r>
+      <w:r>
+        <w:rPr>
+          <w:i/>
+        </w:rPr>
+        <w:t>i</w:t>
+      </w:r>
+      <w:r>
+        <w:t>–й</w:t>
+      </w:r>
+      <w:r>
+        <w:rPr>
+          <w:spacing w:val="-3"/>
+        </w:rPr>
+        <w:t xml:space="preserve"> </w:t>
+      </w:r>
+      <w:r>
+        <w:t>позиции</w:t>
+      </w:r>
+      <w:r>
+        <w:rPr>
+          <w:spacing w:val="-1"/>
+        </w:rPr>
+        <w:t xml:space="preserve"> </w:t>
+      </w:r>
+      <w:r>
+        <w:t>частичного</w:t>
+      </w:r>
+      <w:r>
+        <w:rPr>
+          <w:spacing w:val="-2"/>
+        </w:rPr>
+        <w:t xml:space="preserve"> </w:t>
+      </w:r>
+      <w:r>
+        <w:t>решения.</w:t>
+      </w:r>
+    </w:p>
+    <w:p>
+      <w:r>
+        <w:t>Очевидно, множества A(</w:t>
+      </w:r>
+      <w:r>
+        <w:rPr>
+          <w:i/>
+        </w:rPr>
+        <w:t>i</w:t>
+      </w:r>
+      <w:r>
+        <w:t>) должны содержать все X(</w:t>
+      </w:r>
+      <w:r>
+        <w:rPr>
+          <w:i/>
+        </w:rPr>
+        <w:t>i</w:t>
+      </w:r>
+      <w:r>
+        <w:t xml:space="preserve">), занимающие </w:t>
+      </w:r>
+      <w:r>
+        <w:rPr>
+          <w:i/>
+        </w:rPr>
+        <w:t>i</w:t>
+      </w:r>
+      <w:r>
+        <w:t>-ю позицию любо</w:t>
+      </w:r>
+      <w:r>
+        <w:t>го решения. Кроме того, A(</w:t>
+      </w:r>
+      <w:r>
+        <w:rPr>
+          <w:i/>
+        </w:rPr>
+        <w:t>i</w:t>
+      </w:r>
+      <w:r>
+        <w:t>) всегда будут содержать как</w:t>
+      </w:r>
+      <w:r>
+        <w:t>ие-то лишние элементы, не содер</w:t>
+      </w:r>
+      <w:r>
+        <w:t>жащие</w:t>
+      </w:r>
+      <w:r>
+        <w:rPr>
+          <w:spacing w:val="-1"/>
+        </w:rPr>
+        <w:t xml:space="preserve"> </w:t>
+      </w:r>
+      <w:r>
+        <w:t>в</w:t>
+      </w:r>
+      <w:r>
+        <w:rPr>
+          <w:spacing w:val="-1"/>
+        </w:rPr>
+        <w:t xml:space="preserve"> </w:t>
+      </w:r>
+      <w:r>
+        <w:rPr>
+          <w:i/>
+        </w:rPr>
+        <w:t>i</w:t>
+      </w:r>
+      <w:r>
+        <w:t>–й</w:t>
+      </w:r>
+      <w:r>
+        <w:rPr>
+          <w:spacing w:val="-1"/>
+        </w:rPr>
+        <w:t xml:space="preserve"> </w:t>
+      </w:r>
+      <w:r>
+        <w:t>координате ни</w:t>
+      </w:r>
+      <w:r>
+        <w:rPr>
+          <w:spacing w:val="-1"/>
+        </w:rPr>
+        <w:t xml:space="preserve"> </w:t>
+      </w:r>
+      <w:r>
+        <w:t>одного решения.</w:t>
+      </w:r>
+    </w:p>
+    <w:p>
+      <w:r>
+        <w:rPr>
+          <w:noProof/>
+          <w:lang w:eastAsia="ru-RU"/>
+        </w:rPr>
+        <w:drawing>
+          <wp:inline distT="0" distB="0" distL="0" distR="0" wp14:anchorId="1864051F" wp14:editId="1057E908">
+            <wp:extent cx="5392031" cy="3352800"/>
+            <wp:effectExtent l="0" t="0" r="0" b="0"/>
+            <wp:docPr id="8" name="Рисунок 8"/>
+            <wp:cNvGraphicFramePr>
+              <a:graphicFrameLocks xmlns:a="http://schemas.openxmlformats.org/drawingml/2006/main" noChangeAspect="1"/>
+            </wp:cNvGraphicFramePr>
+            <a:graphic xmlns:a="http://schemas.openxmlformats.org/drawingml/2006/main">
+              <a:graphicData uri="http://schemas.openxmlformats.org/drawingml/2006/picture">
+                <pic:pic xmlns:pic="http://schemas.openxmlformats.org/drawingml/2006/picture">
+                  <pic:nvPicPr>
+                    <pic:cNvPr id="1" name=""/>
+                    <pic:cNvPicPr/>
+                  </pic:nvPicPr>
+                  <pic:blipFill>
+                    <a:blip r:embed="rId12"/>
+                    <a:stretch>
+                      <a:fillRect/>
+                    </a:stretch>
+                  </pic:blipFill>
+                  <pic:spPr>
+                    <a:xfrm>
+                      <a:off x="0" y="0"/>
+                      <a:ext cx="5396054" cy="3355302"/>
+                    </a:xfrm>
+                    <a:prstGeom prst="rect">
+                      <a:avLst/>
+                    </a:prstGeom>
+                  </pic:spPr>
+                </pic:pic>
+              </a:graphicData>
+            </a:graphic>
+          </wp:inline>
+        </w:drawing>
+      </w:r>
+    </w:p>
+    <w:p>
+      <w:pPr>
+        <w:pStyle w:val="3"/>
+      </w:pPr>
+      <w:r>
+        <w:t>Задача Гамильтона</w:t>
+      </w:r>
+    </w:p>
+    <w:p>
+      <w:r>
+        <w:t>Применим общую схему алгоритма с возвратом для генерации всех гамильтоновых</w:t>
+      </w:r>
+      <w:r>
+        <w:rPr>
+          <w:spacing w:val="1"/>
+        </w:rPr>
+        <w:t xml:space="preserve"> </w:t>
+      </w:r>
+      <w:r>
+        <w:t xml:space="preserve">циклов в графе </w:t>
+      </w:r>
+      <w:r>
+        <w:t>G=&lt;V,E&gt;</w:t>
+      </w:r>
+      <w:r>
+        <w:t>.</w:t>
+      </w:r>
+      <w:r>
+        <w:t xml:space="preserve"> </w:t>
+      </w:r>
+      <w:r>
+        <w:t>Каждый такой цикл – последов</w:t>
+      </w:r>
+      <w:r>
+        <w:t>ательность различных вершин гра</w:t>
+      </w:r>
+      <w:r>
+        <w:t xml:space="preserve">фа &lt;X(1), …, X(n+1)&gt; и только X(1) = X(n+1) = </w:t>
+      </w:r>
+      <w:r>
+        <w:rPr>
+          <w:i/>
+        </w:rPr>
+        <w:t>k</w:t>
+      </w:r>
+      <w:r>
+        <w:t xml:space="preserve">, где </w:t>
+      </w:r>
+      <w:r>
+        <w:rPr>
+          <w:i/>
+        </w:rPr>
+        <w:t xml:space="preserve">k </w:t>
+      </w:r>
+      <w:r>
+        <w:t>–</w:t>
+      </w:r>
+      <w:r>
+        <w:t xml:space="preserve"> произвольная фиксированная вер</w:t>
+      </w:r>
+      <w:r>
+        <w:t>шина; соседние вершины X(</w:t>
+      </w:r>
+      <w:r>
+        <w:rPr>
+          <w:i/>
+        </w:rPr>
+        <w:t>i</w:t>
+      </w:r>
+      <w:r>
+        <w:t>) и X(i+1) соединены ребром. A(</w:t>
+      </w:r>
+      <w:r>
+        <w:rPr>
+          <w:i/>
+        </w:rPr>
+        <w:t>i</w:t>
+      </w:r>
+      <w:r>
+        <w:t xml:space="preserve">) = </w:t>
+      </w:r>
+      <w:r>
+        <w:rPr>
+          <w:i/>
+        </w:rPr>
+        <w:t xml:space="preserve">V </w:t>
+      </w:r>
+      <w:r>
+        <w:t>(множество всех вершин)</w:t>
+      </w:r>
+      <w:r>
+        <w:rPr>
+          <w:spacing w:val="1"/>
+        </w:rPr>
+        <w:t xml:space="preserve"> </w:t>
+      </w:r>
+      <w:r>
+        <w:t>для</w:t>
+      </w:r>
+      <w:r>
+        <w:rPr>
+          <w:spacing w:val="-1"/>
+        </w:rPr>
+        <w:t xml:space="preserve"> </w:t>
+      </w:r>
+      <w:r>
+        <w:t xml:space="preserve">любого </w:t>
+      </w:r>
+      <w:r>
+        <w:rPr>
+          <w:i/>
+        </w:rPr>
+        <w:t xml:space="preserve">i </w:t>
+      </w:r>
+      <w:r>
+        <w:rPr>
+          <w:rFonts w:ascii="Symbol" w:hAnsi="Symbol"/>
+        </w:rPr>
+        <w:t></w:t>
+      </w:r>
+      <w:r>
+        <w:t xml:space="preserve"> n+1.</w:t>
+      </w:r>
+    </w:p>
+    <w:p>
+      <w:r>
+        <w:rPr>
+          <w:noProof/>
+          <w:lang w:eastAsia="ru-RU"/>
+        </w:rPr>
+        <w:lastRenderedPageBreak/>
+        <w:drawing>
+          <wp:inline distT="0" distB="0" distL="0" distR="0" wp14:anchorId="6A24778A" wp14:editId="65F35C81">
+            <wp:extent cx="4160520" cy="2337888"/>
+            <wp:effectExtent l="0" t="0" r="0" b="5715"/>
+            <wp:docPr id="9" name="Рисунок 9"/>
+            <wp:cNvGraphicFramePr>
+              <a:graphicFrameLocks xmlns:a="http://schemas.openxmlformats.org/drawingml/2006/main" noChangeAspect="1"/>
+            </wp:cNvGraphicFramePr>
+            <a:graphic xmlns:a="http://schemas.openxmlformats.org/drawingml/2006/main">
+              <a:graphicData uri="http://schemas.openxmlformats.org/drawingml/2006/picture">
+                <pic:pic xmlns:pic="http://schemas.openxmlformats.org/drawingml/2006/picture">
+                  <pic:nvPicPr>
+                    <pic:cNvPr id="1" name=""/>
+                    <pic:cNvPicPr/>
+                  </pic:nvPicPr>
+                  <pic:blipFill>
+                    <a:blip r:embed="rId13"/>
+                    <a:stretch>
+                      <a:fillRect/>
+                    </a:stretch>
+                  </pic:blipFill>
+                  <pic:spPr>
+                    <a:xfrm>
+                      <a:off x="0" y="0"/>
+                      <a:ext cx="4187116" cy="2352833"/>
+                    </a:xfrm>
+                    <a:prstGeom prst="rect">
+                      <a:avLst/>
+                    </a:prstGeom>
+                  </pic:spPr>
+                </pic:pic>
+              </a:graphicData>
+            </a:graphic>
+          </wp:inline>
+        </w:drawing>
+      </w:r>
+    </w:p>
+    <w:p>
+      <w:pPr>
+        <w:pStyle w:val="3"/>
+      </w:pPr>
+      <w:r>
+        <w:t>Условие</w:t>
+      </w:r>
+      <w:r>
+        <w:rPr>
+          <w:spacing w:val="-3"/>
+        </w:rPr>
+        <w:t xml:space="preserve"> </w:t>
+      </w:r>
+      <w:r>
+        <w:t>применимости</w:t>
+      </w:r>
+      <w:r>
+        <w:rPr>
+          <w:spacing w:val="-4"/>
+        </w:rPr>
+        <w:t xml:space="preserve"> </w:t>
+      </w:r>
+      <w:r>
+        <w:t>модифицированной</w:t>
+      </w:r>
+      <w:r>
+        <w:rPr>
+          <w:spacing w:val="-4"/>
+        </w:rPr>
+        <w:t xml:space="preserve"> </w:t>
+      </w:r>
+      <w:r>
+        <w:t>схемы</w:t>
+      </w:r>
+      <w:r>
+        <w:rPr>
+          <w:spacing w:val="-3"/>
+        </w:rPr>
+        <w:t xml:space="preserve"> </w:t>
+      </w:r>
+      <w:r>
+        <w:t>для</w:t>
+      </w:r>
+      <w:r>
+        <w:rPr>
+          <w:spacing w:val="-2"/>
+        </w:rPr>
+        <w:t xml:space="preserve"> </w:t>
+      </w:r>
+      <w:r>
+        <w:t>решения</w:t>
+      </w:r>
+      <w:r>
+        <w:rPr>
+          <w:spacing w:val="-4"/>
+        </w:rPr>
+        <w:t xml:space="preserve"> </w:t>
+      </w:r>
+      <w:r>
+        <w:t>задачи</w:t>
+      </w:r>
+      <w:r>
+        <w:rPr>
+          <w:spacing w:val="-3"/>
+        </w:rPr>
+        <w:t xml:space="preserve"> </w:t>
+      </w:r>
+      <w:r>
+        <w:t>на</w:t>
+      </w:r>
+      <w:r>
+        <w:rPr>
+          <w:spacing w:val="-4"/>
+        </w:rPr>
+        <w:t xml:space="preserve"> </w:t>
+      </w:r>
+      <w:r>
+        <w:t>минимум</w:t>
+      </w:r>
+    </w:p>
+    <w:p>
+      <w:pPr>
+        <w:pStyle w:val="a3"/>
+        <w:widowControl w:val="0"/>
+        <w:numPr>
+          <w:ilvl w:val="0"/>
+          <w:numId w:val="8"/>
+        </w:numPr>
+        <w:tabs>
+          <w:tab w:val="left" w:pos="822"/>
+        </w:tabs>
+        <w:autoSpaceDE w:val="0"/>
+        <w:autoSpaceDN w:val="0"/>
+        <w:spacing w:before="57" w:after="0" w:line="240" w:lineRule="auto"/>
+        <w:ind w:right="231" w:hanging="361"/>
+        <w:contextualSpacing w:val="0"/>
+        <w:jc w:val="both"/>
+        <w:rPr>
+          <w:sz w:val="24"/>
+        </w:rPr>
+      </w:pPr>
+      <w:r>
+        <w:rPr>
+          <w:sz w:val="24"/>
+        </w:rPr>
+        <w:t>Припишем каждому решению (и полному, и частичному) стоимость – ее еще называют</w:t>
+      </w:r>
+      <w:r>
+        <w:rPr>
+          <w:spacing w:val="-57"/>
+          <w:sz w:val="24"/>
+        </w:rPr>
+        <w:t xml:space="preserve"> </w:t>
+      </w:r>
+      <w:r>
+        <w:rPr>
+          <w:sz w:val="24"/>
+        </w:rPr>
+        <w:t>целевой</w:t>
+      </w:r>
+      <w:r>
+        <w:rPr>
+          <w:spacing w:val="-2"/>
+          <w:sz w:val="24"/>
+        </w:rPr>
+        <w:t xml:space="preserve"> </w:t>
+      </w:r>
+      <w:r>
+        <w:rPr>
+          <w:sz w:val="24"/>
+        </w:rPr>
+        <w:t>функцией.</w:t>
+      </w:r>
+      <w:r>
+        <w:rPr>
+          <w:spacing w:val="-2"/>
+          <w:sz w:val="24"/>
+        </w:rPr>
+        <w:t xml:space="preserve"> </w:t>
+      </w:r>
+      <w:r>
+        <w:rPr>
+          <w:sz w:val="24"/>
+        </w:rPr>
+        <w:t>Будем обозначать</w:t>
+      </w:r>
+      <w:r>
+        <w:rPr>
+          <w:spacing w:val="-2"/>
+          <w:sz w:val="24"/>
+        </w:rPr>
+        <w:t xml:space="preserve"> </w:t>
+      </w:r>
+      <w:r>
+        <w:rPr>
+          <w:sz w:val="24"/>
+        </w:rPr>
+        <w:t>целевую</w:t>
+      </w:r>
+      <w:r>
+        <w:rPr>
+          <w:spacing w:val="-2"/>
+          <w:sz w:val="24"/>
+        </w:rPr>
+        <w:t xml:space="preserve"> </w:t>
+      </w:r>
+      <w:r>
+        <w:rPr>
+          <w:sz w:val="24"/>
+        </w:rPr>
+        <w:t>функцию</w:t>
+      </w:r>
+      <w:r>
+        <w:rPr>
+          <w:spacing w:val="-1"/>
+          <w:sz w:val="24"/>
+        </w:rPr>
+        <w:t xml:space="preserve"> </w:t>
+      </w:r>
+      <w:r>
+        <w:rPr>
+          <w:sz w:val="24"/>
+        </w:rPr>
+        <w:t>стоимости</w:t>
+      </w:r>
+      <w:r>
+        <w:rPr>
+          <w:spacing w:val="-1"/>
+          <w:sz w:val="24"/>
+        </w:rPr>
+        <w:t xml:space="preserve"> </w:t>
+      </w:r>
+      <w:r>
+        <w:rPr>
+          <w:i/>
+          <w:sz w:val="24"/>
+        </w:rPr>
+        <w:t>cost</w:t>
+      </w:r>
+      <w:r>
+        <w:rPr>
+          <w:sz w:val="24"/>
+        </w:rPr>
+        <w:t>.</w:t>
+      </w:r>
+    </w:p>
+    <w:p>
+      <w:pPr>
+        <w:pStyle w:val="a3"/>
+        <w:widowControl w:val="0"/>
+        <w:numPr>
+          <w:ilvl w:val="0"/>
+          <w:numId w:val="8"/>
+        </w:numPr>
+        <w:tabs>
+          <w:tab w:val="left" w:pos="822"/>
+        </w:tabs>
+        <w:autoSpaceDE w:val="0"/>
+        <w:autoSpaceDN w:val="0"/>
+        <w:spacing w:before="60" w:after="0" w:line="240" w:lineRule="auto"/>
+        <w:ind w:left="821" w:hanging="249"/>
+        <w:contextualSpacing w:val="0"/>
+        <w:jc w:val="both"/>
+        <w:rPr>
+          <w:sz w:val="24"/>
+        </w:rPr>
+      </w:pPr>
+      <w:r>
+        <w:rPr>
+          <w:sz w:val="24"/>
+        </w:rPr>
+        <w:t>При</w:t>
+      </w:r>
+      <w:r>
+        <w:rPr>
+          <w:spacing w:val="7"/>
+          <w:sz w:val="24"/>
+        </w:rPr>
+        <w:t xml:space="preserve"> </w:t>
+      </w:r>
+      <w:r>
+        <w:rPr>
+          <w:sz w:val="24"/>
+        </w:rPr>
+        <w:t>продолжении</w:t>
+      </w:r>
+      <w:r>
+        <w:rPr>
+          <w:spacing w:val="8"/>
+          <w:sz w:val="24"/>
+        </w:rPr>
+        <w:t xml:space="preserve"> </w:t>
+      </w:r>
+      <w:r>
+        <w:rPr>
+          <w:sz w:val="24"/>
+        </w:rPr>
+        <w:t>решения</w:t>
+      </w:r>
+      <w:r>
+        <w:rPr>
+          <w:spacing w:val="8"/>
+          <w:sz w:val="24"/>
+        </w:rPr>
+        <w:t xml:space="preserve"> </w:t>
+      </w:r>
+      <w:r>
+        <w:rPr>
+          <w:sz w:val="24"/>
+        </w:rPr>
+        <w:t>его</w:t>
+      </w:r>
+      <w:r>
+        <w:rPr>
+          <w:spacing w:val="8"/>
+          <w:sz w:val="24"/>
+        </w:rPr>
+        <w:t xml:space="preserve"> </w:t>
+      </w:r>
+      <w:r>
+        <w:rPr>
+          <w:sz w:val="24"/>
+        </w:rPr>
+        <w:t>стоимость</w:t>
+      </w:r>
+      <w:r>
+        <w:rPr>
+          <w:spacing w:val="8"/>
+          <w:sz w:val="24"/>
+        </w:rPr>
+        <w:t xml:space="preserve"> </w:t>
+      </w:r>
+      <w:r>
+        <w:rPr>
+          <w:sz w:val="24"/>
+        </w:rPr>
+        <w:t>может</w:t>
+      </w:r>
+      <w:r>
+        <w:rPr>
+          <w:spacing w:val="7"/>
+          <w:sz w:val="24"/>
+        </w:rPr>
+        <w:t xml:space="preserve"> </w:t>
+      </w:r>
+      <w:r>
+        <w:rPr>
+          <w:sz w:val="24"/>
+        </w:rPr>
+        <w:t>только</w:t>
+      </w:r>
+      <w:r>
+        <w:rPr>
+          <w:spacing w:val="9"/>
+          <w:sz w:val="24"/>
+        </w:rPr>
+        <w:t xml:space="preserve"> </w:t>
+      </w:r>
+      <w:r>
+        <w:rPr>
+          <w:sz w:val="24"/>
+        </w:rPr>
+        <w:t>увеличиваться:</w:t>
+      </w:r>
+      <w:r>
+        <w:rPr>
+          <w:spacing w:val="19"/>
+          <w:sz w:val="24"/>
+        </w:rPr>
+        <w:t xml:space="preserve"> </w:t>
+      </w:r>
+      <w:r>
+        <w:rPr>
+          <w:i/>
+          <w:sz w:val="24"/>
+        </w:rPr>
+        <w:t>cost</w:t>
+      </w:r>
+      <w:r>
+        <w:rPr>
+          <w:sz w:val="24"/>
+        </w:rPr>
+        <w:t>(&lt;X[1],</w:t>
+      </w:r>
+      <w:r>
+        <w:rPr>
+          <w:spacing w:val="7"/>
+          <w:sz w:val="24"/>
+        </w:rPr>
+        <w:t xml:space="preserve"> </w:t>
+      </w:r>
+      <w:r>
+        <w:rPr>
+          <w:sz w:val="24"/>
+        </w:rPr>
+        <w:t>…</w:t>
+      </w:r>
+      <w:r>
+        <w:rPr>
+          <w:sz w:val="24"/>
+        </w:rPr>
+        <w:t xml:space="preserve"> </w:t>
+      </w:r>
+      <w:r>
         <w:t>,</w:t>
       </w:r>
       <w:r>
-        <w:t xml:space="preserve"> </w:t>
-      </w:r>
-      <w:proofErr w:type="spellStart"/>
-      <w:r>
-        <w:rPr>
-          <w:lang w:val="en-US"/>
-        </w:rPr>
-        <w:t>q</w:t>
-      </w:r>
-      <w:r>
-        <w:rPr>
-          <w:vertAlign w:val="subscript"/>
+        <w:rPr>
+          <w:spacing w:val="-1"/>
+        </w:rPr>
+        <w:t xml:space="preserve"> </w:t>
+      </w:r>
+      <w:r>
+        <w:rPr>
+          <w:lang w:val="en-US"/>
+        </w:rPr>
+        <w:t>X</w:t>
+      </w:r>
+      <w:r>
+        <w:t>[</w:t>
+      </w:r>
+      <w:r>
+        <w:rPr>
+          <w:i/>
+          <w:lang w:val="en-US"/>
+        </w:rPr>
+        <w:t>i</w:t>
+      </w:r>
+      <w:r>
+        <w:rPr>
+          <w:i/>
+          <w:spacing w:val="-1"/>
+        </w:rPr>
+        <w:t xml:space="preserve"> </w:t>
+      </w:r>
+      <w:r>
+        <w:t xml:space="preserve">–1]&gt;) </w:t>
+      </w:r>
+      <w:r>
+        <w:rPr>
+          <w:rFonts w:ascii="Symbol" w:hAnsi="Symbol"/>
+        </w:rPr>
+        <w:t></w:t>
+      </w:r>
+      <w:r>
+        <w:rPr>
+          <w:spacing w:val="59"/>
+        </w:rPr>
+        <w:t xml:space="preserve"> </w:t>
+      </w:r>
+      <w:r>
+        <w:rPr>
+          <w:i/>
+          <w:lang w:val="en-US"/>
+        </w:rPr>
+        <w:t>cost</w:t>
+      </w:r>
+      <w:r>
+        <w:t>(&lt;</w:t>
+      </w:r>
+      <w:r>
+        <w:rPr>
+          <w:lang w:val="en-US"/>
+        </w:rPr>
+        <w:t>X</w:t>
+      </w:r>
+      <w:r>
+        <w:t>[1],</w:t>
+      </w:r>
+      <w:r>
+        <w:rPr>
+          <w:spacing w:val="-1"/>
+        </w:rPr>
+        <w:t xml:space="preserve"> </w:t>
+      </w:r>
+      <w:r>
+        <w:t>… ,</w:t>
+      </w:r>
+      <w:r>
+        <w:rPr>
+          <w:spacing w:val="-1"/>
+        </w:rPr>
+        <w:t xml:space="preserve"> </w:t>
+      </w:r>
+      <w:r>
+        <w:rPr>
+          <w:lang w:val="en-US"/>
+        </w:rPr>
+        <w:t>X</w:t>
+      </w:r>
+      <w:r>
+        <w:t>[</w:t>
+      </w:r>
+      <w:r>
+        <w:rPr>
+          <w:lang w:val="en-US"/>
+        </w:rPr>
+        <w:t>i</w:t>
+      </w:r>
+      <w:r>
+        <w:t xml:space="preserve">-1], </w:t>
+      </w:r>
+      <w:r>
+        <w:rPr>
+          <w:i/>
+          <w:lang w:val="en-US"/>
+        </w:rPr>
+        <w:t>X</w:t>
+      </w:r>
+      <w:r>
+        <w:t>[</w:t>
+      </w:r>
+      <w:r>
+        <w:rPr>
+          <w:i/>
+          <w:lang w:val="en-US"/>
+        </w:rPr>
+        <w:t>i</w:t>
+      </w:r>
+      <w:r>
+        <w:t>]&gt;)</w:t>
+      </w:r>
+      <w:r>
+        <w:rPr>
+          <w:spacing w:val="-1"/>
+        </w:rPr>
+        <w:t xml:space="preserve"> </w:t>
+      </w:r>
+      <w:r>
+        <w:t>для</w:t>
+      </w:r>
+      <w:r>
+        <w:rPr>
+          <w:spacing w:val="-2"/>
+        </w:rPr>
+        <w:t xml:space="preserve"> </w:t>
+      </w:r>
+      <w:r>
+        <w:t>любого</w:t>
+      </w:r>
+      <w:r>
+        <w:t xml:space="preserve"> </w:t>
+      </w:r>
+      <w:r>
+        <w:rPr>
+          <w:i/>
+          <w:lang w:val="en-US"/>
+        </w:rPr>
+        <w:t>i</w:t>
+      </w:r>
+      <w:r>
+        <w:rPr>
+          <w:i/>
+          <w:spacing w:val="59"/>
+        </w:rPr>
+        <w:t xml:space="preserve"> </w:t>
+      </w:r>
+      <w:r>
+        <w:rPr>
+          <w:rFonts w:ascii="Symbol" w:hAnsi="Symbol"/>
+        </w:rPr>
+        <w:t></w:t>
+      </w:r>
+      <w:r>
+        <w:rPr>
+          <w:spacing w:val="-2"/>
+        </w:rPr>
+        <w:t xml:space="preserve"> </w:t>
+      </w:r>
+      <w:r>
+        <w:t>2.</w:t>
+      </w:r>
+    </w:p>
+    <w:p>
+      <w:pPr>
+        <w:pStyle w:val="a5"/>
+        <w:spacing w:before="58"/>
+        <w:ind w:left="782"/>
+        <w:jc w:val="both"/>
+      </w:pPr>
+      <w:r>
+        <w:rPr>
+          <w:noProof/>
+          <w:lang w:eastAsia="ru-RU"/>
+        </w:rPr>
+        <mc:AlternateContent>
+          <mc:Choice Requires="wps">
+            <w:drawing>
+              <wp:anchor distT="0" distB="0" distL="0" distR="0" simplePos="0" relativeHeight="251659264" behindDoc="1" locked="0" layoutInCell="1" allowOverlap="1">
+                <wp:simplePos x="0" y="0"/>
+                <wp:positionH relativeFrom="page">
+                  <wp:posOffset>2108200</wp:posOffset>
+                </wp:positionH>
+                <wp:positionV relativeFrom="paragraph">
+                  <wp:posOffset>230505</wp:posOffset>
+                </wp:positionV>
+                <wp:extent cx="44450" cy="100330"/>
+                <wp:effectExtent l="3175" t="0" r="0" b="0"/>
+                <wp:wrapTopAndBottom/>
+                <wp:docPr id="10" name="Надпись 10"/>
+                <wp:cNvGraphicFramePr>
+                  <a:graphicFrameLocks xmlns:a="http://schemas.openxmlformats.org/drawingml/2006/main"/>
+                </wp:cNvGraphicFramePr>
+                <a:graphic xmlns:a="http://schemas.openxmlformats.org/drawingml/2006/main">
+                  <a:graphicData uri="http://schemas.microsoft.com/office/word/2010/wordprocessingShape">
+                    <wps:wsp>
+                      <wps:cNvSpPr txBox="1">
+                        <a:spLocks noChangeArrowheads="1"/>
+                      </wps:cNvSpPr>
+                      <wps:spPr bwMode="auto">
+                        <a:xfrm>
+                          <a:off x="0" y="0"/>
+                          <a:ext cx="44450" cy="100330"/>
+                        </a:xfrm>
+                        <a:prstGeom prst="rect">
+                          <a:avLst/>
+                        </a:prstGeom>
+                        <a:noFill/>
+                        <a:ln>
+                          <a:noFill/>
+                        </a:ln>
+                        <a:extLst>
+                          <a:ext uri="{909E8E84-426E-40DD-AFC4-6F175D3DCCD1}">
+                            <a14:hiddenFill xmlns:a14="http://schemas.microsoft.com/office/drawing/2010/main">
+                              <a:solidFill>
+                                <a:srgbClr val="FFFFFF"/>
+                              </a:solidFill>
+                            </a14:hiddenFill>
+                          </a:ext>
+                          <a:ext uri="{91240B29-F687-4F45-9708-019B960494DF}">
+                            <a14:hiddenLine xmlns:a14="http://schemas.microsoft.com/office/drawing/2010/main" w="9525">
+                              <a:solidFill>
+                                <a:srgbClr val="000000"/>
+                              </a:solidFill>
+                              <a:miter lim="800000"/>
+                              <a:headEnd/>
+                              <a:tailEnd/>
+                            </a14:hiddenLine>
+                          </a:ext>
+                        </a:extLst>
+                      </wps:spPr>
+                      <wps:txbx>
+                        <w:txbxContent>
+                          <w:p>
+                            <w:pPr>
+                              <w:spacing w:line="157" w:lineRule="exact"/>
+                              <w:rPr>
+                                <w:i/>
+                                <w:sz w:val="14"/>
+                              </w:rPr>
+                            </w:pPr>
+                            <w:r>
+                              <w:rPr>
+                                <w:i/>
+                                <w:w w:val="99"/>
+                                <w:sz w:val="14"/>
+                              </w:rPr>
+                              <w:t>n</w:t>
+                            </w:r>
+                          </w:p>
+                        </w:txbxContent>
+                      </wps:txbx>
+                      <wps:bodyPr rot="0" vert="horz" wrap="square" lIns="0" tIns="0" rIns="0" bIns="0" anchor="t" anchorCtr="0" upright="1">
+                        <a:noAutofit/>
+                      </wps:bodyPr>
+                    </wps:wsp>
+                  </a:graphicData>
+                </a:graphic>
+                <wp14:sizeRelH relativeFrom="page">
+                  <wp14:pctWidth>0</wp14:pctWidth>
+                </wp14:sizeRelH>
+                <wp14:sizeRelV relativeFrom="page">
+                  <wp14:pctHeight>0</wp14:pctHeight>
+                </wp14:sizeRelV>
+              </wp:anchor>
+            </w:drawing>
+          </mc:Choice>
+          <mc:Fallback>
+            <w:pict>
+              <v:shapetype id="_x0000_t202" coordsize="21600,21600" o:spt="202" path="m,l,21600r21600,l21600,xe">
+                <v:stroke joinstyle="miter"/>
+                <v:path gradientshapeok="t" o:connecttype="rect"/>
+              </v:shapetype>
+              <v:shape id="Надпись 10" o:spid="_x0000_s1026" type="#_x0000_t202" style="position:absolute;left:0;text-align:left;margin-left:166pt;margin-top:18.15pt;width:3.5pt;height:7.9pt;z-index:-251657216;visibility:visible;mso-wrap-style:square;mso-width-percent:0;mso-height-percent:0;mso-wrap-distance-left:0;mso-wrap-distance-top:0;mso-wrap-distance-right:0;mso-wrap-distance-bottom:0;mso-position-horizontal:absolute;mso-position-horizontal-relative:page;mso-position-vertical:absolute;mso-position-vertical-relative:text;mso-width-percent:0;mso-height-percent:0;mso-width-relative:page;mso-height-relative:page;v-text-anchor:top" o:gfxdata="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" filled="f" stroked="f">
+                <v:textbox inset="0,0,0,0">
+                  <w:txbxContent>
+                    <w:p>
+                      <w:pPr>
+                        <w:spacing w:line="157" w:lineRule="exact"/>
+                        <w:rPr>
+                          <w:i/>
+                          <w:sz w:val="14"/>
+                        </w:rPr>
+                      </w:pPr>
+                      <w:r>
+                        <w:rPr>
+                          <w:i/>
+                          <w:w w:val="99"/>
+                          <w:sz w:val="14"/>
+                        </w:rPr>
+                        <w:t>n</w:t>
+                      </w:r>
+                    </w:p>
+                  </w:txbxContent>
+                </v:textbox>
+                <w10:wrap type="topAndBottom" anchorx="page"/>
+              </v:shape>
+            </w:pict>
+          </mc:Fallback>
+        </mc:AlternateContent>
+      </w:r>
+      <w:r>
+        <w:t xml:space="preserve">Для  </w:t>
+      </w:r>
+      <w:r>
+        <w:rPr>
+          <w:spacing w:val="44"/>
+        </w:rPr>
+        <w:t xml:space="preserve"> </w:t>
+      </w:r>
+      <w:r>
+        <w:t xml:space="preserve">задачи   </w:t>
+      </w:r>
+      <w:r>
+        <w:rPr>
+          <w:spacing w:val="43"/>
+        </w:rPr>
+        <w:t xml:space="preserve"> </w:t>
+      </w:r>
+      <w:r>
+        <w:t xml:space="preserve">коммивояжера   </w:t>
+      </w:r>
+      <w:r>
+        <w:rPr>
+          <w:spacing w:val="44"/>
+        </w:rPr>
+        <w:t xml:space="preserve"> </w:t>
+      </w:r>
+      <w:r>
+        <w:t xml:space="preserve">целевой   </w:t>
+      </w:r>
+      <w:r>
+        <w:rPr>
+          <w:spacing w:val="43"/>
+        </w:rPr>
+        <w:t xml:space="preserve"> </w:t>
+      </w:r>
+      <w:r>
+        <w:t xml:space="preserve">функцией   </w:t>
+      </w:r>
+      <w:r>
+        <w:rPr>
+          <w:spacing w:val="43"/>
+        </w:rPr>
+        <w:t xml:space="preserve"> </w:t>
+      </w:r>
+      <w:r>
+        <w:t xml:space="preserve">будет   </w:t>
+      </w:r>
+      <w:r>
+        <w:rPr>
+          <w:spacing w:val="46"/>
+        </w:rPr>
+        <w:t xml:space="preserve"> </w:t>
+      </w:r>
+      <w:r>
+        <w:t xml:space="preserve">стоимость   </w:t>
+      </w:r>
+      <w:r>
+        <w:rPr>
+          <w:spacing w:val="43"/>
+        </w:rPr>
+        <w:t xml:space="preserve"> </w:t>
+      </w:r>
+      <w:r>
+        <w:t>маршрута</w:t>
+      </w:r>
+    </w:p>
+    <w:p>
+      <w:pPr>
+        <w:spacing w:line="334" w:lineRule="exact"/>
+        <w:ind w:left="248"/>
+        <w:jc w:val="both"/>
+        <w:rPr>
+          <w:sz w:val="20"/>
+          <w:lang w:val="en-US"/>
+        </w:rPr>
+      </w:pPr>
+      <w:r>
+        <w:rPr>
+          <w:spacing w:val="-2"/>
+          <w:sz w:val="20"/>
+          <w:lang w:val="en-US"/>
+        </w:rPr>
+        <w:t>cos</w:t>
+      </w:r>
+      <w:r>
+        <w:rPr>
+          <w:i/>
+          <w:spacing w:val="-2"/>
+          <w:sz w:val="20"/>
+          <w:lang w:val="en-US"/>
+        </w:rPr>
+        <w:t>t</w:t>
+      </w:r>
+      <w:r>
+        <w:rPr>
+          <w:spacing w:val="-2"/>
+          <w:sz w:val="20"/>
+          <w:lang w:val="en-US"/>
+        </w:rPr>
+        <w:t>(</w:t>
+      </w:r>
+      <w:r>
+        <w:rPr>
+          <w:rFonts w:ascii="Symbol" w:hAnsi="Symbol"/>
+          <w:spacing w:val="-2"/>
+          <w:sz w:val="20"/>
+        </w:rPr>
+        <w:t></w:t>
+      </w:r>
+      <w:r>
+        <w:rPr>
+          <w:spacing w:val="18"/>
+          <w:sz w:val="20"/>
+          <w:lang w:val="en-US"/>
+        </w:rPr>
+        <w:t xml:space="preserve"> </w:t>
+      </w:r>
+      <w:r>
+        <w:rPr>
+          <w:i/>
+          <w:spacing w:val="-2"/>
+          <w:sz w:val="20"/>
+          <w:lang w:val="en-US"/>
+        </w:rPr>
+        <w:t>X</w:t>
+      </w:r>
+      <w:r>
+        <w:rPr>
+          <w:i/>
+          <w:spacing w:val="-28"/>
+          <w:sz w:val="20"/>
+          <w:lang w:val="en-US"/>
+        </w:rPr>
+        <w:t xml:space="preserve"> </w:t>
+      </w:r>
+      <w:r>
+        <w:rPr>
+          <w:spacing w:val="-2"/>
+          <w:sz w:val="20"/>
+          <w:lang w:val="en-US"/>
+        </w:rPr>
+        <w:t>[1],...,</w:t>
+      </w:r>
+      <w:r>
+        <w:rPr>
+          <w:spacing w:val="10"/>
+          <w:sz w:val="20"/>
+          <w:lang w:val="en-US"/>
+        </w:rPr>
+        <w:t xml:space="preserve"> </w:t>
+      </w:r>
+      <w:r>
+        <w:rPr>
+          <w:i/>
+          <w:spacing w:val="-2"/>
+          <w:sz w:val="20"/>
+          <w:lang w:val="en-US"/>
+        </w:rPr>
+        <w:t>X</w:t>
+      </w:r>
+      <w:r>
+        <w:rPr>
+          <w:i/>
+          <w:spacing w:val="-28"/>
+          <w:sz w:val="20"/>
+          <w:lang w:val="en-US"/>
+        </w:rPr>
+        <w:t xml:space="preserve"> </w:t>
+      </w:r>
+      <w:r>
+        <w:rPr>
+          <w:spacing w:val="-2"/>
+          <w:sz w:val="20"/>
+          <w:lang w:val="en-US"/>
+        </w:rPr>
+        <w:t>[</w:t>
+      </w:r>
+      <w:r>
+        <w:rPr>
+          <w:i/>
+          <w:spacing w:val="-2"/>
+          <w:sz w:val="20"/>
           <w:lang w:val="en-US"/>
         </w:rPr>
         <w:t>n</w:t>
       </w:r>
-      <w:proofErr w:type="spellEnd"/>
-      <w:r>
-        <w:t xml:space="preserve">. </w:t>
-      </w:r>
-    </w:p>
-    <w:p>
-      <w:r>
-        <w:t xml:space="preserve">Рассмотрим процесс решения задач </w:t>
-      </w:r>
-      <w:r>
-        <w:rPr>
-          <w:lang w:val="en-US"/>
-        </w:rPr>
-        <w:t>P</w:t>
-      </w:r>
-      <w:r>
-        <w:t xml:space="preserve"> на ДМТ </w:t>
-      </w:r>
-      <w:r>
-        <w:rPr>
-          <w:lang w:val="en-US"/>
-        </w:rPr>
-        <w:t>T</w:t>
-      </w:r>
-      <w:r>
+      <w:r>
+        <w:rPr>
+          <w:spacing w:val="-2"/>
+          <w:sz w:val="20"/>
+          <w:lang w:val="en-US"/>
+        </w:rPr>
+        <w:t>]</w:t>
+      </w:r>
+      <w:r>
+        <w:rPr>
+          <w:spacing w:val="-7"/>
+          <w:sz w:val="20"/>
+          <w:lang w:val="en-US"/>
+        </w:rPr>
+        <w:t xml:space="preserve"> </w:t>
+      </w:r>
+      <w:r>
+        <w:rPr>
+          <w:rFonts w:ascii="Symbol" w:hAnsi="Symbol"/>
+          <w:spacing w:val="-2"/>
+          <w:sz w:val="20"/>
+        </w:rPr>
+        <w:t></w:t>
+      </w:r>
+      <w:r>
+        <w:rPr>
+          <w:spacing w:val="-2"/>
+          <w:sz w:val="20"/>
+          <w:lang w:val="en-US"/>
+        </w:rPr>
+        <w:t>)</w:t>
+      </w:r>
+      <w:r>
+        <w:rPr>
+          <w:spacing w:val="1"/>
+          <w:sz w:val="20"/>
+          <w:lang w:val="en-US"/>
+        </w:rPr>
+        <w:t xml:space="preserve"> </w:t>
+      </w:r>
+      <w:r>
+        <w:rPr>
+          <w:rFonts w:ascii="Symbol" w:hAnsi="Symbol"/>
+          <w:spacing w:val="-2"/>
+          <w:sz w:val="20"/>
+        </w:rPr>
+        <w:t></w:t>
+      </w:r>
+      <w:r>
+        <w:rPr>
+          <w:sz w:val="20"/>
+          <w:lang w:val="en-US"/>
+        </w:rPr>
+        <w:t xml:space="preserve"> </w:t>
+      </w:r>
+      <w:r>
+        <w:rPr>
+          <w:rFonts w:ascii="Symbol" w:hAnsi="Symbol"/>
+          <w:spacing w:val="-1"/>
+          <w:position w:val="-6"/>
+          <w:sz w:val="36"/>
+        </w:rPr>
+        <w:t></w:t>
+      </w:r>
+      <w:r>
+        <w:rPr>
+          <w:spacing w:val="-50"/>
+          <w:position w:val="-6"/>
+          <w:sz w:val="36"/>
+          <w:lang w:val="en-US"/>
+        </w:rPr>
+        <w:t xml:space="preserve"> </w:t>
+      </w:r>
+      <w:r>
+        <w:rPr>
+          <w:i/>
+          <w:spacing w:val="-1"/>
+          <w:sz w:val="20"/>
+          <w:lang w:val="en-US"/>
+        </w:rPr>
+        <w:t>A</w:t>
+      </w:r>
+      <w:r>
+        <w:rPr>
+          <w:spacing w:val="-1"/>
+          <w:sz w:val="20"/>
+          <w:lang w:val="en-US"/>
+        </w:rPr>
+        <w:t>[</w:t>
+      </w:r>
+      <w:r>
+        <w:rPr>
+          <w:spacing w:val="-30"/>
+          <w:sz w:val="20"/>
+          <w:lang w:val="en-US"/>
+        </w:rPr>
+        <w:t xml:space="preserve"> </w:t>
+      </w:r>
+      <w:r>
+        <w:rPr>
+          <w:i/>
+          <w:spacing w:val="-1"/>
+          <w:sz w:val="20"/>
+          <w:lang w:val="en-US"/>
+        </w:rPr>
+        <w:t>X</w:t>
+      </w:r>
+      <w:r>
+        <w:rPr>
+          <w:i/>
+          <w:spacing w:val="-28"/>
+          <w:sz w:val="20"/>
+          <w:lang w:val="en-US"/>
+        </w:rPr>
+        <w:t xml:space="preserve"> </w:t>
+      </w:r>
+      <w:r>
+        <w:rPr>
+          <w:spacing w:val="-1"/>
+          <w:sz w:val="20"/>
+          <w:lang w:val="en-US"/>
+        </w:rPr>
+        <w:t>[</w:t>
+      </w:r>
+      <w:r>
+        <w:rPr>
+          <w:i/>
+          <w:spacing w:val="-1"/>
+          <w:sz w:val="20"/>
+          <w:lang w:val="en-US"/>
+        </w:rPr>
+        <w:t>i</w:t>
+      </w:r>
+      <w:r>
+        <w:rPr>
+          <w:i/>
+          <w:spacing w:val="-6"/>
+          <w:sz w:val="20"/>
+          <w:lang w:val="en-US"/>
+        </w:rPr>
+        <w:t xml:space="preserve"> </w:t>
+      </w:r>
+      <w:r>
+        <w:rPr>
+          <w:rFonts w:ascii="Symbol" w:hAnsi="Symbol"/>
+          <w:spacing w:val="-1"/>
+          <w:sz w:val="20"/>
+        </w:rPr>
+        <w:t></w:t>
+      </w:r>
+      <w:r>
+        <w:rPr>
+          <w:spacing w:val="-31"/>
+          <w:sz w:val="20"/>
+          <w:lang w:val="en-US"/>
+        </w:rPr>
+        <w:t xml:space="preserve"> </w:t>
+      </w:r>
+      <w:r>
+        <w:rPr>
+          <w:spacing w:val="-1"/>
+          <w:sz w:val="20"/>
+          <w:lang w:val="en-US"/>
+        </w:rPr>
+        <w:t>1],</w:t>
+      </w:r>
+      <w:r>
+        <w:rPr>
+          <w:spacing w:val="-6"/>
+          <w:sz w:val="20"/>
+          <w:lang w:val="en-US"/>
+        </w:rPr>
+        <w:t xml:space="preserve"> </w:t>
+      </w:r>
+      <w:r>
+        <w:rPr>
+          <w:i/>
+          <w:spacing w:val="-1"/>
+          <w:sz w:val="20"/>
+          <w:lang w:val="en-US"/>
+        </w:rPr>
+        <w:t>X</w:t>
+      </w:r>
+      <w:r>
+        <w:rPr>
+          <w:i/>
+          <w:spacing w:val="-28"/>
+          <w:sz w:val="20"/>
+          <w:lang w:val="en-US"/>
+        </w:rPr>
+        <w:t xml:space="preserve"> </w:t>
+      </w:r>
+      <w:r>
+        <w:rPr>
+          <w:spacing w:val="-1"/>
+          <w:sz w:val="20"/>
+          <w:lang w:val="en-US"/>
+        </w:rPr>
+        <w:t>[</w:t>
+      </w:r>
+      <w:r>
+        <w:rPr>
+          <w:i/>
+          <w:spacing w:val="-1"/>
+          <w:sz w:val="20"/>
+          <w:lang w:val="en-US"/>
+        </w:rPr>
+        <w:t>i</w:t>
+      </w:r>
+      <w:r>
+        <w:rPr>
+          <w:spacing w:val="-1"/>
+          <w:sz w:val="20"/>
+          <w:lang w:val="en-US"/>
+        </w:rPr>
+        <w:t>]].</w:t>
+      </w:r>
+    </w:p>
+    <w:p>
+      <w:pPr>
+        <w:spacing w:line="149" w:lineRule="exact"/>
+        <w:ind w:left="2333"/>
+        <w:rPr>
+          <w:sz w:val="14"/>
+        </w:rPr>
+      </w:pPr>
+      <w:r>
+        <w:rPr>
+          <w:i/>
+          <w:sz w:val="14"/>
+        </w:rPr>
+        <w:t>i</w:t>
+      </w:r>
+      <w:r>
+        <w:rPr>
+          <w:rFonts w:ascii="Symbol" w:hAnsi="Symbol"/>
+          <w:sz w:val="14"/>
+        </w:rPr>
+        <w:t></w:t>
+      </w:r>
+      <w:r>
+        <w:rPr>
+          <w:sz w:val="14"/>
+        </w:rPr>
+        <w:t>2</w:t>
+      </w:r>
+    </w:p>
+    <w:p>
+      <w:pPr>
+        <w:pStyle w:val="3"/>
+      </w:pPr>
+      <w:r>
+        <w:t>Алгоритм ветвей и границ</w:t>
+      </w:r>
+    </w:p>
+    <w:p>
+      <w:pPr>
+        <w:pStyle w:val="a3"/>
+        <w:widowControl w:val="0"/>
+        <w:numPr>
+          <w:ilvl w:val="1"/>
+          <w:numId w:val="8"/>
+        </w:numPr>
+        <w:tabs>
+          <w:tab w:val="left" w:pos="1028"/>
+        </w:tabs>
+        <w:autoSpaceDE w:val="0"/>
+        <w:autoSpaceDN w:val="0"/>
+        <w:spacing w:before="57" w:after="0" w:line="240" w:lineRule="auto"/>
+        <w:ind w:left="1096"/>
+        <w:contextualSpacing w:val="0"/>
+        <w:rPr>
+          <w:sz w:val="24"/>
+        </w:rPr>
+      </w:pPr>
+      <w:r>
+        <w:rPr>
+          <w:sz w:val="24"/>
+        </w:rPr>
+        <w:t>Находим</w:t>
+      </w:r>
+      <w:r>
+        <w:rPr>
+          <w:spacing w:val="-2"/>
+          <w:sz w:val="24"/>
+        </w:rPr>
+        <w:t xml:space="preserve"> </w:t>
+      </w:r>
+      <w:r>
+        <w:rPr>
+          <w:sz w:val="24"/>
+        </w:rPr>
+        <w:t>первое</w:t>
+      </w:r>
+      <w:r>
+        <w:rPr>
+          <w:spacing w:val="-1"/>
+          <w:sz w:val="24"/>
+        </w:rPr>
+        <w:t xml:space="preserve"> </w:t>
+      </w:r>
+      <w:r>
+        <w:rPr>
+          <w:sz w:val="24"/>
+        </w:rPr>
+        <w:t>решение</w:t>
+      </w:r>
+      <w:r>
+        <w:rPr>
+          <w:spacing w:val="-1"/>
+          <w:sz w:val="24"/>
+        </w:rPr>
+        <w:t xml:space="preserve"> </w:t>
+      </w:r>
+      <w:r>
+        <w:rPr>
+          <w:sz w:val="24"/>
+        </w:rPr>
+        <w:t>и</w:t>
+      </w:r>
+      <w:r>
+        <w:rPr>
+          <w:spacing w:val="-2"/>
+          <w:sz w:val="24"/>
+        </w:rPr>
+        <w:t xml:space="preserve"> </w:t>
+      </w:r>
+      <w:r>
+        <w:rPr>
+          <w:sz w:val="24"/>
+        </w:rPr>
+        <w:t>запоминаем</w:t>
+      </w:r>
+      <w:r>
+        <w:rPr>
+          <w:spacing w:val="-1"/>
+          <w:sz w:val="24"/>
+        </w:rPr>
+        <w:t xml:space="preserve"> </w:t>
+      </w:r>
+      <w:r>
+        <w:rPr>
+          <w:sz w:val="24"/>
+        </w:rPr>
+        <w:t>его в</w:t>
+      </w:r>
+      <w:r>
+        <w:rPr>
+          <w:spacing w:val="-3"/>
+          <w:sz w:val="24"/>
+        </w:rPr>
+        <w:t xml:space="preserve"> </w:t>
+      </w:r>
+      <w:r>
+        <w:rPr>
+          <w:i/>
+          <w:sz w:val="24"/>
+        </w:rPr>
+        <w:t>OptX</w:t>
+      </w:r>
+      <w:r>
+        <w:rPr>
+          <w:sz w:val="24"/>
+        </w:rPr>
+        <w:t>,</w:t>
+      </w:r>
+      <w:r>
+        <w:rPr>
+          <w:spacing w:val="-1"/>
+          <w:sz w:val="24"/>
+        </w:rPr>
+        <w:t xml:space="preserve"> </w:t>
+      </w:r>
+      <w:r>
+        <w:rPr>
+          <w:sz w:val="24"/>
+        </w:rPr>
+        <w:t>а</w:t>
+      </w:r>
+      <w:r>
+        <w:rPr>
+          <w:spacing w:val="-1"/>
+          <w:sz w:val="24"/>
+        </w:rPr>
+        <w:t xml:space="preserve"> </w:t>
+      </w:r>
+      <w:r>
+        <w:rPr>
+          <w:sz w:val="24"/>
+        </w:rPr>
+        <w:t>его стоимость</w:t>
+      </w:r>
+      <w:r>
+        <w:rPr>
+          <w:spacing w:val="-1"/>
+          <w:sz w:val="24"/>
+        </w:rPr>
+        <w:t xml:space="preserve"> </w:t>
+      </w:r>
+      <w:r>
+        <w:rPr>
+          <w:sz w:val="24"/>
+        </w:rPr>
+        <w:t>в</w:t>
+      </w:r>
+      <w:r>
+        <w:rPr>
+          <w:spacing w:val="-1"/>
+          <w:sz w:val="24"/>
+        </w:rPr>
+        <w:t xml:space="preserve"> </w:t>
+      </w:r>
+      <w:r>
+        <w:rPr>
+          <w:i/>
+          <w:sz w:val="24"/>
+        </w:rPr>
+        <w:t>OptCost</w:t>
+      </w:r>
+      <w:r>
+        <w:rPr>
+          <w:sz w:val="24"/>
+        </w:rPr>
         <w:t>.</w:t>
       </w:r>
-      <w:r>
-        <w:t xml:space="preserve"> Входом для программы является слово </w:t>
-      </w:r>
-      <w:r>
-        <w:rPr>
-          <w:rFonts w:cs="Times New Roman"/>
-        </w:rPr>
-        <w:t>α</w:t>
-      </w:r>
-      <w:r>
-        <w:t xml:space="preserve">. ДМТ производит вычисление шаг за шагом, согласно своей системе команд. Если текущее состояние ДМТ </w:t>
-      </w:r>
-      <w:r>
-        <w:t>–</w:t>
-      </w:r>
-      <w:r>
-        <w:t xml:space="preserve"> </w:t>
-      </w:r>
-      <w:proofErr w:type="spellStart"/>
-      <w:r>
-        <w:rPr>
-          <w:lang w:val="en-US"/>
-        </w:rPr>
-        <w:t>q</w:t>
-      </w:r>
-      <w:r>
-        <w:rPr>
-          <w:vertAlign w:val="subscript"/>
-          <w:lang w:val="en-US"/>
-        </w:rPr>
-        <w:t>y</w:t>
-      </w:r>
-      <w:proofErr w:type="spellEnd"/>
-      <w:r>
-        <w:t xml:space="preserve">, то </w:t>
-      </w:r>
-      <w:proofErr w:type="gramStart"/>
-      <w:r>
-        <w:t>ответ</w:t>
-      </w:r>
-      <w:proofErr w:type="gramEnd"/>
-      <w:r>
-        <w:t xml:space="preserve"> да и процесс вычислений заканчивается, а если </w:t>
-      </w:r>
-      <w:proofErr w:type="spellStart"/>
-      <w:r>
-        <w:rPr>
-          <w:lang w:val="en-US"/>
-        </w:rPr>
-        <w:t>q</w:t>
-      </w:r>
-      <w:r>
-        <w:rPr>
-          <w:vertAlign w:val="subscript"/>
-          <w:lang w:val="en-US"/>
-        </w:rPr>
-        <w:t>n</w:t>
-      </w:r>
-      <w:proofErr w:type="spellEnd"/>
-      <w:r>
-        <w:t xml:space="preserve"> – то процесс вычислений заканчивается с ответом нет.</w:t>
-      </w:r>
-    </w:p>
-    <w:p>
-      <w:pPr>
-        <w:rPr>
-          <w:rFonts w:cs="Times New Roman"/>
-        </w:rPr>
-      </w:pPr>
-      <w:r>
-        <w:t xml:space="preserve">Время, требуемое ДМТ программой Т для вычисления на входе </w:t>
-      </w:r>
-      <w:r>
-        <w:rPr>
-          <w:rFonts w:cs="Times New Roman"/>
-        </w:rPr>
-        <w:t>α – это число шагов, выполняемой ДМТ до момента остановки.</w:t>
-      </w:r>
-    </w:p>
-    <w:p>
-      <w:r>
-        <w:t xml:space="preserve">Если ДМТ программа Т останавливается на всех входах </w:t>
-      </w:r>
-      <w:r>
-        <w:rPr>
-          <w:rFonts w:cs="Times New Roman"/>
-        </w:rPr>
-        <w:t>α</w:t>
-      </w:r>
-      <w:r>
-        <w:rPr>
-          <w:rFonts w:cs="Times New Roman"/>
-        </w:rPr>
-        <w:t>, то временная сложность ДМТ программы Т можно описать следующим определением.</w:t>
-      </w:r>
+    </w:p>
+    <w:p>
+      <w:pPr>
+        <w:pStyle w:val="a3"/>
+        <w:widowControl w:val="0"/>
+        <w:numPr>
+          <w:ilvl w:val="1"/>
+          <w:numId w:val="8"/>
+        </w:numPr>
+        <w:tabs>
+          <w:tab w:val="left" w:pos="1028"/>
+        </w:tabs>
+        <w:autoSpaceDE w:val="0"/>
+        <w:autoSpaceDN w:val="0"/>
+        <w:spacing w:before="72" w:after="0" w:line="292" w:lineRule="auto"/>
+        <w:ind w:left="782" w:right="232" w:firstLine="0"/>
+        <w:contextualSpacing w:val="0"/>
+        <w:rPr>
+          <w:sz w:val="24"/>
+          <w:szCs w:val="24"/>
+        </w:rPr>
+      </w:pPr>
+      <w:r>
+        <w:rPr>
+          <w:sz w:val="24"/>
+        </w:rPr>
+        <w:t>Пусть &lt;X[1], …, X[</w:t>
+      </w:r>
+      <w:r>
+        <w:rPr>
+          <w:i/>
+          <w:sz w:val="24"/>
+        </w:rPr>
+        <w:t>i</w:t>
+      </w:r>
+      <w:r>
+        <w:rPr>
+          <w:sz w:val="24"/>
+        </w:rPr>
+        <w:t>]&gt; – текущее частичное решение. Найдем допустимое X[</w:t>
+      </w:r>
+      <w:r>
+        <w:rPr>
+          <w:i/>
+          <w:sz w:val="24"/>
+        </w:rPr>
+        <w:t>i</w:t>
+      </w:r>
+      <w:r>
+        <w:rPr>
+          <w:sz w:val="24"/>
+        </w:rPr>
+        <w:t>+1].</w:t>
+      </w:r>
+      <w:r>
+        <w:rPr>
+          <w:spacing w:val="1"/>
+          <w:sz w:val="24"/>
+        </w:rPr>
+        <w:t xml:space="preserve"> </w:t>
+      </w:r>
+      <w:r>
+        <w:rPr>
+          <w:sz w:val="24"/>
+        </w:rPr>
+        <w:t>Если</w:t>
+      </w:r>
+      <w:r>
+        <w:rPr>
+          <w:spacing w:val="11"/>
+          <w:sz w:val="24"/>
+        </w:rPr>
+        <w:t xml:space="preserve"> </w:t>
+      </w:r>
+      <w:r>
+        <w:rPr>
+          <w:i/>
+          <w:sz w:val="24"/>
+        </w:rPr>
+        <w:t>cost</w:t>
+      </w:r>
+      <w:r>
+        <w:rPr>
+          <w:sz w:val="24"/>
+        </w:rPr>
+        <w:t>(&lt;X[1],</w:t>
+      </w:r>
+      <w:r>
+        <w:rPr>
+          <w:spacing w:val="10"/>
+          <w:sz w:val="24"/>
+        </w:rPr>
+        <w:t xml:space="preserve"> </w:t>
+      </w:r>
+      <w:r>
+        <w:rPr>
+          <w:sz w:val="24"/>
+        </w:rPr>
+        <w:t>…</w:t>
+      </w:r>
+      <w:r>
+        <w:rPr>
+          <w:spacing w:val="10"/>
+          <w:sz w:val="24"/>
+        </w:rPr>
+        <w:t xml:space="preserve"> </w:t>
+      </w:r>
+      <w:r>
+        <w:rPr>
+          <w:sz w:val="24"/>
+        </w:rPr>
+        <w:t>,</w:t>
+      </w:r>
+      <w:r>
+        <w:rPr>
+          <w:spacing w:val="11"/>
+          <w:sz w:val="24"/>
+        </w:rPr>
+        <w:t xml:space="preserve"> </w:t>
+      </w:r>
+      <w:r>
+        <w:rPr>
+          <w:sz w:val="24"/>
+        </w:rPr>
+        <w:t>X[</w:t>
+      </w:r>
+      <w:r>
+        <w:rPr>
+          <w:i/>
+          <w:sz w:val="24"/>
+        </w:rPr>
+        <w:t>i</w:t>
+      </w:r>
+      <w:r>
+        <w:rPr>
+          <w:sz w:val="24"/>
+        </w:rPr>
+        <w:t>],</w:t>
+      </w:r>
+      <w:r>
+        <w:rPr>
+          <w:spacing w:val="12"/>
+          <w:sz w:val="24"/>
+        </w:rPr>
+        <w:t xml:space="preserve"> </w:t>
+      </w:r>
+      <w:r>
+        <w:rPr>
+          <w:sz w:val="24"/>
+        </w:rPr>
+        <w:t>X[</w:t>
+      </w:r>
+      <w:r>
+        <w:rPr>
+          <w:i/>
+          <w:sz w:val="24"/>
+        </w:rPr>
+        <w:t>i</w:t>
+      </w:r>
+      <w:r>
+        <w:rPr>
+          <w:sz w:val="24"/>
+        </w:rPr>
+        <w:t>+1]&gt;)</w:t>
+      </w:r>
+      <w:r>
+        <w:rPr>
+          <w:spacing w:val="11"/>
+          <w:sz w:val="24"/>
+        </w:rPr>
+        <w:t xml:space="preserve"> </w:t>
+      </w:r>
+      <w:r>
+        <w:rPr>
+          <w:rFonts w:ascii="Symbol" w:hAnsi="Symbol"/>
+          <w:sz w:val="24"/>
+        </w:rPr>
+        <w:t></w:t>
+      </w:r>
+      <w:r>
+        <w:rPr>
+          <w:spacing w:val="11"/>
+          <w:sz w:val="24"/>
+        </w:rPr>
+        <w:t xml:space="preserve"> </w:t>
+      </w:r>
+      <w:r>
+        <w:rPr>
+          <w:i/>
+          <w:sz w:val="24"/>
+        </w:rPr>
+        <w:t>OptCost</w:t>
+      </w:r>
+      <w:r>
+        <w:rPr>
+          <w:sz w:val="24"/>
+        </w:rPr>
+        <w:t>,</w:t>
+      </w:r>
+      <w:r>
+        <w:rPr>
+          <w:spacing w:val="10"/>
+          <w:sz w:val="24"/>
+        </w:rPr>
+        <w:t xml:space="preserve"> </w:t>
+      </w:r>
+      <w:r>
+        <w:rPr>
+          <w:sz w:val="24"/>
+        </w:rPr>
+        <w:t>то</w:t>
+      </w:r>
+      <w:r>
+        <w:rPr>
+          <w:spacing w:val="11"/>
+          <w:sz w:val="24"/>
+        </w:rPr>
+        <w:t xml:space="preserve"> </w:t>
+      </w:r>
+      <w:r>
+        <w:rPr>
+          <w:sz w:val="24"/>
+        </w:rPr>
+        <w:t>любое</w:t>
+      </w:r>
+      <w:r>
+        <w:rPr>
+          <w:spacing w:val="11"/>
+          <w:sz w:val="24"/>
+        </w:rPr>
+        <w:t xml:space="preserve"> </w:t>
+      </w:r>
+      <w:r>
+        <w:rPr>
+          <w:sz w:val="24"/>
+        </w:rPr>
+        <w:t>его</w:t>
+      </w:r>
+      <w:r>
+        <w:rPr>
+          <w:spacing w:val="11"/>
+          <w:sz w:val="24"/>
+        </w:rPr>
+        <w:t xml:space="preserve"> </w:t>
+      </w:r>
+      <w:r>
+        <w:rPr>
+          <w:sz w:val="24"/>
+        </w:rPr>
+        <w:t>продолжение</w:t>
+      </w:r>
+      <w:r>
+        <w:rPr>
+          <w:spacing w:val="11"/>
+          <w:sz w:val="24"/>
+        </w:rPr>
+        <w:t xml:space="preserve"> </w:t>
+      </w:r>
+      <w:r>
+        <w:rPr>
+          <w:sz w:val="24"/>
+        </w:rPr>
+        <w:t>будет</w:t>
+      </w:r>
+      <w:r>
+        <w:rPr>
+          <w:spacing w:val="9"/>
+          <w:sz w:val="24"/>
+        </w:rPr>
+        <w:t xml:space="preserve"> </w:t>
+      </w:r>
+      <w:r>
+        <w:rPr>
+          <w:sz w:val="24"/>
+        </w:rPr>
+        <w:t>заведо</w:t>
+      </w:r>
+      <w:r>
+        <w:rPr>
+          <w:sz w:val="24"/>
+          <w:szCs w:val="24"/>
+        </w:rPr>
+        <w:t>мо</w:t>
+      </w:r>
+      <w:r>
+        <w:rPr>
+          <w:spacing w:val="7"/>
+          <w:sz w:val="24"/>
+          <w:szCs w:val="24"/>
+        </w:rPr>
+        <w:t xml:space="preserve"> </w:t>
+      </w:r>
+      <w:r>
+        <w:rPr>
+          <w:sz w:val="24"/>
+          <w:szCs w:val="24"/>
+        </w:rPr>
+        <w:t>больше</w:t>
+      </w:r>
+      <w:r>
+        <w:rPr>
+          <w:spacing w:val="6"/>
+          <w:sz w:val="24"/>
+          <w:szCs w:val="24"/>
+        </w:rPr>
+        <w:t xml:space="preserve"> </w:t>
+      </w:r>
+      <w:r>
+        <w:rPr>
+          <w:sz w:val="24"/>
+          <w:szCs w:val="24"/>
+        </w:rPr>
+        <w:t>текущего</w:t>
+      </w:r>
+      <w:r>
+        <w:rPr>
+          <w:spacing w:val="7"/>
+          <w:sz w:val="24"/>
+          <w:szCs w:val="24"/>
+        </w:rPr>
+        <w:t xml:space="preserve"> </w:t>
+      </w:r>
+      <w:r>
+        <w:rPr>
+          <w:sz w:val="24"/>
+          <w:szCs w:val="24"/>
+        </w:rPr>
+        <w:t>минимального</w:t>
+      </w:r>
+      <w:r>
+        <w:rPr>
+          <w:spacing w:val="7"/>
+          <w:sz w:val="24"/>
+          <w:szCs w:val="24"/>
+        </w:rPr>
+        <w:t xml:space="preserve"> </w:t>
+      </w:r>
+      <w:r>
+        <w:rPr>
+          <w:sz w:val="24"/>
+          <w:szCs w:val="24"/>
+        </w:rPr>
+        <w:t>решения.</w:t>
+      </w:r>
+      <w:r>
+        <w:rPr>
+          <w:spacing w:val="9"/>
+          <w:sz w:val="24"/>
+          <w:szCs w:val="24"/>
+        </w:rPr>
+        <w:t xml:space="preserve"> </w:t>
+      </w:r>
+      <w:r>
+        <w:rPr>
+          <w:sz w:val="24"/>
+          <w:szCs w:val="24"/>
+        </w:rPr>
+        <w:t>Отбрасываем</w:t>
+      </w:r>
+      <w:r>
+        <w:rPr>
+          <w:spacing w:val="8"/>
+          <w:sz w:val="24"/>
+          <w:szCs w:val="24"/>
+        </w:rPr>
+        <w:t xml:space="preserve"> </w:t>
+      </w:r>
+      <w:r>
+        <w:rPr>
+          <w:sz w:val="24"/>
+          <w:szCs w:val="24"/>
+        </w:rPr>
+        <w:t>X[</w:t>
+      </w:r>
+      <w:r>
+        <w:rPr>
+          <w:i/>
+          <w:sz w:val="24"/>
+          <w:szCs w:val="24"/>
+        </w:rPr>
+        <w:t>i</w:t>
+      </w:r>
+      <w:r>
+        <w:rPr>
+          <w:sz w:val="24"/>
+          <w:szCs w:val="24"/>
+        </w:rPr>
+        <w:t>+1]</w:t>
+      </w:r>
+      <w:r>
+        <w:rPr>
+          <w:spacing w:val="6"/>
+          <w:sz w:val="24"/>
+          <w:szCs w:val="24"/>
+        </w:rPr>
+        <w:t xml:space="preserve"> </w:t>
+      </w:r>
+      <w:r>
+        <w:rPr>
+          <w:sz w:val="24"/>
+          <w:szCs w:val="24"/>
+        </w:rPr>
+        <w:t>как</w:t>
+      </w:r>
+      <w:r>
+        <w:rPr>
+          <w:spacing w:val="7"/>
+          <w:sz w:val="24"/>
+          <w:szCs w:val="24"/>
+        </w:rPr>
+        <w:t xml:space="preserve"> </w:t>
+      </w:r>
+      <w:r>
+        <w:rPr>
+          <w:sz w:val="24"/>
+          <w:szCs w:val="24"/>
+        </w:rPr>
+        <w:t>недопустимое</w:t>
+      </w:r>
+      <w:r>
+        <w:rPr>
+          <w:spacing w:val="8"/>
+          <w:sz w:val="24"/>
+          <w:szCs w:val="24"/>
+        </w:rPr>
+        <w:t xml:space="preserve"> </w:t>
+      </w:r>
+      <w:r>
+        <w:rPr>
+          <w:sz w:val="24"/>
+          <w:szCs w:val="24"/>
+        </w:rPr>
+        <w:t>и</w:t>
+      </w:r>
+      <w:r>
+        <w:rPr>
+          <w:spacing w:val="7"/>
+          <w:sz w:val="24"/>
+          <w:szCs w:val="24"/>
+        </w:rPr>
+        <w:t xml:space="preserve"> </w:t>
+      </w:r>
+      <w:r>
+        <w:rPr>
+          <w:sz w:val="24"/>
+          <w:szCs w:val="24"/>
+        </w:rPr>
+        <w:t>ищем</w:t>
+      </w:r>
+      <w:r>
+        <w:rPr>
+          <w:sz w:val="24"/>
+          <w:szCs w:val="24"/>
+        </w:rPr>
+        <w:t xml:space="preserve"> </w:t>
+      </w:r>
+      <w:r>
+        <w:rPr>
+          <w:sz w:val="24"/>
+          <w:szCs w:val="24"/>
+        </w:rPr>
+        <w:t>новое</w:t>
+      </w:r>
+      <w:r>
+        <w:rPr>
+          <w:spacing w:val="-3"/>
+          <w:sz w:val="24"/>
+          <w:szCs w:val="24"/>
+        </w:rPr>
+        <w:t xml:space="preserve"> </w:t>
+      </w:r>
+      <w:r>
+        <w:rPr>
+          <w:sz w:val="24"/>
+          <w:szCs w:val="24"/>
+        </w:rPr>
+        <w:t>X’[</w:t>
+      </w:r>
+      <w:r>
+        <w:rPr>
+          <w:i/>
+          <w:sz w:val="24"/>
+          <w:szCs w:val="24"/>
+        </w:rPr>
+        <w:t>i</w:t>
+      </w:r>
+      <w:r>
+        <w:rPr>
+          <w:sz w:val="24"/>
+          <w:szCs w:val="24"/>
+        </w:rPr>
+        <w:t>+1].</w:t>
+      </w:r>
+    </w:p>
+    <w:p>
+      <w:pPr>
+        <w:pStyle w:val="a5"/>
+        <w:ind w:left="214" w:firstLine="568"/>
+      </w:pPr>
+      <w:r>
+        <w:t>Таким</w:t>
+      </w:r>
+      <w:r>
+        <w:rPr>
+          <w:spacing w:val="10"/>
+        </w:rPr>
+        <w:t xml:space="preserve"> </w:t>
+      </w:r>
+      <w:r>
+        <w:t>образом,</w:t>
+      </w:r>
+      <w:r>
+        <w:rPr>
+          <w:spacing w:val="10"/>
+        </w:rPr>
+        <w:t xml:space="preserve"> </w:t>
+      </w:r>
+      <w:r>
+        <w:t>произведя</w:t>
+      </w:r>
+      <w:r>
+        <w:rPr>
+          <w:spacing w:val="11"/>
+        </w:rPr>
+        <w:t xml:space="preserve"> </w:t>
+      </w:r>
+      <w:r>
+        <w:t>«досрочный»</w:t>
+      </w:r>
+      <w:r>
+        <w:rPr>
+          <w:spacing w:val="10"/>
+        </w:rPr>
+        <w:t xml:space="preserve"> </w:t>
+      </w:r>
+      <w:r>
+        <w:t>возврат,</w:t>
+      </w:r>
+      <w:r>
+        <w:rPr>
+          <w:spacing w:val="11"/>
+        </w:rPr>
+        <w:t xml:space="preserve"> </w:t>
+      </w:r>
+      <w:r>
+        <w:t>мы</w:t>
+      </w:r>
+      <w:r>
+        <w:rPr>
+          <w:spacing w:val="10"/>
+        </w:rPr>
+        <w:t xml:space="preserve"> </w:t>
+      </w:r>
+      <w:r>
+        <w:t>избавляем</w:t>
+      </w:r>
+      <w:r>
+        <w:rPr>
+          <w:spacing w:val="10"/>
+        </w:rPr>
+        <w:t xml:space="preserve"> </w:t>
+      </w:r>
+      <w:r>
+        <w:t>себя</w:t>
+      </w:r>
+      <w:r>
+        <w:rPr>
+          <w:spacing w:val="10"/>
+        </w:rPr>
+        <w:t xml:space="preserve"> </w:t>
+      </w:r>
+      <w:r>
+        <w:t>от</w:t>
+      </w:r>
+      <w:r>
+        <w:rPr>
+          <w:spacing w:val="9"/>
+        </w:rPr>
+        <w:t xml:space="preserve"> </w:t>
+      </w:r>
+      <w:r>
+        <w:t>генерации</w:t>
+      </w:r>
+      <w:r>
+        <w:rPr>
+          <w:spacing w:val="11"/>
+        </w:rPr>
+        <w:t xml:space="preserve"> </w:t>
+      </w:r>
+      <w:r>
+        <w:t>всех</w:t>
+      </w:r>
+      <w:r>
+        <w:rPr>
+          <w:spacing w:val="-57"/>
+        </w:rPr>
+        <w:t xml:space="preserve"> </w:t>
+      </w:r>
+      <w:r>
+        <w:t>заведомо</w:t>
+      </w:r>
+      <w:r>
+        <w:rPr>
+          <w:spacing w:val="-2"/>
+        </w:rPr>
+        <w:t xml:space="preserve"> </w:t>
+      </w:r>
+      <w:r>
+        <w:t>неоптимальных</w:t>
+      </w:r>
+      <w:r>
+        <w:rPr>
+          <w:spacing w:val="-2"/>
+        </w:rPr>
+        <w:t xml:space="preserve"> </w:t>
+      </w:r>
+      <w:r>
+        <w:t>продолжений,</w:t>
+      </w:r>
+      <w:r>
+        <w:rPr>
+          <w:spacing w:val="-2"/>
+        </w:rPr>
+        <w:t xml:space="preserve"> </w:t>
+      </w:r>
+      <w:r>
+        <w:t>т.е.</w:t>
+      </w:r>
+      <w:r>
+        <w:rPr>
+          <w:spacing w:val="-2"/>
+        </w:rPr>
+        <w:t xml:space="preserve"> </w:t>
+      </w:r>
+      <w:r>
+        <w:t>обрубаем целое</w:t>
+      </w:r>
+      <w:r>
+        <w:rPr>
+          <w:spacing w:val="-2"/>
+        </w:rPr>
+        <w:t xml:space="preserve"> </w:t>
+      </w:r>
+      <w:r>
+        <w:t>поддерево</w:t>
+      </w:r>
+      <w:r>
+        <w:rPr>
+          <w:spacing w:val="-2"/>
+        </w:rPr>
+        <w:t xml:space="preserve"> </w:t>
+      </w:r>
+      <w:r>
+        <w:t>на</w:t>
+      </w:r>
+      <w:r>
+        <w:rPr>
+          <w:spacing w:val="-2"/>
+        </w:rPr>
+        <w:t xml:space="preserve"> </w:t>
+      </w:r>
+      <w:r>
+        <w:t>дереве</w:t>
+      </w:r>
+      <w:r>
+        <w:rPr>
+          <w:spacing w:val="-2"/>
+        </w:rPr>
+        <w:t xml:space="preserve"> </w:t>
+      </w:r>
+      <w:r>
+        <w:t>поиска.</w:t>
+      </w:r>
+    </w:p>
+    <w:p>
+      <w:pPr>
+        <w:rPr>
+          <w:lang w:val="en-US"/>
+        </w:rPr>
+      </w:pPr>
       <w:bookmarkStart w:id="0" w:name="_GoBack"/>
       <w:bookmarkEnd w:id="0"/>
     </w:p>
-    <w:p/>
-    <w:p/>
+    <w:p>
+      <w:pPr>
+        <w:spacing w:line="149" w:lineRule="exact"/>
+        <w:ind w:left="2333"/>
+        <w:rPr>
+          <w:sz w:val="14"/>
+          <w:vertAlign w:val="superscript"/>
+        </w:rPr>
+      </w:pPr>
+    </w:p>
     <w:p/>
     <w:sectPr>
       <w:pgSz w:w="11906" w:h="16838"/>
@@ -4656,6 +7691,92 @@
     </w:lvl>
   </w:abstractNum>
   <w:abstractNum w:abstractNumId="2" w15:restartNumberingAfterBreak="0">
+    <w:nsid w:val="1B1F1EAE"/>
+    <w:multiLevelType w:val="hybridMultilevel"/>
+    <w:tmpl w:val="6C78B242"/>
+    <w:lvl w:ilvl="0" w:tplc="0419000F">
+      <w:start w:val="1"/>
+      <w:numFmt w:val="decimal"/>
+      <w:lvlText w:val="%1."/>
+      <w:lvlJc w:val="left"/>
+      <w:pPr>
+        <w:ind w:left="1571" w:hanging="360"/>
+      </w:pPr>
+    </w:lvl>
+    <w:lvl w:ilvl="1" w:tplc="04190019" w:tentative="1">
+      <w:start w:val="1"/>
+      <w:numFmt w:val="lowerLetter"/>
+      <w:lvlText w:val="%2."/>
+      <w:lvlJc w:val="left"/>
+      <w:pPr>
+        <w:ind w:left="2291" w:hanging="360"/>
+      </w:pPr>
+    </w:lvl>
+    <w:lvl w:ilvl="2" w:tplc="0419001B" w:tentative="1">
+      <w:start w:val="1"/>
+      <w:numFmt w:val="lowerRoman"/>
+      <w:lvlText w:val="%3."/>
+      <w:lvlJc w:val="right"/>
+      <w:pPr>
+        <w:ind w:left="3011" w:hanging="180"/>
+      </w:pPr>
+    </w:lvl>
+    <w:lvl w:ilvl="3" w:tplc="0419000F" w:tentative="1">
+      <w:start w:val="1"/>
+      <w:numFmt w:val="decimal"/>
+      <w:lvlText w:val="%4."/>
+      <w:lvlJc w:val="left"/>
+      <w:pPr>
+        <w:ind w:left="3731" w:hanging="360"/>
+      </w:pPr>
+    </w:lvl>
+    <w:lvl w:ilvl="4" w:tplc="04190019" w:tentative="1">
+      <w:start w:val="1"/>
+      <w:numFmt w:val="lowerLetter"/>
+      <w:lvlText w:val="%5."/>
+      <w:lvlJc w:val="left"/>
+      <w:pPr>
+        <w:ind w:left="4451" w:hanging="360"/>
+      </w:pPr>
+    </w:lvl>
+    <w:lvl w:ilvl="5" w:tplc="0419001B" w:tentative="1">
+      <w:start w:val="1"/>
+      <w:numFmt w:val="lowerRoman"/>
+      <w:lvlText w:val="%6."/>
+      <w:lvlJc w:val="right"/>
+      <w:pPr>
+        <w:ind w:left="5171" w:hanging="180"/>
+      </w:pPr>
+    </w:lvl>
+    <w:lvl w:ilvl="6" w:tplc="0419000F" w:tentative="1">
+      <w:start w:val="1"/>
+      <w:numFmt w:val="decimal"/>
+      <w:lvlText w:val="%7."/>
+      <w:lvlJc w:val="left"/>
+      <w:pPr>
+        <w:ind w:left="5891" w:hanging="360"/>
+      </w:pPr>
+    </w:lvl>
+    <w:lvl w:ilvl="7" w:tplc="04190019" w:tentative="1">
+      <w:start w:val="1"/>
+      <w:numFmt w:val="lowerLetter"/>
+      <w:lvlText w:val="%8."/>
+      <w:lvlJc w:val="left"/>
+      <w:pPr>
+        <w:ind w:left="6611" w:hanging="360"/>
+      </w:pPr>
+    </w:lvl>
+    <w:lvl w:ilvl="8" w:tplc="0419001B" w:tentative="1">
+      <w:start w:val="1"/>
+      <w:numFmt w:val="lowerRoman"/>
+      <w:lvlText w:val="%9."/>
+      <w:lvlJc w:val="right"/>
+      <w:pPr>
+        <w:ind w:left="7331" w:hanging="180"/>
+      </w:pPr>
+    </w:lvl>
+  </w:abstractNum>
+  <w:abstractNum w:abstractNumId="3" w15:restartNumberingAfterBreak="0">
     <w:nsid w:val="2A2E69F8"/>
     <w:multiLevelType w:val="hybridMultilevel"/>
     <w:tmpl w:val="42CC1ED0"/>
@@ -4768,7 +7889,7 @@
       </w:rPr>
     </w:lvl>
   </w:abstractNum>
-  <w:abstractNum w:abstractNumId="3" w15:restartNumberingAfterBreak="0">
+  <w:abstractNum w:abstractNumId="4" w15:restartNumberingAfterBreak="0">
     <w:nsid w:val="3D05162D"/>
     <w:multiLevelType w:val="hybridMultilevel"/>
     <w:tmpl w:val="036EED08"/>
@@ -4854,7 +7975,7 @@
       </w:pPr>
     </w:lvl>
   </w:abstractNum>
-  <w:abstractNum w:abstractNumId="4" w15:restartNumberingAfterBreak="0">
+  <w:abstractNum w:abstractNumId="5" w15:restartNumberingAfterBreak="0">
     <w:nsid w:val="637A0F1C"/>
     <w:multiLevelType w:val="hybridMultilevel"/>
     <w:tmpl w:val="90DCE41C"/>
@@ -4967,7 +8088,7 @@
       </w:rPr>
     </w:lvl>
   </w:abstractNum>
-  <w:abstractNum w:abstractNumId="5" w15:restartNumberingAfterBreak="0">
+  <w:abstractNum w:abstractNumId="6" w15:restartNumberingAfterBreak="0">
     <w:nsid w:val="6C78094D"/>
     <w:multiLevelType w:val="hybridMultilevel"/>
     <w:tmpl w:val="0AB87EA4"/>
@@ -5053,23 +8174,150 @@
       </w:pPr>
     </w:lvl>
   </w:abstractNum>
+  <w:abstractNum w:abstractNumId="7" w15:restartNumberingAfterBreak="0">
+    <w:nsid w:val="76363FD0"/>
+    <w:multiLevelType w:val="hybridMultilevel"/>
+    <w:tmpl w:val="A508A59A"/>
+    <w:lvl w:ilvl="0" w:tplc="75C2116A">
+      <w:start w:val="1"/>
+      <w:numFmt w:val="decimal"/>
+      <w:lvlText w:val="%1."/>
+      <w:lvlJc w:val="left"/>
+      <w:pPr>
+        <w:ind w:left="934" w:hanging="248"/>
+      </w:pPr>
+      <w:rPr>
+        <w:rFonts w:ascii="Times New Roman" w:eastAsia="Times New Roman" w:hAnsi="Times New Roman" w:cs="Times New Roman" w:hint="default"/>
+        <w:w w:val="100"/>
+        <w:sz w:val="24"/>
+        <w:szCs w:val="24"/>
+        <w:lang w:val="ru-RU" w:eastAsia="en-US" w:bidi="ar-SA"/>
+      </w:rPr>
+    </w:lvl>
+    <w:lvl w:ilvl="1" w:tplc="76DC60A2">
+      <w:start w:val="1"/>
+      <w:numFmt w:val="decimal"/>
+      <w:lvlText w:val="%2."/>
+      <w:lvlJc w:val="left"/>
+      <w:pPr>
+        <w:ind w:left="1028" w:hanging="246"/>
+      </w:pPr>
+      <w:rPr>
+        <w:rFonts w:ascii="Times New Roman" w:eastAsia="Times New Roman" w:hAnsi="Times New Roman" w:cs="Times New Roman" w:hint="default"/>
+        <w:w w:val="100"/>
+        <w:sz w:val="24"/>
+        <w:szCs w:val="24"/>
+        <w:lang w:val="ru-RU" w:eastAsia="en-US" w:bidi="ar-SA"/>
+      </w:rPr>
+    </w:lvl>
+    <w:lvl w:ilvl="2" w:tplc="BF86335A">
+      <w:numFmt w:val="bullet"/>
+      <w:lvlText w:val="•"/>
+      <w:lvlJc w:val="left"/>
+      <w:pPr>
+        <w:ind w:left="2027" w:hanging="246"/>
+      </w:pPr>
+      <w:rPr>
+        <w:rFonts w:hint="default"/>
+        <w:lang w:val="ru-RU" w:eastAsia="en-US" w:bidi="ar-SA"/>
+      </w:rPr>
+    </w:lvl>
+    <w:lvl w:ilvl="3" w:tplc="716EF07E">
+      <w:numFmt w:val="bullet"/>
+      <w:lvlText w:val="•"/>
+      <w:lvlJc w:val="left"/>
+      <w:pPr>
+        <w:ind w:left="3034" w:hanging="246"/>
+      </w:pPr>
+      <w:rPr>
+        <w:rFonts w:hint="default"/>
+        <w:lang w:val="ru-RU" w:eastAsia="en-US" w:bidi="ar-SA"/>
+      </w:rPr>
+    </w:lvl>
+    <w:lvl w:ilvl="4" w:tplc="B63475F4">
+      <w:numFmt w:val="bullet"/>
+      <w:lvlText w:val="•"/>
+      <w:lvlJc w:val="left"/>
+      <w:pPr>
+        <w:ind w:left="4042" w:hanging="246"/>
+      </w:pPr>
+      <w:rPr>
+        <w:rFonts w:hint="default"/>
+        <w:lang w:val="ru-RU" w:eastAsia="en-US" w:bidi="ar-SA"/>
+      </w:rPr>
+    </w:lvl>
+    <w:lvl w:ilvl="5" w:tplc="79AEAC70">
+      <w:numFmt w:val="bullet"/>
+      <w:lvlText w:val="•"/>
+      <w:lvlJc w:val="left"/>
+      <w:pPr>
+        <w:ind w:left="5049" w:hanging="246"/>
+      </w:pPr>
+      <w:rPr>
+        <w:rFonts w:hint="default"/>
+        <w:lang w:val="ru-RU" w:eastAsia="en-US" w:bidi="ar-SA"/>
+      </w:rPr>
+    </w:lvl>
+    <w:lvl w:ilvl="6" w:tplc="D6B806AA">
+      <w:numFmt w:val="bullet"/>
+      <w:lvlText w:val="•"/>
+      <w:lvlJc w:val="left"/>
+      <w:pPr>
+        <w:ind w:left="6056" w:hanging="246"/>
+      </w:pPr>
+      <w:rPr>
+        <w:rFonts w:hint="default"/>
+        <w:lang w:val="ru-RU" w:eastAsia="en-US" w:bidi="ar-SA"/>
+      </w:rPr>
+    </w:lvl>
+    <w:lvl w:ilvl="7" w:tplc="F70288B2">
+      <w:numFmt w:val="bullet"/>
+      <w:lvlText w:val="•"/>
+      <w:lvlJc w:val="left"/>
+      <w:pPr>
+        <w:ind w:left="7064" w:hanging="246"/>
+      </w:pPr>
+      <w:rPr>
+        <w:rFonts w:hint="default"/>
+        <w:lang w:val="ru-RU" w:eastAsia="en-US" w:bidi="ar-SA"/>
+      </w:rPr>
+    </w:lvl>
+    <w:lvl w:ilvl="8" w:tplc="939EBBBA">
+      <w:numFmt w:val="bullet"/>
+      <w:lvlText w:val="•"/>
+      <w:lvlJc w:val="left"/>
+      <w:pPr>
+        <w:ind w:left="8071" w:hanging="246"/>
+      </w:pPr>
+      <w:rPr>
+        <w:rFonts w:hint="default"/>
+        <w:lang w:val="ru-RU" w:eastAsia="en-US" w:bidi="ar-SA"/>
+      </w:rPr>
+    </w:lvl>
+  </w:abstractNum>
   <w:num w:numId="1">
-    <w:abstractNumId w:val="4"/>
+    <w:abstractNumId w:val="5"/>
   </w:num>
   <w:num w:numId="2">
     <w:abstractNumId w:val="1"/>
   </w:num>
   <w:num w:numId="3">
-    <w:abstractNumId w:val="2"/>
+    <w:abstractNumId w:val="3"/>
   </w:num>
   <w:num w:numId="4">
-    <w:abstractNumId w:val="3"/>
+    <w:abstractNumId w:val="4"/>
   </w:num>
   <w:num w:numId="5">
     <w:abstractNumId w:val="0"/>
   </w:num>
   <w:num w:numId="6">
-    <w:abstractNumId w:val="5"/>
+    <w:abstractNumId w:val="6"/>
+  </w:num>
+  <w:num w:numId="7">
+    <w:abstractNumId w:val="2"/>
+  </w:num>
+  <w:num w:numId="8">
+    <w:abstractNumId w:val="7"/>
   </w:num>
 </w:numbering>
 </file>
@@ -5158,7 +8406,7 @@
     <w:lsdException w:name="Closing" w:semiHidden="1" w:unhideWhenUsed="1"/>
     <w:lsdException w:name="Signature" w:semiHidden="1" w:unhideWhenUsed="1"/>
     <w:lsdException w:name="Default Paragraph Font" w:semiHidden="1" w:uiPriority="1" w:unhideWhenUsed="1"/>
-    <w:lsdException w:name="Body Text" w:semiHidden="1" w:unhideWhenUsed="1"/>
+    <w:lsdException w:name="Body Text" w:semiHidden="1" w:uiPriority="1" w:unhideWhenUsed="1" w:qFormat="1"/>
     <w:lsdException w:name="Body Text Indent" w:semiHidden="1" w:unhideWhenUsed="1"/>
     <w:lsdException w:name="List Continue" w:semiHidden="1" w:unhideWhenUsed="1"/>
     <w:lsdException w:name="List Continue 2" w:semiHidden="1" w:unhideWhenUsed="1"/>
@@ -5271,7 +8519,7 @@
     <w:lsdException w:name="Medium Shading 2 Accent 1" w:uiPriority="64"/>
     <w:lsdException w:name="Medium List 1 Accent 1" w:uiPriority="65"/>
     <w:lsdException w:name="Revision" w:semiHidden="1"/>
-    <w:lsdException w:name="List Paragraph" w:uiPriority="34" w:qFormat="1"/>
+    <w:lsdException w:name="List Paragraph" w:uiPriority="1" w:qFormat="1"/>
     <w:lsdException w:name="Quote" w:uiPriority="29" w:qFormat="1"/>
     <w:lsdException w:name="Intense Quote" w:uiPriority="30" w:qFormat="1"/>
     <w:lsdException w:name="Medium List 2 Accent 1" w:uiPriority="66"/>
@@ -5549,6 +8797,7 @@
   <w:style w:type="character" w:default="1" w:styleId="a0">
     <w:name w:val="Default Paragraph Font"/>
     <w:uiPriority w:val="1"/>
+    <w:semiHidden/>
     <w:unhideWhenUsed/>
   </w:style>
   <w:style w:type="table" w:default="1" w:styleId="a1">
@@ -5589,7 +8838,7 @@
   <w:style w:type="paragraph" w:styleId="a3">
     <w:name w:val="List Paragraph"/>
     <w:basedOn w:val="a"/>
-    <w:uiPriority w:val="34"/>
+    <w:uiPriority w:val="1"/>
     <w:qFormat/>
     <w:rsid w:val="0039070B"/>
     <w:pPr>
@@ -5633,6 +8882,38 @@
     <w:rsid w:val="00E86999"/>
     <w:rPr>
       <w:color w:val="808080"/>
+    </w:rPr>
+  </w:style>
+  <w:style w:type="paragraph" w:styleId="a5">
+    <w:name w:val="Body Text"/>
+    <w:basedOn w:val="a"/>
+    <w:link w:val="a6"/>
+    <w:uiPriority w:val="1"/>
+    <w:qFormat/>
+    <w:rsid w:val="005A4E8C"/>
+    <w:pPr>
+      <w:widowControl w:val="0"/>
+      <w:autoSpaceDE w:val="0"/>
+      <w:autoSpaceDN w:val="0"/>
+      <w:spacing w:before="60" w:after="0" w:line="240" w:lineRule="auto"/>
+      <w:ind w:firstLine="0"/>
+    </w:pPr>
+    <w:rPr>
+      <w:rFonts w:eastAsia="Times New Roman" w:cs="Times New Roman"/>
+      <w:sz w:val="24"/>
+      <w:szCs w:val="24"/>
+    </w:rPr>
+  </w:style>
+  <w:style w:type="character" w:customStyle="1" w:styleId="a6">
+    <w:name w:val="Основной текст Знак"/>
+    <w:basedOn w:val="a0"/>
+    <w:link w:val="a5"/>
+    <w:uiPriority w:val="1"/>
+    <w:rsid w:val="005A4E8C"/>
+    <w:rPr>
+      <w:rFonts w:ascii="Times New Roman" w:eastAsia="Times New Roman" w:hAnsi="Times New Roman" w:cs="Times New Roman"/>
+      <w:sz w:val="24"/>
+      <w:szCs w:val="24"/>
     </w:rPr>
   </w:style>
 </w:styles>

--- a/Алгоритмы и теория сложности/Лекции.docx
+++ b/Алгоритмы и теория сложности/Лекции.docx
@@ -262,7 +262,15 @@
     </w:p>
     <w:p>
       <w:r>
-        <w:t xml:space="preserve">Чтобы запустить прогу нужно </w:t>
+        <w:t xml:space="preserve">Чтобы запустить </w:t>
+      </w:r>
+      <w:proofErr w:type="spellStart"/>
+      <w:r>
+        <w:t>прогу</w:t>
+      </w:r>
+      <w:proofErr w:type="spellEnd"/>
+      <w:r>
+        <w:t xml:space="preserve"> нужно </w:t>
       </w:r>
       <w:r>
         <w:rPr>
@@ -425,6 +433,7 @@
         </w:rPr>
         <w:t xml:space="preserve">и конечное – </w:t>
       </w:r>
+      <w:proofErr w:type="spellStart"/>
       <w:r>
         <w:rPr>
           <w:rFonts w:cs="Times New Roman"/>
@@ -440,6 +449,7 @@
         </w:rPr>
         <w:t>z</w:t>
       </w:r>
+      <w:proofErr w:type="spellEnd"/>
       <w:r>
         <w:rPr>
           <w:rFonts w:cs="Times New Roman"/>
@@ -483,6 +493,7 @@
         </w:rPr>
         <w:t xml:space="preserve">находится в ячейке с 1 непустым символом. По достижению </w:t>
       </w:r>
+      <w:proofErr w:type="spellStart"/>
       <w:r>
         <w:rPr>
           <w:rFonts w:cs="Times New Roman"/>
@@ -498,6 +509,7 @@
         </w:rPr>
         <w:t>z</w:t>
       </w:r>
+      <w:proofErr w:type="spellEnd"/>
       <w:r>
         <w:rPr>
           <w:rFonts w:cs="Times New Roman"/>
@@ -598,6 +610,7 @@
       <w:r>
         <w:t xml:space="preserve"> и в зависимости от текущего состояния и прочитанного символа записать туда другой символ </w:t>
       </w:r>
+      <w:proofErr w:type="spellStart"/>
       <w:r>
         <w:rPr>
           <w:lang w:val="en-US"/>
@@ -611,6 +624,7 @@
         </w:rPr>
         <w:t>j</w:t>
       </w:r>
+      <w:proofErr w:type="spellEnd"/>
       <w:r>
         <w:t>’</w:t>
       </w:r>
@@ -663,6 +677,7 @@
       <w:r>
         <w:t xml:space="preserve">и прочитанного символа </w:t>
       </w:r>
+      <w:proofErr w:type="spellStart"/>
       <w:r>
         <w:rPr>
           <w:lang w:val="en-US"/>
@@ -676,6 +691,7 @@
         </w:rPr>
         <w:t>j</w:t>
       </w:r>
+      <w:proofErr w:type="spellEnd"/>
       <w:r>
         <w:t xml:space="preserve"> перейти в новое состояние </w:t>
       </w:r>
@@ -1098,6 +1114,7 @@
       </w:r>
     </w:p>
     <w:p>
+      <w:proofErr w:type="gramStart"/>
       <w:r>
         <w:rPr>
           <w:lang w:val="en-US"/>
@@ -1111,6 +1128,7 @@
         </w:rPr>
         <w:t>i</w:t>
       </w:r>
+      <w:proofErr w:type="gramEnd"/>
       <w:r>
         <w:rPr>
           <w:vertAlign w:val="subscript"/>
@@ -1236,6 +1254,7 @@
       <w:r>
         <w:t xml:space="preserve">–&gt; </w:t>
       </w:r>
+      <w:proofErr w:type="spellStart"/>
       <w:r>
         <w:rPr>
           <w:lang w:val="en-US"/>
@@ -1249,6 +1268,7 @@
         </w:rPr>
         <w:t>z</w:t>
       </w:r>
+      <w:proofErr w:type="spellEnd"/>
     </w:p>
     <w:p>
       <w:pPr>
@@ -1287,6 +1307,7 @@
         </w:rPr>
         <w:t xml:space="preserve"> и </w:t>
       </w:r>
+      <w:proofErr w:type="spellStart"/>
       <w:r>
         <w:rPr>
           <w:rFonts w:cs="Times New Roman"/>
@@ -1302,6 +1323,7 @@
         </w:rPr>
         <w:t>z</w:t>
       </w:r>
+      <w:proofErr w:type="spellEnd"/>
       <w:r>
         <w:rPr>
           <w:rFonts w:cs="Times New Roman"/>
@@ -1368,7 +1390,21 @@
           <w:lang w:val="en-US"/>
         </w:rPr>
         <w:lastRenderedPageBreak/>
-        <w:t>{+,-*,/,&amp;,</w:t>
+        <w:t>{+,-*</w:t>
+      </w:r>
+      <w:proofErr w:type="gramStart"/>
+      <w:r>
+        <w:rPr>
+          <w:lang w:val="en-US"/>
+        </w:rPr>
+        <w:t>,/</w:t>
+      </w:r>
+      <w:proofErr w:type="gramEnd"/>
+      <w:r>
+        <w:rPr>
+          <w:lang w:val="en-US"/>
+        </w:rPr>
+        <w:t>,&amp;,</w:t>
       </w:r>
       <w:r>
         <w:rPr>
@@ -1761,6 +1797,7 @@
       <w:r>
         <w:t xml:space="preserve"> –&gt; </w:t>
       </w:r>
+      <w:proofErr w:type="spellStart"/>
       <w:r>
         <w:rPr>
           <w:lang w:val="en-US"/>
@@ -1780,6 +1817,7 @@
         </w:rPr>
         <w:t>w</w:t>
       </w:r>
+      <w:proofErr w:type="spellEnd"/>
     </w:p>
     <w:p>
       <w:pPr>
@@ -1906,6 +1944,7 @@
       <w:r>
         <w:t xml:space="preserve">) </w:t>
       </w:r>
+      <w:proofErr w:type="gramStart"/>
       <w:r>
         <w:t xml:space="preserve">и  </w:t>
       </w:r>
@@ -1915,6 +1954,7 @@
         </w:rPr>
         <w:t>f</w:t>
       </w:r>
+      <w:proofErr w:type="gramEnd"/>
       <w:r>
         <w:rPr>
           <w:vertAlign w:val="subscript"/>
@@ -2206,10 +2246,27 @@
     </w:p>
     <w:p>
       <w:r>
-        <w:t>Типа кароче хошь налить супа – сначала приготовь его мудила, а потом наливай</w:t>
-      </w:r>
-    </w:p>
-    <w:p>
+        <w:t xml:space="preserve">Типа </w:t>
+      </w:r>
+      <w:proofErr w:type="spellStart"/>
+      <w:r>
+        <w:t>кароче</w:t>
+      </w:r>
+      <w:proofErr w:type="spellEnd"/>
+      <w:r>
+        <w:t xml:space="preserve"> </w:t>
+      </w:r>
+      <w:proofErr w:type="spellStart"/>
+      <w:r>
+        <w:t>хошь</w:t>
+      </w:r>
+      <w:proofErr w:type="spellEnd"/>
+      <w:r>
+        <w:t xml:space="preserve"> налить супа – сначала приготовь его мудила, а потом наливай</w:t>
+      </w:r>
+    </w:p>
+    <w:p>
+      <w:proofErr w:type="gramStart"/>
       <w:r>
         <w:rPr>
           <w:lang w:val="en-US"/>
@@ -2219,6 +2276,7 @@
       <w:r>
         <w:t>(</w:t>
       </w:r>
+      <w:proofErr w:type="gramEnd"/>
       <w:r>
         <w:rPr>
           <w:lang w:val="en-US"/>
@@ -2389,25 +2447,11 @@
       </w:r>
     </w:p>
     <w:p>
-      <w:pPr>
-        <w:rPr>
-          <w:lang w:val="en-US"/>
-        </w:rPr>
-      </w:pPr>
       <w:r>
         <w:t>Теорема</w:t>
       </w:r>
       <w:r>
-        <w:rPr>
-          <w:lang w:val="en-US"/>
-        </w:rPr>
-        <w:t xml:space="preserve"> 2</w:t>
-      </w:r>
-      <w:r>
-        <w:rPr>
-          <w:lang w:val="en-US"/>
-        </w:rPr>
-        <w:t>:</w:t>
+        <w:t xml:space="preserve"> 2:</w:t>
       </w:r>
     </w:p>
     <w:p>
@@ -2471,6 +2515,7 @@
       <w:r>
         <w:t xml:space="preserve"> </w:t>
       </w:r>
+      <w:proofErr w:type="gramStart"/>
       <w:r>
         <w:rPr>
           <w:lang w:val="en-US"/>
@@ -2478,7 +2523,11 @@
         <w:t>p</w:t>
       </w:r>
       <w:r>
-        <w:t xml:space="preserve">(2) </w:t>
+        <w:t>(</w:t>
+      </w:r>
+      <w:proofErr w:type="gramEnd"/>
+      <w:r>
+        <w:t xml:space="preserve">2) </w:t>
       </w:r>
       <w:r>
         <w:t xml:space="preserve">Вычислимы по Тьюрингу, то условный переход по </w:t>
@@ -2589,7 +2638,21 @@
         <w:rPr>
           <w:lang w:val="en-US"/>
         </w:rPr>
-        <w:t>{+,-*,/,&amp;,</w:t>
+        <w:t>{+,-*</w:t>
+      </w:r>
+      <w:proofErr w:type="gramStart"/>
+      <w:r>
+        <w:rPr>
+          <w:lang w:val="en-US"/>
+        </w:rPr>
+        <w:t>,/</w:t>
+      </w:r>
+      <w:proofErr w:type="gramEnd"/>
+      <w:r>
+        <w:rPr>
+          <w:lang w:val="en-US"/>
+        </w:rPr>
+        <w:t>,&amp;,</w:t>
       </w:r>
       <w:r>
         <w:rPr>
@@ -2743,6 +2806,7 @@
       <w:r>
         <w:t>Хранимая, модифицируемая и выполняемая программа – это система команд(</w:t>
       </w:r>
+      <w:proofErr w:type="spellStart"/>
       <w:r>
         <w:rPr>
           <w:lang w:val="en-US"/>
@@ -2769,6 +2833,7 @@
         </w:rPr>
         <w:t>i</w:t>
       </w:r>
+      <w:proofErr w:type="spellEnd"/>
       <w:r>
         <w:t>–&gt;</w:t>
       </w:r>
@@ -2784,6 +2849,7 @@
         </w:rPr>
         <w:t>a</w:t>
       </w:r>
+      <w:proofErr w:type="spellStart"/>
       <w:r>
         <w:rPr>
           <w:rFonts w:cs="Times New Roman"/>
@@ -2792,6 +2858,7 @@
         </w:rPr>
         <w:t>i</w:t>
       </w:r>
+      <w:proofErr w:type="spellEnd"/>
       <w:r>
         <w:rPr>
           <w:rFonts w:cs="Times New Roman"/>
@@ -2886,6 +2953,7 @@
         </w:rPr>
         <w:t xml:space="preserve">α мы получим следующее </w:t>
       </w:r>
+      <w:proofErr w:type="gramStart"/>
       <w:r>
         <w:rPr>
           <w:rFonts w:cs="Times New Roman"/>
@@ -2897,7 +2965,14 @@
         <w:rPr>
           <w:rFonts w:cs="Times New Roman"/>
         </w:rPr>
-        <w:t>(∑</w:t>
+        <w:t>(</w:t>
+      </w:r>
+      <w:proofErr w:type="gramEnd"/>
+      <w:r>
+        <w:rPr>
+          <w:rFonts w:cs="Times New Roman"/>
+        </w:rPr>
+        <w:t>∑</w:t>
       </w:r>
       <w:r>
         <w:rPr>
@@ -3251,6 +3326,7 @@
       <w:r>
         <w:t xml:space="preserve"> Машина Тьюринга вычисляет значение некоторой функции натуральных аргументов. Каждая машина представляет собой некую функцию. Верно ли обратное – каждая ли функция вида </w:t>
       </w:r>
+      <w:proofErr w:type="gramStart"/>
       <w:r>
         <w:rPr>
           <w:lang w:val="en-US"/>
@@ -3266,6 +3342,7 @@
         </w:rPr>
         <w:t>N</w:t>
       </w:r>
+      <w:proofErr w:type="gramEnd"/>
       <w:r>
         <w:t>–&gt;</w:t>
       </w:r>
@@ -3302,17 +3379,32 @@
           <w:u w:val="single"/>
         </w:rPr>
         <w:lastRenderedPageBreak/>
-        <w:t>То есть множество всех машин Тьюринга или всех алгоритмов – сч</w:t>
-      </w:r>
+        <w:t xml:space="preserve">То есть множество всех машин Тьюринга или всех алгоритмов – </w:t>
+      </w:r>
+      <w:proofErr w:type="spellStart"/>
       <w:r>
         <w:rPr>
           <w:u w:val="single"/>
         </w:rPr>
-        <w:t xml:space="preserve">ётно. В тоже время количество функций </w:t>
+        <w:t>сч</w:t>
       </w:r>
       <w:r>
         <w:rPr>
           <w:u w:val="single"/>
+        </w:rPr>
+        <w:t>ётно</w:t>
+      </w:r>
+      <w:proofErr w:type="spellEnd"/>
+      <w:r>
+        <w:rPr>
+          <w:u w:val="single"/>
+        </w:rPr>
+        <w:t xml:space="preserve">. В тоже время количество функций </w:t>
+      </w:r>
+      <w:proofErr w:type="gramStart"/>
+      <w:r>
+        <w:rPr>
+          <w:u w:val="single"/>
           <w:lang w:val="en-US"/>
         </w:rPr>
         <w:t>f</w:t>
@@ -3335,6 +3427,12 @@
           <w:u w:val="single"/>
         </w:rPr>
         <w:softHyphen/>
+      </w:r>
+      <w:proofErr w:type="gramEnd"/>
+      <w:r>
+        <w:rPr>
+          <w:u w:val="single"/>
+        </w:rPr>
         <w:t>–&gt;</w:t>
       </w:r>
       <w:r>
@@ -3404,7 +3502,15 @@
         <w:t>В</w:t>
       </w:r>
       <w:r>
-        <w:t xml:space="preserve">, который бы позволял определить для любого алгоритма а и входного слова </w:t>
+        <w:t xml:space="preserve">, который бы позволял определить для любого </w:t>
+      </w:r>
+      <w:proofErr w:type="gramStart"/>
+      <w:r>
+        <w:t>алгоритма</w:t>
+      </w:r>
+      <w:proofErr w:type="gramEnd"/>
+      <w:r>
+        <w:t xml:space="preserve"> а и входного слова </w:t>
       </w:r>
       <w:r>
         <w:rPr>
@@ -3479,6 +3585,7 @@
         </w:rPr>
         <w:t xml:space="preserve">такую, что </w:t>
       </w:r>
+      <w:proofErr w:type="gramStart"/>
       <w:r>
         <w:rPr>
           <w:rFonts w:cs="Times New Roman"/>
@@ -3492,6 +3599,7 @@
         </w:rPr>
         <w:t>(</w:t>
       </w:r>
+      <w:proofErr w:type="gramEnd"/>
       <w:r>
         <w:rPr>
           <w:rFonts w:cs="Times New Roman"/>
@@ -3755,7 +3863,15 @@
         <w:t xml:space="preserve"> </w:t>
       </w:r>
       <w:r>
-        <w:t>– сложность, которая показывает, как быстро растет число шагов алгоритма при неограниченном увеличении размерности входных данных. Если классифицировать задачи по степени сложности, то задачи об Эйлеровом цикле и о Гамильтоновом цикле попадают под разные классы.</w:t>
+        <w:t xml:space="preserve">– сложность, которая показывает, как быстро растет число шагов алгоритма при неограниченном увеличении размерности входных данных. Если классифицировать задачи по степени сложности, то задачи об </w:t>
+      </w:r>
+      <w:proofErr w:type="spellStart"/>
+      <w:r>
+        <w:t>Эйлеровом</w:t>
+      </w:r>
+      <w:proofErr w:type="spellEnd"/>
+      <w:r>
+        <w:t xml:space="preserve"> цикле и о Гамильтоновом цикле попадают под разные классы.</w:t>
       </w:r>
     </w:p>
     <w:p>
@@ -3844,7 +3960,15 @@
         <w:t>n</w:t>
       </w:r>
       <w:r>
-        <w:t xml:space="preserve">, где а – константа, или полином от </w:t>
+        <w:t xml:space="preserve">, </w:t>
+      </w:r>
+      <w:proofErr w:type="gramStart"/>
+      <w:r>
+        <w:t>где</w:t>
+      </w:r>
+      <w:proofErr w:type="gramEnd"/>
+      <w:r>
+        <w:t xml:space="preserve"> а – константа, или полином от </w:t>
       </w:r>
       <w:r>
         <w:rPr>
@@ -3876,6 +4000,7 @@
       <w:r>
         <w:t xml:space="preserve"> или класс экспоненциальных алгоритмов. При </w:t>
       </w:r>
+      <w:proofErr w:type="gramStart"/>
       <w:r>
         <w:rPr>
           <w:lang w:val="en-US"/>
@@ -3886,7 +4011,11 @@
         <w:t xml:space="preserve"> </w:t>
       </w:r>
       <w:r>
-        <w:t>&gt; 20</w:t>
+        <w:t>&gt;</w:t>
+      </w:r>
+      <w:proofErr w:type="gramEnd"/>
+      <w:r>
+        <w:t xml:space="preserve"> 20</w:t>
       </w:r>
       <w:r>
         <w:t xml:space="preserve"> мы запрашиваем больше информации, чем в состоянии использовать. </w:t>
@@ -4207,6 +4336,7 @@
       <w:r>
         <w:t xml:space="preserve"> </w:t>
       </w:r>
+      <w:proofErr w:type="spellStart"/>
       <w:r>
         <w:rPr>
           <w:lang w:val="en-US"/>
@@ -4220,6 +4350,7 @@
         </w:rPr>
         <w:t>n</w:t>
       </w:r>
+      <w:proofErr w:type="spellEnd"/>
       <w:r>
         <w:t xml:space="preserve">. </w:t>
       </w:r>
@@ -4264,6 +4395,7 @@
       <w:r>
         <w:t xml:space="preserve"> </w:t>
       </w:r>
+      <w:proofErr w:type="spellStart"/>
       <w:r>
         <w:rPr>
           <w:lang w:val="en-US"/>
@@ -4277,12 +4409,19 @@
         </w:rPr>
         <w:t>y</w:t>
       </w:r>
+      <w:proofErr w:type="spellEnd"/>
       <w:r>
         <w:t xml:space="preserve">, то </w:t>
       </w:r>
-      <w:r>
-        <w:t xml:space="preserve">ответ да и процесс вычислений заканчивается, а если </w:t>
-      </w:r>
+      <w:proofErr w:type="gramStart"/>
+      <w:r>
+        <w:t>ответ</w:t>
+      </w:r>
+      <w:proofErr w:type="gramEnd"/>
+      <w:r>
+        <w:t xml:space="preserve"> да и процесс вычислений заканчивается, а если </w:t>
+      </w:r>
+      <w:proofErr w:type="spellStart"/>
       <w:r>
         <w:rPr>
           <w:lang w:val="en-US"/>
@@ -4296,6 +4435,7 @@
         </w:rPr>
         <w:t>n</w:t>
       </w:r>
+      <w:proofErr w:type="spellEnd"/>
       <w:r>
         <w:t xml:space="preserve"> – то процесс вычислений заканчивается с ответом нет.</w:t>
       </w:r>
@@ -4358,6 +4498,7 @@
       </w:r>
     </w:p>
     <w:p>
+      <w:proofErr w:type="gramStart"/>
       <w:r>
         <w:rPr>
           <w:lang w:val="en-US"/>
@@ -4367,6 +4508,7 @@
       <w:r>
         <w:t>(</w:t>
       </w:r>
+      <w:proofErr w:type="gramEnd"/>
       <w:r>
         <w:rPr>
           <w:lang w:val="en-US"/>
@@ -4665,6 +4807,7 @@
       <w:r>
         <w:t xml:space="preserve"> * </w:t>
       </w:r>
+      <w:proofErr w:type="gramStart"/>
       <w:r>
         <w:rPr>
           <w:lang w:val="en-US"/>
@@ -4672,7 +4815,11 @@
         <w:t>N</w:t>
       </w:r>
       <w:r>
-        <w:t xml:space="preserve">!. </w:t>
+        <w:t>!.</w:t>
+      </w:r>
+      <w:proofErr w:type="gramEnd"/>
+      <w:r>
+        <w:t xml:space="preserve"> </w:t>
       </w:r>
       <w:r>
         <w:t xml:space="preserve">Пусть решение, которое мы ищем имеет вид последовательности </w:t>
@@ -4687,7 +4834,15 @@
         <w:t>X</w:t>
       </w:r>
       <w:r>
-        <w:t>(1),…,</w:t>
+        <w:t>(1</w:t>
+      </w:r>
+      <w:proofErr w:type="gramStart"/>
+      <w:r>
+        <w:t>),…</w:t>
+      </w:r>
+      <w:proofErr w:type="gramEnd"/>
+      <w:r>
+        <w:t>,</w:t>
       </w:r>
       <w:r>
         <w:rPr>
@@ -4716,17 +4871,16 @@
       <w:r>
         <w:t xml:space="preserve">то этапе уже построено частичное решение длины </w:t>
       </w:r>
+      <w:proofErr w:type="spellStart"/>
       <w:r>
         <w:rPr>
           <w:lang w:val="en-US"/>
         </w:rPr>
         <w:t>i</w:t>
       </w:r>
-      <w:r>
-        <w:t xml:space="preserve"> </w:t>
-      </w:r>
-      <w:r>
-        <w:t>&lt;</w:t>
+      <w:proofErr w:type="spellEnd"/>
+      <w:r>
+        <w:t xml:space="preserve"> &lt;</w:t>
       </w:r>
       <w:r>
         <w:rPr>
@@ -4735,7 +4889,15 @@
         <w:t>X</w:t>
       </w:r>
       <w:r>
-        <w:t>(1),…,</w:t>
+        <w:t>(1</w:t>
+      </w:r>
+      <w:proofErr w:type="gramStart"/>
+      <w:r>
+        <w:t>),…</w:t>
+      </w:r>
+      <w:proofErr w:type="gramEnd"/>
+      <w:r>
+        <w:t>,</w:t>
       </w:r>
       <w:r>
         <w:rPr>
@@ -4746,12 +4908,14 @@
       <w:r>
         <w:t>(</w:t>
       </w:r>
+      <w:proofErr w:type="spellStart"/>
       <w:r>
         <w:rPr>
           <w:lang w:val="en-US"/>
         </w:rPr>
         <w:t>i</w:t>
       </w:r>
+      <w:proofErr w:type="spellEnd"/>
       <w:r>
         <w:t>)&gt;</w:t>
       </w:r>
@@ -4767,15 +4931,18 @@
       <w:r>
         <w:t>(</w:t>
       </w:r>
+      <w:proofErr w:type="spellStart"/>
       <w:r>
         <w:rPr>
           <w:lang w:val="en-US"/>
         </w:rPr>
         <w:t>i</w:t>
       </w:r>
+      <w:proofErr w:type="spellEnd"/>
       <w:r>
         <w:t xml:space="preserve">+1). </w:t>
       </w:r>
+      <w:proofErr w:type="gramStart"/>
       <w:r>
         <w:rPr>
           <w:lang w:val="en-US"/>
@@ -4785,12 +4952,15 @@
       <w:r>
         <w:t>(</w:t>
       </w:r>
+      <w:proofErr w:type="spellStart"/>
+      <w:proofErr w:type="gramEnd"/>
       <w:r>
         <w:rPr>
           <w:lang w:val="en-US"/>
         </w:rPr>
         <w:t>i</w:t>
       </w:r>
+      <w:proofErr w:type="spellEnd"/>
       <w:r>
         <w:t>+1)</w:t>
       </w:r>
@@ -4824,6 +4994,7 @@
       <w:r>
         <w:t xml:space="preserve">Или </w:t>
       </w:r>
+      <w:proofErr w:type="gramStart"/>
       <w:r>
         <w:rPr>
           <w:lang w:val="en-US"/>
@@ -4831,7 +5002,11 @@
         <w:t>X</w:t>
       </w:r>
       <w:r>
-        <w:t>(1)…</w:t>
+        <w:t>(</w:t>
+      </w:r>
+      <w:proofErr w:type="gramEnd"/>
+      <w:r>
+        <w:t>1)…</w:t>
       </w:r>
       <w:r>
         <w:rPr>
@@ -4842,12 +5017,14 @@
       <w:r>
         <w:t>(</w:t>
       </w:r>
+      <w:proofErr w:type="spellStart"/>
       <w:r>
         <w:rPr>
           <w:lang w:val="en-US"/>
         </w:rPr>
         <w:t>i</w:t>
       </w:r>
+      <w:proofErr w:type="spellEnd"/>
       <w:r>
         <w:t xml:space="preserve">+1) </w:t>
       </w:r>
@@ -4863,12 +5040,14 @@
       <w:r>
         <w:t>(</w:t>
       </w:r>
+      <w:proofErr w:type="spellStart"/>
       <w:r>
         <w:rPr>
           <w:lang w:val="en-US"/>
         </w:rPr>
         <w:t>i</w:t>
       </w:r>
+      <w:proofErr w:type="spellEnd"/>
       <w:r>
         <w:t>+1)</w:t>
       </w:r>
@@ -4887,6 +5066,7 @@
       <w:r>
         <w:t xml:space="preserve">Или относительно цепочки </w:t>
       </w:r>
+      <w:proofErr w:type="gramStart"/>
       <w:r>
         <w:rPr>
           <w:lang w:val="en-US"/>
@@ -4894,7 +5074,11 @@
         <w:t>X</w:t>
       </w:r>
       <w:r>
-        <w:t>(1)…</w:t>
+        <w:t>(</w:t>
+      </w:r>
+      <w:proofErr w:type="gramEnd"/>
+      <w:r>
+        <w:t>1)…</w:t>
       </w:r>
       <w:r>
         <w:rPr>
@@ -4905,12 +5089,14 @@
       <w:r>
         <w:t>(</w:t>
       </w:r>
+      <w:proofErr w:type="spellStart"/>
       <w:r>
         <w:rPr>
           <w:lang w:val="en-US"/>
         </w:rPr>
         <w:t>i</w:t>
       </w:r>
+      <w:proofErr w:type="spellEnd"/>
       <w:r>
         <w:t>+1)</w:t>
       </w:r>
@@ -4937,12 +5123,14 @@
       <w:r>
         <w:t>(</w:t>
       </w:r>
+      <w:proofErr w:type="spellStart"/>
       <w:r>
         <w:rPr>
           <w:lang w:val="en-US"/>
         </w:rPr>
         <w:t>i</w:t>
       </w:r>
+      <w:proofErr w:type="spellEnd"/>
       <w:r>
         <w:t>+1)</w:t>
       </w:r>
@@ -4952,6 +5140,7 @@
       <w:r>
         <w:t xml:space="preserve"> </w:t>
       </w:r>
+      <w:proofErr w:type="gramStart"/>
       <w:r>
         <w:rPr>
           <w:lang w:val="en-US"/>
@@ -4959,7 +5148,11 @@
         <w:t>X</w:t>
       </w:r>
       <w:r>
-        <w:t>(1)…</w:t>
+        <w:t>(</w:t>
+      </w:r>
+      <w:proofErr w:type="gramEnd"/>
+      <w:r>
+        <w:t>1)…</w:t>
       </w:r>
       <w:r>
         <w:rPr>
@@ -4970,20 +5163,19 @@
       <w:r>
         <w:t>(</w:t>
       </w:r>
+      <w:proofErr w:type="spellStart"/>
       <w:r>
         <w:rPr>
           <w:lang w:val="en-US"/>
         </w:rPr>
         <w:t>i</w:t>
       </w:r>
+      <w:proofErr w:type="spellEnd"/>
       <w:r>
         <w:t>+1)</w:t>
       </w:r>
       <w:r>
-        <w:t>)</w:t>
-      </w:r>
-      <w:r>
-        <w:t xml:space="preserve">. Если допустимого </w:t>
+        <w:t xml:space="preserve">). Если допустимого </w:t>
       </w:r>
       <w:r>
         <w:rPr>
@@ -4994,12 +5186,14 @@
       <w:r>
         <w:t>(</w:t>
       </w:r>
+      <w:proofErr w:type="spellStart"/>
       <w:r>
         <w:rPr>
           <w:lang w:val="en-US"/>
         </w:rPr>
         <w:t>i</w:t>
       </w:r>
+      <w:proofErr w:type="spellEnd"/>
       <w:r>
         <w:t>+1)</w:t>
       </w:r>
@@ -5009,6 +5203,7 @@
       <w:r>
         <w:t xml:space="preserve"> </w:t>
       </w:r>
+      <w:proofErr w:type="gramStart"/>
       <w:r>
         <w:rPr>
           <w:lang w:val="en-US"/>
@@ -5016,7 +5211,11 @@
         <w:t>X</w:t>
       </w:r>
       <w:r>
-        <w:t>(1)…</w:t>
+        <w:t>(</w:t>
+      </w:r>
+      <w:proofErr w:type="gramEnd"/>
+      <w:r>
+        <w:t>1)…</w:t>
       </w:r>
       <w:r>
         <w:rPr>
@@ -5027,12 +5226,14 @@
       <w:r>
         <w:t>(</w:t>
       </w:r>
+      <w:proofErr w:type="spellStart"/>
       <w:r>
         <w:rPr>
           <w:lang w:val="en-US"/>
         </w:rPr>
         <w:t>i</w:t>
       </w:r>
+      <w:proofErr w:type="spellEnd"/>
       <w:r>
         <w:t>-</w:t>
       </w:r>
@@ -5051,12 +5252,14 @@
       <w:r>
         <w:t>(</w:t>
       </w:r>
+      <w:proofErr w:type="spellStart"/>
       <w:r>
         <w:rPr>
           <w:lang w:val="en-US"/>
         </w:rPr>
         <w:t>i</w:t>
       </w:r>
+      <w:proofErr w:type="spellEnd"/>
       <w:r>
         <w:t xml:space="preserve">) не совпадающее с предыдущим </w:t>
       </w:r>
@@ -5069,17 +5272,16 @@
       <w:r>
         <w:t>(</w:t>
       </w:r>
+      <w:proofErr w:type="spellStart"/>
       <w:r>
         <w:rPr>
           <w:lang w:val="en-US"/>
         </w:rPr>
         <w:t>i</w:t>
       </w:r>
-      <w:r>
-        <w:t>)</w:t>
-      </w:r>
-      <w:r>
-        <w:t xml:space="preserve">). </w:t>
+      <w:proofErr w:type="spellEnd"/>
+      <w:r>
+        <w:t xml:space="preserve">)). </w:t>
       </w:r>
     </w:p>
     <w:p>
@@ -5087,6 +5289,7 @@
         <w:lastRenderedPageBreak/>
         <w:t xml:space="preserve">Более точно, пусть для каждого </w:t>
       </w:r>
+      <w:proofErr w:type="gramStart"/>
       <w:r>
         <w:rPr>
           <w:i/>
@@ -5094,7 +5297,11 @@
         <w:t xml:space="preserve">i </w:t>
       </w:r>
       <w:r>
-        <w:t>&gt; 0 существует множество A(</w:t>
+        <w:t>&gt;</w:t>
+      </w:r>
+      <w:proofErr w:type="gramEnd"/>
+      <w:r>
+        <w:t xml:space="preserve"> 0 существует множество A(</w:t>
       </w:r>
       <w:r>
         <w:rPr>
@@ -5103,10 +5310,7 @@
         <w:t>i</w:t>
       </w:r>
       <w:r>
-        <w:t>), из которого будут вы</w:t>
-      </w:r>
-      <w:r>
-        <w:t>бираться</w:t>
+        <w:t>), из которого будут выбираться</w:t>
       </w:r>
       <w:r>
         <w:rPr>
@@ -5228,10 +5432,7 @@
         <w:t>i</w:t>
       </w:r>
       <w:r>
-        <w:t>-ю позицию любо</w:t>
-      </w:r>
-      <w:r>
-        <w:t>го решения. Кроме того, A(</w:t>
+        <w:t>-ю позицию любого решения. Кроме того, A(</w:t>
       </w:r>
       <w:r>
         <w:rPr>
@@ -5240,13 +5441,7 @@
         <w:t>i</w:t>
       </w:r>
       <w:r>
-        <w:t>) всегда будут содержать как</w:t>
-      </w:r>
-      <w:r>
-        <w:t>ие-то лишние элементы, не содер</w:t>
-      </w:r>
-      <w:r>
-        <w:t>жащие</w:t>
+        <w:t>) всегда будут содержать какие-то лишние элементы, не содержащие</w:t>
       </w:r>
       <w:r>
         <w:rPr>
@@ -5356,7 +5551,15 @@
         <w:t xml:space="preserve">циклов в графе </w:t>
       </w:r>
       <w:r>
-        <w:t>G=&lt;V,E&gt;</w:t>
+        <w:t>G=&lt;</w:t>
+      </w:r>
+      <w:proofErr w:type="gramStart"/>
+      <w:r>
+        <w:t>V,E</w:t>
+      </w:r>
+      <w:proofErr w:type="gramEnd"/>
+      <w:r>
+        <w:t>&gt;</w:t>
       </w:r>
       <w:r>
         <w:t>.</w:t>
@@ -5365,13 +5568,15 @@
         <w:t xml:space="preserve"> </w:t>
       </w:r>
       <w:r>
-        <w:t>Каждый такой цикл – последов</w:t>
-      </w:r>
-      <w:r>
-        <w:t>ательность различных вершин гра</w:t>
-      </w:r>
-      <w:r>
-        <w:t xml:space="preserve">фа &lt;X(1), …, X(n+1)&gt; и только X(1) = X(n+1) = </w:t>
+        <w:t>Каждый такой цикл – последовательность различных вершин графа &lt;</w:t>
+      </w:r>
+      <w:proofErr w:type="gramStart"/>
+      <w:r>
+        <w:t>X(</w:t>
+      </w:r>
+      <w:proofErr w:type="gramEnd"/>
+      <w:r>
+        <w:t xml:space="preserve">1), …, X(n+1)&gt; и только X(1) = X(n+1) = </w:t>
       </w:r>
       <w:r>
         <w:rPr>
@@ -5389,13 +5594,7 @@
         <w:t xml:space="preserve">k </w:t>
       </w:r>
       <w:r>
-        <w:t>–</w:t>
-      </w:r>
-      <w:r>
-        <w:t xml:space="preserve"> произвольная фиксированная вер</w:t>
-      </w:r>
-      <w:r>
-        <w:t>шина; соседние вершины X(</w:t>
+        <w:t>– произвольная фиксированная вершина; соседние вершины X(</w:t>
       </w:r>
       <w:r>
         <w:rPr>
@@ -5585,285 +5784,193 @@
     <w:p>
       <w:pPr>
         <w:pStyle w:val="a3"/>
-        <w:widowControl w:val="0"/>
         <w:numPr>
           <w:ilvl w:val="0"/>
-          <w:numId w:val="8"/>
+          <w:numId w:val="10"/>
         </w:numPr>
-        <w:tabs>
-          <w:tab w:val="left" w:pos="822"/>
-        </w:tabs>
-        <w:autoSpaceDE w:val="0"/>
-        <w:autoSpaceDN w:val="0"/>
-        <w:spacing w:before="57" w:after="0" w:line="240" w:lineRule="auto"/>
-        <w:ind w:right="231" w:hanging="361"/>
-        <w:contextualSpacing w:val="0"/>
-        <w:jc w:val="both"/>
-        <w:rPr>
-          <w:sz w:val="24"/>
-        </w:rPr>
-      </w:pPr>
-      <w:r>
-        <w:rPr>
-          <w:sz w:val="24"/>
-        </w:rPr>
+      </w:pPr>
+      <w:r>
         <w:t>Припишем каждому решению (и полному, и частичному) стоимость – ее еще называют</w:t>
       </w:r>
       <w:r>
         <w:rPr>
           <w:spacing w:val="-57"/>
-          <w:sz w:val="24"/>
-        </w:rPr>
-        <w:t xml:space="preserve"> </w:t>
-      </w:r>
-      <w:r>
-        <w:rPr>
-          <w:sz w:val="24"/>
-        </w:rPr>
+        </w:rPr>
+        <w:t xml:space="preserve"> </w:t>
+      </w:r>
+      <w:r>
         <w:t>целевой</w:t>
       </w:r>
       <w:r>
         <w:rPr>
           <w:spacing w:val="-2"/>
-          <w:sz w:val="24"/>
-        </w:rPr>
-        <w:t xml:space="preserve"> </w:t>
-      </w:r>
-      <w:r>
-        <w:rPr>
-          <w:sz w:val="24"/>
-        </w:rPr>
+        </w:rPr>
+        <w:t xml:space="preserve"> </w:t>
+      </w:r>
+      <w:r>
         <w:t>функцией.</w:t>
       </w:r>
       <w:r>
         <w:rPr>
           <w:spacing w:val="-2"/>
-          <w:sz w:val="24"/>
-        </w:rPr>
-        <w:t xml:space="preserve"> </w:t>
-      </w:r>
-      <w:r>
-        <w:rPr>
-          <w:sz w:val="24"/>
-        </w:rPr>
+        </w:rPr>
+        <w:t xml:space="preserve"> </w:t>
+      </w:r>
+      <w:r>
         <w:t>Будем обозначать</w:t>
       </w:r>
       <w:r>
         <w:rPr>
           <w:spacing w:val="-2"/>
-          <w:sz w:val="24"/>
-        </w:rPr>
-        <w:t xml:space="preserve"> </w:t>
-      </w:r>
-      <w:r>
-        <w:rPr>
-          <w:sz w:val="24"/>
-        </w:rPr>
+        </w:rPr>
+        <w:t xml:space="preserve"> </w:t>
+      </w:r>
+      <w:r>
         <w:t>целевую</w:t>
       </w:r>
       <w:r>
         <w:rPr>
           <w:spacing w:val="-2"/>
-          <w:sz w:val="24"/>
-        </w:rPr>
-        <w:t xml:space="preserve"> </w:t>
-      </w:r>
-      <w:r>
-        <w:rPr>
-          <w:sz w:val="24"/>
-        </w:rPr>
+        </w:rPr>
+        <w:t xml:space="preserve"> </w:t>
+      </w:r>
+      <w:r>
         <w:t>функцию</w:t>
       </w:r>
       <w:r>
         <w:rPr>
           <w:spacing w:val="-1"/>
-          <w:sz w:val="24"/>
-        </w:rPr>
-        <w:t xml:space="preserve"> </w:t>
-      </w:r>
-      <w:r>
-        <w:rPr>
-          <w:sz w:val="24"/>
-        </w:rPr>
+        </w:rPr>
+        <w:t xml:space="preserve"> </w:t>
+      </w:r>
+      <w:r>
         <w:t>стоимости</w:t>
       </w:r>
       <w:r>
         <w:rPr>
           <w:spacing w:val="-1"/>
-          <w:sz w:val="24"/>
-        </w:rPr>
-        <w:t xml:space="preserve"> </w:t>
-      </w:r>
+        </w:rPr>
+        <w:t xml:space="preserve"> </w:t>
+      </w:r>
+      <w:proofErr w:type="spellStart"/>
       <w:r>
         <w:rPr>
           <w:i/>
-          <w:sz w:val="24"/>
         </w:rPr>
         <w:t>cost</w:t>
       </w:r>
-      <w:r>
-        <w:rPr>
-          <w:sz w:val="24"/>
-        </w:rPr>
+      <w:proofErr w:type="spellEnd"/>
+      <w:r>
         <w:t>.</w:t>
       </w:r>
     </w:p>
     <w:p>
       <w:pPr>
         <w:pStyle w:val="a3"/>
-        <w:widowControl w:val="0"/>
         <w:numPr>
           <w:ilvl w:val="0"/>
-          <w:numId w:val="8"/>
+          <w:numId w:val="10"/>
         </w:numPr>
-        <w:tabs>
-          <w:tab w:val="left" w:pos="822"/>
-        </w:tabs>
-        <w:autoSpaceDE w:val="0"/>
-        <w:autoSpaceDN w:val="0"/>
-        <w:spacing w:before="60" w:after="0" w:line="240" w:lineRule="auto"/>
-        <w:ind w:left="821" w:hanging="249"/>
-        <w:contextualSpacing w:val="0"/>
-        <w:jc w:val="both"/>
-        <w:rPr>
-          <w:sz w:val="24"/>
-        </w:rPr>
-      </w:pPr>
-      <w:r>
-        <w:rPr>
-          <w:sz w:val="24"/>
-        </w:rPr>
+      </w:pPr>
+      <w:r>
         <w:t>При</w:t>
       </w:r>
       <w:r>
         <w:rPr>
           <w:spacing w:val="7"/>
-          <w:sz w:val="24"/>
-        </w:rPr>
-        <w:t xml:space="preserve"> </w:t>
-      </w:r>
-      <w:r>
-        <w:rPr>
-          <w:sz w:val="24"/>
-        </w:rPr>
+        </w:rPr>
+        <w:t xml:space="preserve"> </w:t>
+      </w:r>
+      <w:r>
         <w:t>продолжении</w:t>
       </w:r>
       <w:r>
         <w:rPr>
           <w:spacing w:val="8"/>
-          <w:sz w:val="24"/>
-        </w:rPr>
-        <w:t xml:space="preserve"> </w:t>
-      </w:r>
-      <w:r>
-        <w:rPr>
-          <w:sz w:val="24"/>
-        </w:rPr>
+        </w:rPr>
+        <w:t xml:space="preserve"> </w:t>
+      </w:r>
+      <w:r>
         <w:t>решения</w:t>
       </w:r>
       <w:r>
         <w:rPr>
           <w:spacing w:val="8"/>
-          <w:sz w:val="24"/>
-        </w:rPr>
-        <w:t xml:space="preserve"> </w:t>
-      </w:r>
-      <w:r>
-        <w:rPr>
-          <w:sz w:val="24"/>
-        </w:rPr>
+        </w:rPr>
+        <w:t xml:space="preserve"> </w:t>
+      </w:r>
+      <w:r>
         <w:t>его</w:t>
       </w:r>
       <w:r>
         <w:rPr>
           <w:spacing w:val="8"/>
-          <w:sz w:val="24"/>
-        </w:rPr>
-        <w:t xml:space="preserve"> </w:t>
-      </w:r>
-      <w:r>
-        <w:rPr>
-          <w:sz w:val="24"/>
-        </w:rPr>
+        </w:rPr>
+        <w:t xml:space="preserve"> </w:t>
+      </w:r>
+      <w:r>
         <w:t>стоимость</w:t>
       </w:r>
       <w:r>
         <w:rPr>
           <w:spacing w:val="8"/>
-          <w:sz w:val="24"/>
-        </w:rPr>
-        <w:t xml:space="preserve"> </w:t>
-      </w:r>
-      <w:r>
-        <w:rPr>
-          <w:sz w:val="24"/>
-        </w:rPr>
+        </w:rPr>
+        <w:t xml:space="preserve"> </w:t>
+      </w:r>
+      <w:r>
         <w:t>может</w:t>
       </w:r>
       <w:r>
         <w:rPr>
           <w:spacing w:val="7"/>
-          <w:sz w:val="24"/>
-        </w:rPr>
-        <w:t xml:space="preserve"> </w:t>
-      </w:r>
-      <w:r>
-        <w:rPr>
-          <w:sz w:val="24"/>
-        </w:rPr>
+        </w:rPr>
+        <w:t xml:space="preserve"> </w:t>
+      </w:r>
+      <w:r>
         <w:t>только</w:t>
       </w:r>
       <w:r>
         <w:rPr>
           <w:spacing w:val="9"/>
-          <w:sz w:val="24"/>
-        </w:rPr>
-        <w:t xml:space="preserve"> </w:t>
-      </w:r>
-      <w:r>
-        <w:rPr>
-          <w:sz w:val="24"/>
-        </w:rPr>
+        </w:rPr>
+        <w:t xml:space="preserve"> </w:t>
+      </w:r>
+      <w:r>
         <w:t>увеличиваться:</w:t>
       </w:r>
       <w:r>
         <w:rPr>
           <w:spacing w:val="19"/>
-          <w:sz w:val="24"/>
-        </w:rPr>
-        <w:t xml:space="preserve"> </w:t>
-      </w:r>
+        </w:rPr>
+        <w:t xml:space="preserve"> </w:t>
+      </w:r>
+      <w:proofErr w:type="spellStart"/>
       <w:r>
         <w:rPr>
           <w:i/>
-          <w:sz w:val="24"/>
         </w:rPr>
         <w:t>cost</w:t>
       </w:r>
-      <w:r>
-        <w:rPr>
-          <w:sz w:val="24"/>
-        </w:rPr>
-        <w:t>(&lt;X[1],</w:t>
+      <w:proofErr w:type="spellEnd"/>
+      <w:r>
+        <w:t>(&lt;</w:t>
+      </w:r>
+      <w:proofErr w:type="gramStart"/>
+      <w:r>
+        <w:t>X[</w:t>
+      </w:r>
+      <w:proofErr w:type="gramEnd"/>
+      <w:r>
+        <w:t>1],</w:t>
       </w:r>
       <w:r>
         <w:rPr>
           <w:spacing w:val="7"/>
-          <w:sz w:val="24"/>
-        </w:rPr>
-        <w:t xml:space="preserve"> </w:t>
-      </w:r>
-      <w:r>
-        <w:rPr>
-          <w:sz w:val="24"/>
-        </w:rPr>
-        <w:t>…</w:t>
-      </w:r>
-      <w:r>
-        <w:rPr>
-          <w:sz w:val="24"/>
-        </w:rPr>
-        <w:t xml:space="preserve"> </w:t>
+        </w:rPr>
+        <w:t xml:space="preserve"> </w:t>
+      </w:r>
+      <w:r>
+        <w:t xml:space="preserve">… </w:t>
       </w:r>
       <w:r>
         <w:t>,</w:t>
@@ -5883,6 +5990,7 @@
       <w:r>
         <w:t>[</w:t>
       </w:r>
+      <w:proofErr w:type="spellStart"/>
       <w:r>
         <w:rPr>
           <w:i/>
@@ -5890,6 +5998,7 @@
         </w:rPr>
         <w:t>i</w:t>
       </w:r>
+      <w:proofErr w:type="spellEnd"/>
       <w:r>
         <w:rPr>
           <w:i/>
@@ -5955,12 +6064,14 @@
       <w:r>
         <w:t>[</w:t>
       </w:r>
+      <w:proofErr w:type="spellStart"/>
       <w:r>
         <w:rPr>
           <w:lang w:val="en-US"/>
         </w:rPr>
         <w:t>i</w:t>
       </w:r>
+      <w:proofErr w:type="spellEnd"/>
       <w:r>
         <w:t xml:space="preserve">-1], </w:t>
       </w:r>
@@ -5974,6 +6085,7 @@
       <w:r>
         <w:t>[</w:t>
       </w:r>
+      <w:proofErr w:type="spellStart"/>
       <w:r>
         <w:rPr>
           <w:i/>
@@ -5981,6 +6093,7 @@
         </w:rPr>
         <w:t>i</w:t>
       </w:r>
+      <w:proofErr w:type="spellEnd"/>
       <w:r>
         <w:t>]&gt;)</w:t>
       </w:r>
@@ -6005,6 +6118,7 @@
       <w:r>
         <w:t xml:space="preserve"> </w:t>
       </w:r>
+      <w:proofErr w:type="spellStart"/>
       <w:r>
         <w:rPr>
           <w:i/>
@@ -6012,6 +6126,7 @@
         </w:rPr>
         <w:t>i</w:t>
       </w:r>
+      <w:proofErr w:type="spellEnd"/>
       <w:r>
         <w:rPr>
           <w:i/>
@@ -6036,12 +6151,6 @@
       </w:r>
     </w:p>
     <w:p>
-      <w:pPr>
-        <w:pStyle w:val="a5"/>
-        <w:spacing w:before="58"/>
-        <w:ind w:left="782"/>
-        <w:jc w:val="both"/>
-      </w:pPr>
       <w:r>
         <w:rPr>
           <w:noProof/>
@@ -6250,6 +6359,7 @@
           <w:lang w:val="en-US"/>
         </w:rPr>
       </w:pPr>
+      <w:proofErr w:type="gramStart"/>
       <w:r>
         <w:rPr>
           <w:spacing w:val="-2"/>
@@ -6275,6 +6385,7 @@
         </w:rPr>
         <w:t>(</w:t>
       </w:r>
+      <w:proofErr w:type="gramEnd"/>
       <w:r>
         <w:rPr>
           <w:rFonts w:ascii="Symbol" w:hAnsi="Symbol"/>
@@ -6285,14 +6396,6 @@
       </w:r>
       <w:r>
         <w:rPr>
-          <w:spacing w:val="18"/>
-          <w:sz w:val="20"/>
-          <w:lang w:val="en-US"/>
-        </w:rPr>
-        <w:t xml:space="preserve"> </w:t>
-      </w:r>
-      <w:r>
-        <w:rPr>
           <w:i/>
           <w:spacing w:val="-2"/>
           <w:sz w:val="20"/>
@@ -6367,14 +6470,6 @@
           <w:lang w:val="en-US"/>
         </w:rPr>
         <w:t>]</w:t>
-      </w:r>
-      <w:r>
-        <w:rPr>
-          <w:spacing w:val="-7"/>
-          <w:sz w:val="20"/>
-          <w:lang w:val="en-US"/>
-        </w:rPr>
-        <w:t xml:space="preserve"> </w:t>
       </w:r>
       <w:r>
         <w:rPr>
@@ -6484,6 +6579,7 @@
         </w:rPr>
         <w:t>[</w:t>
       </w:r>
+      <w:proofErr w:type="spellStart"/>
       <w:r>
         <w:rPr>
           <w:i/>
@@ -6493,6 +6589,7 @@
         </w:rPr>
         <w:t>i</w:t>
       </w:r>
+      <w:proofErr w:type="spellEnd"/>
       <w:r>
         <w:rPr>
           <w:i/>
@@ -6560,6 +6657,7 @@
         </w:rPr>
         <w:t>[</w:t>
       </w:r>
+      <w:proofErr w:type="spellStart"/>
       <w:r>
         <w:rPr>
           <w:i/>
@@ -6569,6 +6667,7 @@
         </w:rPr>
         <w:t>i</w:t>
       </w:r>
+      <w:proofErr w:type="spellEnd"/>
       <w:r>
         <w:rPr>
           <w:spacing w:val="-1"/>
@@ -6581,7 +6680,7 @@
     <w:p>
       <w:pPr>
         <w:spacing w:line="149" w:lineRule="exact"/>
-        <w:ind w:left="2333"/>
+        <w:ind w:left="1981"/>
         <w:rPr>
           <w:sz w:val="14"/>
         </w:rPr>
@@ -6591,6 +6690,13 @@
           <w:i/>
           <w:sz w:val="14"/>
         </w:rPr>
+        <w:t xml:space="preserve">   </w:t>
+      </w:r>
+      <w:r>
+        <w:rPr>
+          <w:i/>
+          <w:sz w:val="14"/>
+        </w:rPr>
         <w:t>i</w:t>
       </w:r>
       <w:r>
@@ -6618,453 +6724,334 @@
     <w:p>
       <w:pPr>
         <w:pStyle w:val="a3"/>
-        <w:widowControl w:val="0"/>
         <w:numPr>
-          <w:ilvl w:val="1"/>
-          <w:numId w:val="8"/>
+          <w:ilvl w:val="0"/>
+          <w:numId w:val="9"/>
         </w:numPr>
-        <w:tabs>
-          <w:tab w:val="left" w:pos="1028"/>
-        </w:tabs>
-        <w:autoSpaceDE w:val="0"/>
-        <w:autoSpaceDN w:val="0"/>
-        <w:spacing w:before="57" w:after="0" w:line="240" w:lineRule="auto"/>
-        <w:ind w:left="1096"/>
-        <w:contextualSpacing w:val="0"/>
-        <w:rPr>
-          <w:sz w:val="24"/>
-        </w:rPr>
-      </w:pPr>
-      <w:r>
-        <w:rPr>
-          <w:sz w:val="24"/>
-        </w:rPr>
+      </w:pPr>
+      <w:r>
         <w:t>Находим</w:t>
       </w:r>
       <w:r>
         <w:rPr>
           <w:spacing w:val="-2"/>
-          <w:sz w:val="24"/>
-        </w:rPr>
-        <w:t xml:space="preserve"> </w:t>
-      </w:r>
-      <w:r>
-        <w:rPr>
-          <w:sz w:val="24"/>
-        </w:rPr>
+        </w:rPr>
+        <w:t xml:space="preserve"> </w:t>
+      </w:r>
+      <w:r>
         <w:t>первое</w:t>
       </w:r>
       <w:r>
         <w:rPr>
           <w:spacing w:val="-1"/>
-          <w:sz w:val="24"/>
-        </w:rPr>
-        <w:t xml:space="preserve"> </w:t>
-      </w:r>
-      <w:r>
-        <w:rPr>
-          <w:sz w:val="24"/>
-        </w:rPr>
+        </w:rPr>
+        <w:t xml:space="preserve"> </w:t>
+      </w:r>
+      <w:r>
         <w:t>решение</w:t>
       </w:r>
       <w:r>
         <w:rPr>
           <w:spacing w:val="-1"/>
-          <w:sz w:val="24"/>
-        </w:rPr>
-        <w:t xml:space="preserve"> </w:t>
-      </w:r>
-      <w:r>
-        <w:rPr>
-          <w:sz w:val="24"/>
-        </w:rPr>
+        </w:rPr>
+        <w:t xml:space="preserve"> </w:t>
+      </w:r>
+      <w:r>
         <w:t>и</w:t>
       </w:r>
       <w:r>
         <w:rPr>
           <w:spacing w:val="-2"/>
-          <w:sz w:val="24"/>
-        </w:rPr>
-        <w:t xml:space="preserve"> </w:t>
-      </w:r>
-      <w:r>
-        <w:rPr>
-          <w:sz w:val="24"/>
-        </w:rPr>
+        </w:rPr>
+        <w:t xml:space="preserve"> </w:t>
+      </w:r>
+      <w:r>
         <w:t>запоминаем</w:t>
       </w:r>
       <w:r>
         <w:rPr>
           <w:spacing w:val="-1"/>
-          <w:sz w:val="24"/>
-        </w:rPr>
-        <w:t xml:space="preserve"> </w:t>
-      </w:r>
-      <w:r>
-        <w:rPr>
-          <w:sz w:val="24"/>
-        </w:rPr>
+        </w:rPr>
+        <w:t xml:space="preserve"> </w:t>
+      </w:r>
+      <w:r>
         <w:t>его в</w:t>
       </w:r>
       <w:r>
         <w:rPr>
           <w:spacing w:val="-3"/>
-          <w:sz w:val="24"/>
-        </w:rPr>
-        <w:t xml:space="preserve"> </w:t>
-      </w:r>
+        </w:rPr>
+        <w:t xml:space="preserve"> </w:t>
+      </w:r>
+      <w:proofErr w:type="spellStart"/>
       <w:r>
         <w:rPr>
           <w:i/>
-          <w:sz w:val="24"/>
         </w:rPr>
         <w:t>OptX</w:t>
       </w:r>
-      <w:r>
-        <w:rPr>
-          <w:sz w:val="24"/>
-        </w:rPr>
+      <w:proofErr w:type="spellEnd"/>
+      <w:r>
         <w:t>,</w:t>
       </w:r>
       <w:r>
         <w:rPr>
           <w:spacing w:val="-1"/>
-          <w:sz w:val="24"/>
-        </w:rPr>
-        <w:t xml:space="preserve"> </w:t>
-      </w:r>
-      <w:r>
-        <w:rPr>
-          <w:sz w:val="24"/>
-        </w:rPr>
+        </w:rPr>
+        <w:t xml:space="preserve"> </w:t>
+      </w:r>
+      <w:r>
         <w:t>а</w:t>
       </w:r>
       <w:r>
         <w:rPr>
           <w:spacing w:val="-1"/>
-          <w:sz w:val="24"/>
-        </w:rPr>
-        <w:t xml:space="preserve"> </w:t>
-      </w:r>
-      <w:r>
-        <w:rPr>
-          <w:sz w:val="24"/>
-        </w:rPr>
+        </w:rPr>
+        <w:t xml:space="preserve"> </w:t>
+      </w:r>
+      <w:r>
         <w:t>его стоимость</w:t>
       </w:r>
       <w:r>
         <w:rPr>
           <w:spacing w:val="-1"/>
-          <w:sz w:val="24"/>
-        </w:rPr>
-        <w:t xml:space="preserve"> </w:t>
-      </w:r>
-      <w:r>
-        <w:rPr>
-          <w:sz w:val="24"/>
-        </w:rPr>
+        </w:rPr>
+        <w:t xml:space="preserve"> </w:t>
+      </w:r>
+      <w:r>
         <w:t>в</w:t>
       </w:r>
       <w:r>
         <w:rPr>
           <w:spacing w:val="-1"/>
-          <w:sz w:val="24"/>
-        </w:rPr>
-        <w:t xml:space="preserve"> </w:t>
-      </w:r>
+        </w:rPr>
+        <w:t xml:space="preserve"> </w:t>
+      </w:r>
+      <w:proofErr w:type="spellStart"/>
       <w:r>
         <w:rPr>
           <w:i/>
-          <w:sz w:val="24"/>
         </w:rPr>
         <w:t>OptCost</w:t>
       </w:r>
-      <w:r>
-        <w:rPr>
-          <w:sz w:val="24"/>
-        </w:rPr>
+      <w:proofErr w:type="spellEnd"/>
+      <w:r>
         <w:t>.</w:t>
       </w:r>
     </w:p>
     <w:p>
       <w:pPr>
         <w:pStyle w:val="a3"/>
-        <w:widowControl w:val="0"/>
         <w:numPr>
-          <w:ilvl w:val="1"/>
-          <w:numId w:val="8"/>
+          <w:ilvl w:val="0"/>
+          <w:numId w:val="9"/>
         </w:numPr>
-        <w:tabs>
-          <w:tab w:val="left" w:pos="1028"/>
-        </w:tabs>
-        <w:autoSpaceDE w:val="0"/>
-        <w:autoSpaceDN w:val="0"/>
-        <w:spacing w:before="72" w:after="0" w:line="292" w:lineRule="auto"/>
-        <w:ind w:left="782" w:right="232" w:firstLine="0"/>
-        <w:contextualSpacing w:val="0"/>
-        <w:rPr>
-          <w:sz w:val="24"/>
+        <w:rPr>
           <w:szCs w:val="24"/>
         </w:rPr>
       </w:pPr>
       <w:r>
-        <w:rPr>
-          <w:sz w:val="24"/>
-        </w:rPr>
-        <w:t>Пусть &lt;X[1], …, X[</w:t>
+        <w:t>Пусть &lt;</w:t>
+      </w:r>
+      <w:proofErr w:type="gramStart"/>
+      <w:r>
+        <w:t>X[</w:t>
+      </w:r>
+      <w:proofErr w:type="gramEnd"/>
+      <w:r>
+        <w:t>1], …, X[</w:t>
       </w:r>
       <w:r>
         <w:rPr>
           <w:i/>
-          <w:sz w:val="24"/>
         </w:rPr>
         <w:t>i</w:t>
       </w:r>
       <w:r>
-        <w:rPr>
-          <w:sz w:val="24"/>
-        </w:rPr>
         <w:t>]&gt; – текущее частичное решение. Найдем допустимое X[</w:t>
       </w:r>
       <w:r>
         <w:rPr>
           <w:i/>
-          <w:sz w:val="24"/>
         </w:rPr>
         <w:t>i</w:t>
       </w:r>
       <w:r>
-        <w:rPr>
-          <w:sz w:val="24"/>
-        </w:rPr>
         <w:t>+1].</w:t>
       </w:r>
       <w:r>
         <w:rPr>
           <w:spacing w:val="1"/>
-          <w:sz w:val="24"/>
-        </w:rPr>
-        <w:t xml:space="preserve"> </w:t>
-      </w:r>
-      <w:r>
-        <w:rPr>
-          <w:sz w:val="24"/>
-        </w:rPr>
+        </w:rPr>
+        <w:t xml:space="preserve"> </w:t>
+      </w:r>
+      <w:r>
         <w:t>Если</w:t>
       </w:r>
       <w:r>
         <w:rPr>
           <w:spacing w:val="11"/>
-          <w:sz w:val="24"/>
-        </w:rPr>
-        <w:t xml:space="preserve"> </w:t>
-      </w:r>
+        </w:rPr>
+        <w:t xml:space="preserve"> </w:t>
+      </w:r>
+      <w:proofErr w:type="spellStart"/>
       <w:r>
         <w:rPr>
           <w:i/>
-          <w:sz w:val="24"/>
         </w:rPr>
         <w:t>cost</w:t>
       </w:r>
-      <w:r>
-        <w:rPr>
-          <w:sz w:val="24"/>
-        </w:rPr>
-        <w:t>(&lt;X[1],</w:t>
+      <w:proofErr w:type="spellEnd"/>
+      <w:r>
+        <w:t>(&lt;</w:t>
+      </w:r>
+      <w:proofErr w:type="gramStart"/>
+      <w:r>
+        <w:t>X[</w:t>
+      </w:r>
+      <w:proofErr w:type="gramEnd"/>
+      <w:r>
+        <w:t>1],</w:t>
       </w:r>
       <w:r>
         <w:rPr>
           <w:spacing w:val="10"/>
-          <w:sz w:val="24"/>
-        </w:rPr>
-        <w:t xml:space="preserve"> </w:t>
-      </w:r>
-      <w:r>
-        <w:rPr>
-          <w:sz w:val="24"/>
-        </w:rPr>
+        </w:rPr>
+        <w:t xml:space="preserve"> </w:t>
+      </w:r>
+      <w:r>
         <w:t>…</w:t>
       </w:r>
       <w:r>
         <w:rPr>
           <w:spacing w:val="10"/>
-          <w:sz w:val="24"/>
-        </w:rPr>
-        <w:t xml:space="preserve"> </w:t>
-      </w:r>
-      <w:r>
-        <w:rPr>
-          <w:sz w:val="24"/>
-        </w:rPr>
+        </w:rPr>
+        <w:t xml:space="preserve"> </w:t>
+      </w:r>
+      <w:r>
         <w:t>,</w:t>
       </w:r>
       <w:r>
         <w:rPr>
           <w:spacing w:val="11"/>
-          <w:sz w:val="24"/>
-        </w:rPr>
-        <w:t xml:space="preserve"> </w:t>
-      </w:r>
-      <w:r>
-        <w:rPr>
-          <w:sz w:val="24"/>
-        </w:rPr>
+        </w:rPr>
+        <w:t xml:space="preserve"> </w:t>
+      </w:r>
+      <w:r>
         <w:t>X[</w:t>
       </w:r>
       <w:r>
         <w:rPr>
           <w:i/>
-          <w:sz w:val="24"/>
         </w:rPr>
         <w:t>i</w:t>
       </w:r>
       <w:r>
-        <w:rPr>
-          <w:sz w:val="24"/>
-        </w:rPr>
         <w:t>],</w:t>
       </w:r>
       <w:r>
         <w:rPr>
           <w:spacing w:val="12"/>
-          <w:sz w:val="24"/>
-        </w:rPr>
-        <w:t xml:space="preserve"> </w:t>
-      </w:r>
-      <w:r>
-        <w:rPr>
-          <w:sz w:val="24"/>
-        </w:rPr>
+        </w:rPr>
+        <w:t xml:space="preserve"> </w:t>
+      </w:r>
+      <w:r>
         <w:t>X[</w:t>
       </w:r>
       <w:r>
         <w:rPr>
           <w:i/>
-          <w:sz w:val="24"/>
         </w:rPr>
         <w:t>i</w:t>
       </w:r>
       <w:r>
-        <w:rPr>
-          <w:sz w:val="24"/>
-        </w:rPr>
         <w:t>+1]&gt;)</w:t>
       </w:r>
       <w:r>
         <w:rPr>
           <w:spacing w:val="11"/>
-          <w:sz w:val="24"/>
         </w:rPr>
         <w:t xml:space="preserve"> </w:t>
       </w:r>
       <w:r>
         <w:rPr>
           <w:rFonts w:ascii="Symbol" w:hAnsi="Symbol"/>
-          <w:sz w:val="24"/>
         </w:rPr>
         <w:t></w:t>
       </w:r>
       <w:r>
         <w:rPr>
           <w:spacing w:val="11"/>
-          <w:sz w:val="24"/>
-        </w:rPr>
-        <w:t xml:space="preserve"> </w:t>
-      </w:r>
+        </w:rPr>
+        <w:t xml:space="preserve"> </w:t>
+      </w:r>
+      <w:proofErr w:type="spellStart"/>
       <w:r>
         <w:rPr>
           <w:i/>
-          <w:sz w:val="24"/>
         </w:rPr>
         <w:t>OptCost</w:t>
       </w:r>
-      <w:r>
-        <w:rPr>
-          <w:sz w:val="24"/>
-        </w:rPr>
+      <w:proofErr w:type="spellEnd"/>
+      <w:r>
         <w:t>,</w:t>
       </w:r>
       <w:r>
         <w:rPr>
           <w:spacing w:val="10"/>
-          <w:sz w:val="24"/>
-        </w:rPr>
-        <w:t xml:space="preserve"> </w:t>
-      </w:r>
-      <w:r>
-        <w:rPr>
-          <w:sz w:val="24"/>
-        </w:rPr>
+        </w:rPr>
+        <w:t xml:space="preserve"> </w:t>
+      </w:r>
+      <w:r>
         <w:t>то</w:t>
       </w:r>
       <w:r>
         <w:rPr>
           <w:spacing w:val="11"/>
-          <w:sz w:val="24"/>
-        </w:rPr>
-        <w:t xml:space="preserve"> </w:t>
-      </w:r>
-      <w:r>
-        <w:rPr>
-          <w:sz w:val="24"/>
-        </w:rPr>
+        </w:rPr>
+        <w:t xml:space="preserve"> </w:t>
+      </w:r>
+      <w:r>
         <w:t>любое</w:t>
       </w:r>
       <w:r>
         <w:rPr>
           <w:spacing w:val="11"/>
-          <w:sz w:val="24"/>
-        </w:rPr>
-        <w:t xml:space="preserve"> </w:t>
-      </w:r>
-      <w:r>
-        <w:rPr>
-          <w:sz w:val="24"/>
-        </w:rPr>
+        </w:rPr>
+        <w:t xml:space="preserve"> </w:t>
+      </w:r>
+      <w:r>
         <w:t>его</w:t>
       </w:r>
       <w:r>
         <w:rPr>
           <w:spacing w:val="11"/>
-          <w:sz w:val="24"/>
-        </w:rPr>
-        <w:t xml:space="preserve"> </w:t>
-      </w:r>
-      <w:r>
-        <w:rPr>
-          <w:sz w:val="24"/>
-        </w:rPr>
+        </w:rPr>
+        <w:t xml:space="preserve"> </w:t>
+      </w:r>
+      <w:r>
         <w:t>продолжение</w:t>
       </w:r>
       <w:r>
         <w:rPr>
           <w:spacing w:val="11"/>
-          <w:sz w:val="24"/>
-        </w:rPr>
-        <w:t xml:space="preserve"> </w:t>
-      </w:r>
-      <w:r>
-        <w:rPr>
-          <w:sz w:val="24"/>
-        </w:rPr>
+        </w:rPr>
+        <w:t xml:space="preserve"> </w:t>
+      </w:r>
+      <w:r>
         <w:t>будет</w:t>
       </w:r>
       <w:r>
         <w:rPr>
           <w:spacing w:val="9"/>
-          <w:sz w:val="24"/>
-        </w:rPr>
-        <w:t xml:space="preserve"> </w:t>
-      </w:r>
-      <w:r>
-        <w:rPr>
-          <w:sz w:val="24"/>
-        </w:rPr>
+        </w:rPr>
+        <w:t xml:space="preserve"> </w:t>
+      </w:r>
+      <w:r>
         <w:t>заведо</w:t>
       </w:r>
       <w:r>
         <w:rPr>
-          <w:sz w:val="24"/>
           <w:szCs w:val="24"/>
         </w:rPr>
         <w:t>мо</w:t>
@@ -7072,14 +7059,12 @@
       <w:r>
         <w:rPr>
           <w:spacing w:val="7"/>
-          <w:sz w:val="24"/>
           <w:szCs w:val="24"/>
         </w:rPr>
         <w:t xml:space="preserve"> </w:t>
       </w:r>
       <w:r>
         <w:rPr>
-          <w:sz w:val="24"/>
           <w:szCs w:val="24"/>
         </w:rPr>
         <w:t>больше</w:t>
@@ -7087,14 +7072,12 @@
       <w:r>
         <w:rPr>
           <w:spacing w:val="6"/>
-          <w:sz w:val="24"/>
           <w:szCs w:val="24"/>
         </w:rPr>
         <w:t xml:space="preserve"> </w:t>
       </w:r>
       <w:r>
         <w:rPr>
-          <w:sz w:val="24"/>
           <w:szCs w:val="24"/>
         </w:rPr>
         <w:t>текущего</w:t>
@@ -7102,14 +7085,12 @@
       <w:r>
         <w:rPr>
           <w:spacing w:val="7"/>
-          <w:sz w:val="24"/>
           <w:szCs w:val="24"/>
         </w:rPr>
         <w:t xml:space="preserve"> </w:t>
       </w:r>
       <w:r>
         <w:rPr>
-          <w:sz w:val="24"/>
           <w:szCs w:val="24"/>
         </w:rPr>
         <w:t>минимального</w:t>
@@ -7117,14 +7098,12 @@
       <w:r>
         <w:rPr>
           <w:spacing w:val="7"/>
-          <w:sz w:val="24"/>
           <w:szCs w:val="24"/>
         </w:rPr>
         <w:t xml:space="preserve"> </w:t>
       </w:r>
       <w:r>
         <w:rPr>
-          <w:sz w:val="24"/>
           <w:szCs w:val="24"/>
         </w:rPr>
         <w:t>решения.</w:t>
@@ -7132,14 +7111,12 @@
       <w:r>
         <w:rPr>
           <w:spacing w:val="9"/>
-          <w:sz w:val="24"/>
           <w:szCs w:val="24"/>
         </w:rPr>
         <w:t xml:space="preserve"> </w:t>
       </w:r>
       <w:r>
         <w:rPr>
-          <w:sz w:val="24"/>
           <w:szCs w:val="24"/>
         </w:rPr>
         <w:t>Отбрасываем</w:t>
@@ -7147,14 +7124,12 @@
       <w:r>
         <w:rPr>
           <w:spacing w:val="8"/>
-          <w:sz w:val="24"/>
           <w:szCs w:val="24"/>
         </w:rPr>
         <w:t xml:space="preserve"> </w:t>
       </w:r>
       <w:r>
         <w:rPr>
-          <w:sz w:val="24"/>
           <w:szCs w:val="24"/>
         </w:rPr>
         <w:t>X[</w:t>
@@ -7162,14 +7137,12 @@
       <w:r>
         <w:rPr>
           <w:i/>
-          <w:sz w:val="24"/>
           <w:szCs w:val="24"/>
         </w:rPr>
         <w:t>i</w:t>
       </w:r>
       <w:r>
         <w:rPr>
-          <w:sz w:val="24"/>
           <w:szCs w:val="24"/>
         </w:rPr>
         <w:t>+1]</w:t>
@@ -7177,14 +7150,12 @@
       <w:r>
         <w:rPr>
           <w:spacing w:val="6"/>
-          <w:sz w:val="24"/>
           <w:szCs w:val="24"/>
         </w:rPr>
         <w:t xml:space="preserve"> </w:t>
       </w:r>
       <w:r>
         <w:rPr>
-          <w:sz w:val="24"/>
           <w:szCs w:val="24"/>
         </w:rPr>
         <w:t>как</w:t>
@@ -7192,14 +7163,12 @@
       <w:r>
         <w:rPr>
           <w:spacing w:val="7"/>
-          <w:sz w:val="24"/>
           <w:szCs w:val="24"/>
         </w:rPr>
         <w:t xml:space="preserve"> </w:t>
       </w:r>
       <w:r>
         <w:rPr>
-          <w:sz w:val="24"/>
           <w:szCs w:val="24"/>
         </w:rPr>
         <w:t>недопустимое</w:t>
@@ -7207,14 +7176,12 @@
       <w:r>
         <w:rPr>
           <w:spacing w:val="8"/>
-          <w:sz w:val="24"/>
           <w:szCs w:val="24"/>
         </w:rPr>
         <w:t xml:space="preserve"> </w:t>
       </w:r>
       <w:r>
         <w:rPr>
-          <w:sz w:val="24"/>
           <w:szCs w:val="24"/>
         </w:rPr>
         <w:t>и</w:t>
@@ -7222,252 +7189,1490 @@
       <w:r>
         <w:rPr>
           <w:spacing w:val="7"/>
-          <w:sz w:val="24"/>
           <w:szCs w:val="24"/>
         </w:rPr>
         <w:t xml:space="preserve"> </w:t>
       </w:r>
       <w:r>
         <w:rPr>
-          <w:sz w:val="24"/>
           <w:szCs w:val="24"/>
         </w:rPr>
-        <w:t>ищем</w:t>
-      </w:r>
-      <w:r>
-        <w:rPr>
-          <w:sz w:val="24"/>
+        <w:t>ищем новое</w:t>
+      </w:r>
+      <w:r>
+        <w:rPr>
+          <w:spacing w:val="-3"/>
           <w:szCs w:val="24"/>
         </w:rPr>
         <w:t xml:space="preserve"> </w:t>
       </w:r>
       <w:r>
         <w:rPr>
-          <w:sz w:val="24"/>
           <w:szCs w:val="24"/>
         </w:rPr>
-        <w:t>новое</w:t>
+        <w:t>X’[</w:t>
+      </w:r>
+      <w:r>
+        <w:rPr>
+          <w:i/>
+          <w:szCs w:val="24"/>
+        </w:rPr>
+        <w:t>i</w:t>
+      </w:r>
+      <w:r>
+        <w:rPr>
+          <w:szCs w:val="24"/>
+        </w:rPr>
+        <w:t>+1].</w:t>
+      </w:r>
+    </w:p>
+    <w:p>
+      <w:r>
+        <w:lastRenderedPageBreak/>
+        <w:t>Таким</w:t>
+      </w:r>
+      <w:r>
+        <w:rPr>
+          <w:spacing w:val="10"/>
+        </w:rPr>
+        <w:t xml:space="preserve"> </w:t>
+      </w:r>
+      <w:r>
+        <w:t>образом,</w:t>
+      </w:r>
+      <w:r>
+        <w:rPr>
+          <w:spacing w:val="10"/>
+        </w:rPr>
+        <w:t xml:space="preserve"> </w:t>
+      </w:r>
+      <w:r>
+        <w:t>произведя</w:t>
+      </w:r>
+      <w:r>
+        <w:rPr>
+          <w:spacing w:val="11"/>
+        </w:rPr>
+        <w:t xml:space="preserve"> </w:t>
+      </w:r>
+      <w:r>
+        <w:t>«досрочный»</w:t>
+      </w:r>
+      <w:r>
+        <w:rPr>
+          <w:spacing w:val="10"/>
+        </w:rPr>
+        <w:t xml:space="preserve"> </w:t>
+      </w:r>
+      <w:r>
+        <w:t>возврат,</w:t>
+      </w:r>
+      <w:r>
+        <w:rPr>
+          <w:spacing w:val="11"/>
+        </w:rPr>
+        <w:t xml:space="preserve"> </w:t>
+      </w:r>
+      <w:r>
+        <w:t>мы</w:t>
+      </w:r>
+      <w:r>
+        <w:rPr>
+          <w:spacing w:val="10"/>
+        </w:rPr>
+        <w:t xml:space="preserve"> </w:t>
+      </w:r>
+      <w:r>
+        <w:t>избавляем</w:t>
+      </w:r>
+      <w:r>
+        <w:rPr>
+          <w:spacing w:val="10"/>
+        </w:rPr>
+        <w:t xml:space="preserve"> </w:t>
+      </w:r>
+      <w:r>
+        <w:t>себя</w:t>
+      </w:r>
+      <w:r>
+        <w:rPr>
+          <w:spacing w:val="10"/>
+        </w:rPr>
+        <w:t xml:space="preserve"> </w:t>
+      </w:r>
+      <w:r>
+        <w:t>от</w:t>
+      </w:r>
+      <w:r>
+        <w:rPr>
+          <w:spacing w:val="9"/>
+        </w:rPr>
+        <w:t xml:space="preserve"> </w:t>
+      </w:r>
+      <w:r>
+        <w:t>генерации</w:t>
+      </w:r>
+      <w:r>
+        <w:rPr>
+          <w:spacing w:val="11"/>
+        </w:rPr>
+        <w:t xml:space="preserve"> </w:t>
+      </w:r>
+      <w:r>
+        <w:t>всех</w:t>
+      </w:r>
+      <w:r>
+        <w:rPr>
+          <w:spacing w:val="-57"/>
+        </w:rPr>
+        <w:t xml:space="preserve"> </w:t>
+      </w:r>
+      <w:r>
+        <w:t>заведомо</w:t>
+      </w:r>
+      <w:r>
+        <w:rPr>
+          <w:spacing w:val="-2"/>
+        </w:rPr>
+        <w:t xml:space="preserve"> </w:t>
+      </w:r>
+      <w:r>
+        <w:t>неоптимальных</w:t>
+      </w:r>
+      <w:r>
+        <w:rPr>
+          <w:spacing w:val="-2"/>
+        </w:rPr>
+        <w:t xml:space="preserve"> </w:t>
+      </w:r>
+      <w:r>
+        <w:t>продолжений,</w:t>
+      </w:r>
+      <w:r>
+        <w:rPr>
+          <w:spacing w:val="-2"/>
+        </w:rPr>
+        <w:t xml:space="preserve"> </w:t>
+      </w:r>
+      <w:r>
+        <w:t>т.е.</w:t>
+      </w:r>
+      <w:r>
+        <w:rPr>
+          <w:spacing w:val="-2"/>
+        </w:rPr>
+        <w:t xml:space="preserve"> </w:t>
+      </w:r>
+      <w:r>
+        <w:t>обрубаем целое</w:t>
+      </w:r>
+      <w:r>
+        <w:rPr>
+          <w:spacing w:val="-2"/>
+        </w:rPr>
+        <w:t xml:space="preserve"> </w:t>
+      </w:r>
+      <w:r>
+        <w:t>поддерево</w:t>
+      </w:r>
+      <w:r>
+        <w:rPr>
+          <w:spacing w:val="-2"/>
+        </w:rPr>
+        <w:t xml:space="preserve"> </w:t>
+      </w:r>
+      <w:r>
+        <w:t>на</w:t>
+      </w:r>
+      <w:r>
+        <w:rPr>
+          <w:spacing w:val="-2"/>
+        </w:rPr>
+        <w:t xml:space="preserve"> </w:t>
+      </w:r>
+      <w:r>
+        <w:t>дереве</w:t>
+      </w:r>
+      <w:r>
+        <w:rPr>
+          <w:spacing w:val="-2"/>
+        </w:rPr>
+        <w:t xml:space="preserve"> </w:t>
+      </w:r>
+      <w:r>
+        <w:t>поиска.</w:t>
+      </w:r>
+    </w:p>
+    <w:p>
+      <w:pPr>
+        <w:pStyle w:val="3"/>
+      </w:pPr>
+      <w:r>
+        <w:t>Алгоритм с возвратом для решения задач на максимум. Принцип включения\не включения.</w:t>
+      </w:r>
+    </w:p>
+    <w:p>
+      <w:r>
+        <w:t>Рассмотрим принцип включения\не включения на примере задачи о рюкзаке.</w:t>
+      </w:r>
+    </w:p>
+    <w:p>
+      <w:r>
+        <w:t>Условие</w:t>
+      </w:r>
+      <w:r>
+        <w:t xml:space="preserve">. Заданы конечное множество </w:t>
+      </w:r>
+      <w:r>
+        <w:rPr>
+          <w:i/>
+          <w:iCs/>
+        </w:rPr>
+        <w:t>A</w:t>
+      </w:r>
+      <w:r>
+        <w:t>, положительные целые веса w(</w:t>
+      </w:r>
+      <w:r>
+        <w:rPr>
+          <w:i/>
+          <w:iCs/>
+        </w:rPr>
+        <w:t>a</w:t>
+      </w:r>
+      <w:r>
+        <w:t>), стоимости</w:t>
+      </w:r>
+      <w:r>
+        <w:rPr>
+          <w:spacing w:val="-57"/>
+        </w:rPr>
+        <w:t xml:space="preserve"> </w:t>
+      </w:r>
+      <w:r>
+        <w:t>s(</w:t>
+      </w:r>
+      <w:r>
+        <w:rPr>
+          <w:i/>
+          <w:iCs/>
+        </w:rPr>
+        <w:t>a</w:t>
+      </w:r>
+      <w:r>
+        <w:t>)</w:t>
+      </w:r>
+      <w:r>
+        <w:rPr>
+          <w:spacing w:val="-1"/>
+        </w:rPr>
+        <w:t xml:space="preserve"> </w:t>
+      </w:r>
+      <w:r>
+        <w:t>для</w:t>
+      </w:r>
+      <w:r>
+        <w:rPr>
+          <w:spacing w:val="-1"/>
+        </w:rPr>
+        <w:t xml:space="preserve"> </w:t>
+      </w:r>
+      <w:r>
+        <w:t xml:space="preserve">каждого </w:t>
+      </w:r>
+      <w:r>
+        <w:rPr>
+          <w:i/>
+          <w:iCs/>
+        </w:rPr>
+        <w:t xml:space="preserve">a </w:t>
+      </w:r>
+      <w:r>
+        <w:t xml:space="preserve">ϵ </w:t>
+      </w:r>
+      <w:r>
+        <w:rPr>
+          <w:i/>
+          <w:iCs/>
+        </w:rPr>
+        <w:t>A</w:t>
+      </w:r>
+      <w:r>
+        <w:rPr>
+          <w:i/>
+          <w:iCs/>
+          <w:spacing w:val="-1"/>
+        </w:rPr>
+        <w:t xml:space="preserve"> </w:t>
+      </w:r>
+      <w:r>
+        <w:t>и</w:t>
+      </w:r>
+      <w:r>
+        <w:rPr>
+          <w:spacing w:val="-1"/>
+        </w:rPr>
+        <w:t xml:space="preserve"> </w:t>
+      </w:r>
+      <w:r>
+        <w:t>общее ограничение</w:t>
+      </w:r>
+      <w:r>
+        <w:rPr>
+          <w:spacing w:val="-1"/>
+        </w:rPr>
+        <w:t xml:space="preserve"> </w:t>
+      </w:r>
+      <w:r>
+        <w:t>на</w:t>
+      </w:r>
+      <w:r>
+        <w:rPr>
+          <w:spacing w:val="-1"/>
+        </w:rPr>
+        <w:t xml:space="preserve"> </w:t>
+      </w:r>
+      <w:r>
+        <w:t xml:space="preserve">вес </w:t>
+      </w:r>
+      <w:r>
+        <w:rPr>
+          <w:i/>
+          <w:iCs/>
+        </w:rPr>
+        <w:t>K</w:t>
+      </w:r>
+      <w:r>
+        <w:t>.</w:t>
+      </w:r>
+    </w:p>
+    <w:p>
+      <w:r>
+        <w:rPr>
+          <w:b/>
+          <w:i/>
+        </w:rPr>
+        <w:t>Вопрос</w:t>
+      </w:r>
+      <w:r>
+        <w:rPr>
+          <w:b/>
+          <w:i/>
+        </w:rPr>
+        <w:t>.</w:t>
+      </w:r>
+      <w:r>
+        <w:t xml:space="preserve"> Найти из всевозможных выборок </w:t>
+      </w:r>
+      <w:r>
+        <w:rPr>
+          <w:i/>
+        </w:rPr>
+        <w:t xml:space="preserve">A' </w:t>
+      </w:r>
+      <w:r>
+        <w:rPr>
+          <w:rFonts w:ascii="Symbol" w:hAnsi="Symbol"/>
+        </w:rPr>
+        <w:t></w:t>
+      </w:r>
+      <w:r>
+        <w:t xml:space="preserve"> </w:t>
+      </w:r>
+      <w:r>
+        <w:rPr>
+          <w:i/>
+        </w:rPr>
+        <w:t xml:space="preserve">A </w:t>
+      </w:r>
+      <w:r>
+        <w:t>такую, чтобы суммарный вес вхо</w:t>
+      </w:r>
+      <w:r>
+        <w:t>дящих</w:t>
+      </w:r>
+      <w:r>
+        <w:rPr>
+          <w:spacing w:val="-2"/>
+        </w:rPr>
+        <w:t xml:space="preserve"> </w:t>
+      </w:r>
+      <w:r>
+        <w:t>в</w:t>
+      </w:r>
+      <w:r>
+        <w:rPr>
+          <w:spacing w:val="-2"/>
+        </w:rPr>
+        <w:t xml:space="preserve"> </w:t>
+      </w:r>
+      <w:r>
+        <w:t>него</w:t>
+      </w:r>
+      <w:r>
+        <w:rPr>
+          <w:spacing w:val="-2"/>
+        </w:rPr>
+        <w:t xml:space="preserve"> </w:t>
+      </w:r>
+      <w:r>
+        <w:t>элементов</w:t>
+      </w:r>
+      <w:r>
+        <w:rPr>
+          <w:spacing w:val="-2"/>
+        </w:rPr>
+        <w:t xml:space="preserve"> </w:t>
+      </w:r>
+      <w:r>
+        <w:t>не</w:t>
+      </w:r>
+      <w:r>
+        <w:rPr>
+          <w:spacing w:val="-2"/>
+        </w:rPr>
+        <w:t xml:space="preserve"> </w:t>
+      </w:r>
+      <w:r>
+        <w:t>превосходил</w:t>
+      </w:r>
+      <w:r>
+        <w:rPr>
+          <w:spacing w:val="1"/>
+        </w:rPr>
+        <w:t xml:space="preserve"> </w:t>
+      </w:r>
+      <w:r>
+        <w:rPr>
+          <w:i/>
+        </w:rPr>
+        <w:t>K</w:t>
+      </w:r>
+      <w:r>
+        <w:t>,</w:t>
+      </w:r>
+      <w:r>
+        <w:rPr>
+          <w:spacing w:val="-1"/>
+        </w:rPr>
+        <w:t xml:space="preserve"> </w:t>
+      </w:r>
+      <w:r>
+        <w:t>а</w:t>
+      </w:r>
+      <w:r>
+        <w:rPr>
+          <w:spacing w:val="-1"/>
+        </w:rPr>
+        <w:t xml:space="preserve"> </w:t>
+      </w:r>
+      <w:r>
+        <w:t>суммарная</w:t>
+      </w:r>
+      <w:r>
+        <w:rPr>
+          <w:spacing w:val="-2"/>
+        </w:rPr>
+        <w:t xml:space="preserve"> </w:t>
+      </w:r>
+      <w:r>
+        <w:t>стоимость</w:t>
+      </w:r>
+      <w:r>
+        <w:rPr>
+          <w:spacing w:val="-1"/>
+        </w:rPr>
+        <w:t xml:space="preserve"> </w:t>
+      </w:r>
+      <w:r>
+        <w:t>была</w:t>
+      </w:r>
+      <w:r>
+        <w:rPr>
+          <w:spacing w:val="-2"/>
+        </w:rPr>
+        <w:t xml:space="preserve"> </w:t>
+      </w:r>
+      <w:r>
+        <w:t>максимальна.</w:t>
+      </w:r>
+    </w:p>
+    <w:p>
+      <w:r>
+        <w:t xml:space="preserve">Задача о рюкзаке – </w:t>
+      </w:r>
+      <w:proofErr w:type="spellStart"/>
+      <w:r>
+        <w:t>за</w:t>
+      </w:r>
+      <w:r>
+        <w:t>п</w:t>
+      </w:r>
+      <w:r>
+        <w:t>дача</w:t>
+      </w:r>
+      <w:proofErr w:type="spellEnd"/>
+      <w:r>
+        <w:t xml:space="preserve"> об определении оптимальной выборки из </w:t>
+      </w:r>
+      <w:r>
+        <w:rPr>
+          <w:i/>
+        </w:rPr>
+        <w:t xml:space="preserve">N </w:t>
+      </w:r>
+      <w:r>
+        <w:t>объектов, подчи</w:t>
+      </w:r>
+      <w:r>
+        <w:t xml:space="preserve">ненной некоторому ограничению. Поскольку из </w:t>
+      </w:r>
+      <w:r>
+        <w:rPr>
+          <w:i/>
+        </w:rPr>
+        <w:t xml:space="preserve">N </w:t>
+      </w:r>
+      <w:r>
+        <w:t>объектов возможно сделать 2</w:t>
+      </w:r>
+      <w:r>
+        <w:rPr>
+          <w:i/>
+          <w:vertAlign w:val="superscript"/>
+        </w:rPr>
+        <w:t>N</w:t>
+      </w:r>
+      <w:r>
+        <w:rPr>
+          <w:i/>
+        </w:rPr>
+        <w:t xml:space="preserve"> </w:t>
+      </w:r>
+      <w:r>
+        <w:t>различных</w:t>
+      </w:r>
+      <w:r>
+        <w:rPr>
+          <w:spacing w:val="1"/>
+        </w:rPr>
+        <w:t xml:space="preserve"> </w:t>
+      </w:r>
+      <w:r>
+        <w:t xml:space="preserve">выборок, для решения подобной задачи с помощью алгоритма с возвратом необходимо </w:t>
+      </w:r>
+      <w:r>
+        <w:t>очень</w:t>
+      </w:r>
+      <w:r>
+        <w:rPr>
+          <w:spacing w:val="-57"/>
+        </w:rPr>
+        <w:t xml:space="preserve">       </w:t>
+      </w:r>
+      <w:r>
+        <w:t>сильное</w:t>
+      </w:r>
+      <w:r>
+        <w:t xml:space="preserve"> ограничение.</w:t>
+      </w:r>
+    </w:p>
+    <w:p>
+      <w:r>
+        <w:rPr>
+          <w:b/>
+          <w:i/>
+        </w:rPr>
+        <w:t>Вопрос</w:t>
+      </w:r>
+      <w:r>
+        <w:rPr>
+          <w:b/>
+        </w:rPr>
+        <w:t xml:space="preserve">. </w:t>
+      </w:r>
+      <w:r>
+        <w:t>Изменим стоимости предметов на противоположные. Выбо</w:t>
+      </w:r>
+      <w:r>
+        <w:t>рка максималь</w:t>
+      </w:r>
+      <w:r>
+        <w:t>ной стоимости превратилась в выборку минимальной стоимости. Почему нельзя эту задачу</w:t>
+      </w:r>
+      <w:r>
+        <w:rPr>
+          <w:spacing w:val="1"/>
+        </w:rPr>
+        <w:t xml:space="preserve"> </w:t>
+      </w:r>
+      <w:r>
+        <w:t>решить</w:t>
+      </w:r>
+      <w:r>
+        <w:rPr>
+          <w:spacing w:val="-1"/>
+        </w:rPr>
+        <w:t xml:space="preserve"> </w:t>
+      </w:r>
+      <w:r>
+        <w:t>алгоритмом для</w:t>
+      </w:r>
+      <w:r>
+        <w:rPr>
+          <w:spacing w:val="-1"/>
+        </w:rPr>
+        <w:t xml:space="preserve"> </w:t>
+      </w:r>
+      <w:r>
+        <w:t>решения</w:t>
+      </w:r>
+      <w:r>
+        <w:rPr>
+          <w:spacing w:val="-1"/>
+        </w:rPr>
+        <w:t xml:space="preserve"> </w:t>
+      </w:r>
+      <w:r>
+        <w:t>задач</w:t>
+      </w:r>
+      <w:r>
+        <w:rPr>
+          <w:spacing w:val="-1"/>
+        </w:rPr>
+        <w:t xml:space="preserve"> </w:t>
+      </w:r>
+      <w:r>
+        <w:t>на</w:t>
+      </w:r>
+      <w:r>
+        <w:rPr>
+          <w:spacing w:val="-2"/>
+        </w:rPr>
+        <w:t xml:space="preserve"> </w:t>
+      </w:r>
+      <w:r>
+        <w:t>минимум,</w:t>
+      </w:r>
+      <w:r>
+        <w:rPr>
+          <w:spacing w:val="-1"/>
+        </w:rPr>
+        <w:t xml:space="preserve"> </w:t>
+      </w:r>
+      <w:r>
+        <w:t>изложенным</w:t>
+      </w:r>
+      <w:r>
+        <w:rPr>
+          <w:spacing w:val="-1"/>
+        </w:rPr>
+        <w:t xml:space="preserve"> </w:t>
+      </w:r>
+      <w:r>
+        <w:t>в</w:t>
+      </w:r>
+      <w:r>
+        <w:rPr>
+          <w:spacing w:val="-1"/>
+        </w:rPr>
+        <w:t xml:space="preserve"> </w:t>
+      </w:r>
+      <w:r>
+        <w:t>предыдущем</w:t>
+      </w:r>
+      <w:r>
+        <w:rPr>
+          <w:spacing w:val="-1"/>
+        </w:rPr>
+        <w:t xml:space="preserve"> </w:t>
+      </w:r>
+      <w:r>
+        <w:t>разделе?</w:t>
+      </w:r>
+    </w:p>
+    <w:p>
+      <w:r>
+        <w:t xml:space="preserve">Однако есть способ значительно сократить количество переборов – в процессе </w:t>
+      </w:r>
+      <w:r>
+        <w:t>получе</w:t>
+      </w:r>
+      <w:r>
+        <w:t>ния возможных решений помнить лучшее из полученных на данный момент решений и не</w:t>
+      </w:r>
+      <w:r>
+        <w:rPr>
+          <w:spacing w:val="1"/>
+        </w:rPr>
+        <w:t xml:space="preserve"> </w:t>
+      </w:r>
+      <w:r>
+        <w:t>пытаться генерировать те решения, которые будут заведо</w:t>
+      </w:r>
+      <w:r>
+        <w:t>мо хуже известного на данный мо</w:t>
+      </w:r>
+      <w:r>
+        <w:t>мент</w:t>
+      </w:r>
+      <w:r>
+        <w:rPr>
+          <w:spacing w:val="-2"/>
+        </w:rPr>
+        <w:t xml:space="preserve"> </w:t>
+      </w:r>
+      <w:r>
+        <w:t>оптимального</w:t>
+      </w:r>
+      <w:r>
+        <w:rPr>
+          <w:spacing w:val="-1"/>
+        </w:rPr>
+        <w:t xml:space="preserve"> </w:t>
+      </w:r>
+      <w:r>
+        <w:t>решения.</w:t>
+      </w:r>
+    </w:p>
+    <w:p>
+      <w:r>
+        <w:t>Принцип в процессе генерации возможных решений запоминает максимальное из полученных на данный момент и не пытается генерировать те решения, которые будут заведомо хуже текущего максимального.</w:t>
+      </w:r>
+    </w:p>
+    <w:p>
+      <w:r>
+        <w:lastRenderedPageBreak/>
+        <w:t xml:space="preserve">Каждый </w:t>
+      </w:r>
+      <w:r>
+        <w:rPr>
+          <w:i/>
+        </w:rPr>
+        <w:t>i</w:t>
+      </w:r>
+      <w:r>
+        <w:t>-й объект проверяется на допустимость (с</w:t>
+      </w:r>
+      <w:r>
+        <w:t>огласно нашему ограничению). За</w:t>
+      </w:r>
+      <w:r>
+        <w:t>тем внутри одной процедуры допустимый объект вначале включается в выборку, и с этим</w:t>
+      </w:r>
+      <w:r>
+        <w:rPr>
+          <w:spacing w:val="1"/>
+        </w:rPr>
+        <w:t xml:space="preserve"> </w:t>
+      </w:r>
+      <w:r>
+        <w:t>включенным объектом рекурсивно генерируются всевозможные решения и лучшее из них</w:t>
+      </w:r>
+      <w:r>
+        <w:rPr>
+          <w:spacing w:val="1"/>
+        </w:rPr>
+        <w:t xml:space="preserve"> </w:t>
+      </w:r>
+      <w:r>
+        <w:t xml:space="preserve">запоминается как оптимальное. После этого происходит возврат и </w:t>
+      </w:r>
+      <w:r>
+        <w:rPr>
+          <w:i/>
+        </w:rPr>
+        <w:t>i</w:t>
+      </w:r>
+      <w:r>
+        <w:t>-й объект удаляется из</w:t>
+      </w:r>
+      <w:r>
+        <w:rPr>
+          <w:spacing w:val="1"/>
+        </w:rPr>
+        <w:t xml:space="preserve"> </w:t>
+      </w:r>
+      <w:r>
+        <w:t>выборки.</w:t>
+      </w:r>
+    </w:p>
+    <w:p>
+      <w:r>
+        <w:t>Классический алгоритм с возвратом стал бы рекурсивно генерировать всевозможные</w:t>
+      </w:r>
+      <w:r>
+        <w:rPr>
+          <w:spacing w:val="1"/>
+        </w:rPr>
+        <w:t xml:space="preserve"> </w:t>
+      </w:r>
+      <w:r>
+        <w:t>решения</w:t>
+      </w:r>
+      <w:r>
+        <w:rPr>
+          <w:spacing w:val="-1"/>
+        </w:rPr>
+        <w:t xml:space="preserve"> </w:t>
+      </w:r>
+      <w:r>
+        <w:t xml:space="preserve">без </w:t>
+      </w:r>
+      <w:r>
+        <w:rPr>
+          <w:i/>
+        </w:rPr>
+        <w:t>i</w:t>
+      </w:r>
+      <w:r>
+        <w:t>-</w:t>
+      </w:r>
+      <w:proofErr w:type="spellStart"/>
+      <w:r>
+        <w:t>го</w:t>
+      </w:r>
+      <w:proofErr w:type="spellEnd"/>
+      <w:r>
+        <w:rPr>
+          <w:spacing w:val="-2"/>
+        </w:rPr>
+        <w:t xml:space="preserve"> </w:t>
+      </w:r>
+      <w:r>
+        <w:t>объекта –</w:t>
+      </w:r>
+      <w:r>
+        <w:rPr>
+          <w:spacing w:val="-1"/>
+        </w:rPr>
+        <w:t xml:space="preserve"> </w:t>
+      </w:r>
+      <w:r>
+        <w:t>принцип</w:t>
+      </w:r>
+      <w:r>
+        <w:rPr>
+          <w:spacing w:val="-1"/>
+        </w:rPr>
+        <w:t xml:space="preserve"> </w:t>
+      </w:r>
+      <w:r>
+        <w:t>включения\</w:t>
+      </w:r>
+      <w:r>
+        <w:t>не</w:t>
+      </w:r>
+      <w:r>
+        <w:t xml:space="preserve"> </w:t>
+      </w:r>
+      <w:r>
+        <w:t>включения</w:t>
+      </w:r>
+      <w:r>
+        <w:rPr>
+          <w:spacing w:val="-1"/>
+        </w:rPr>
+        <w:t xml:space="preserve"> </w:t>
+      </w:r>
+      <w:r>
+        <w:t>действует иначе.</w:t>
+      </w:r>
+    </w:p>
+    <w:p>
+      <w:r>
+        <w:t xml:space="preserve">Прежде, чем пытаться получать решения без </w:t>
+      </w:r>
+      <w:r>
+        <w:rPr>
+          <w:i/>
+        </w:rPr>
+        <w:t>i</w:t>
+      </w:r>
+      <w:r>
+        <w:t>-</w:t>
+      </w:r>
+      <w:proofErr w:type="spellStart"/>
+      <w:r>
+        <w:t>го</w:t>
+      </w:r>
+      <w:proofErr w:type="spellEnd"/>
+      <w:r>
+        <w:t xml:space="preserve"> объекта, проверим, можно ли, не</w:t>
+      </w:r>
+      <w:r>
+        <w:rPr>
+          <w:spacing w:val="1"/>
+        </w:rPr>
+        <w:t xml:space="preserve"> </w:t>
+      </w:r>
+      <w:r>
+        <w:t xml:space="preserve">включив этот объект, получить решение лучшее, чем найденное оптимальное с </w:t>
+      </w:r>
+      <w:r>
+        <w:rPr>
+          <w:i/>
+        </w:rPr>
+        <w:t>i</w:t>
+      </w:r>
+      <w:r>
+        <w:t>-м объектом.</w:t>
+      </w:r>
+      <w:r>
+        <w:rPr>
+          <w:spacing w:val="-57"/>
+        </w:rPr>
+        <w:t xml:space="preserve"> </w:t>
+      </w:r>
+      <w:r>
+        <w:rPr>
+          <w:spacing w:val="-57"/>
+        </w:rPr>
+        <w:t xml:space="preserve"> </w:t>
+      </w:r>
+      <w:r>
+        <w:t>Если</w:t>
+      </w:r>
+      <w:r>
+        <w:rPr>
+          <w:spacing w:val="-1"/>
+        </w:rPr>
+        <w:t xml:space="preserve"> </w:t>
+      </w:r>
+      <w:r>
+        <w:t>нет – то не</w:t>
+      </w:r>
+      <w:r>
+        <w:rPr>
+          <w:spacing w:val="-1"/>
+        </w:rPr>
+        <w:t xml:space="preserve"> </w:t>
+      </w:r>
+      <w:r>
+        <w:t>стоит и</w:t>
+      </w:r>
+      <w:r>
+        <w:rPr>
+          <w:spacing w:val="-1"/>
+        </w:rPr>
+        <w:t xml:space="preserve"> </w:t>
+      </w:r>
+      <w:r>
+        <w:t>пытаться.</w:t>
+      </w:r>
+    </w:p>
+    <w:p>
+      <w:r>
+        <w:t xml:space="preserve">Как проверить возможность получения без </w:t>
+      </w:r>
+      <w:r>
+        <w:rPr>
+          <w:i/>
+        </w:rPr>
+        <w:t>i</w:t>
+      </w:r>
+      <w:r>
+        <w:t>-</w:t>
+      </w:r>
+      <w:proofErr w:type="spellStart"/>
+      <w:r>
+        <w:t>го</w:t>
+      </w:r>
+      <w:proofErr w:type="spellEnd"/>
+      <w:r>
+        <w:t xml:space="preserve"> объекта б</w:t>
+      </w:r>
+      <w:r>
+        <w:t>олее ценной выборки, чем те</w:t>
+      </w:r>
+      <w:r>
+        <w:t>кущая</w:t>
+      </w:r>
+      <w:r>
+        <w:rPr>
+          <w:spacing w:val="-1"/>
+        </w:rPr>
+        <w:t xml:space="preserve"> </w:t>
+      </w:r>
+      <w:r>
+        <w:t>оптимальная,</w:t>
+      </w:r>
+      <w:r>
+        <w:rPr>
+          <w:spacing w:val="-1"/>
+        </w:rPr>
+        <w:t xml:space="preserve"> </w:t>
+      </w:r>
+      <w:r>
+        <w:t>если мы</w:t>
+      </w:r>
+      <w:r>
+        <w:rPr>
+          <w:spacing w:val="-1"/>
+        </w:rPr>
+        <w:t xml:space="preserve"> </w:t>
+      </w:r>
+      <w:r>
+        <w:t>не</w:t>
+      </w:r>
+      <w:r>
+        <w:rPr>
+          <w:spacing w:val="-1"/>
+        </w:rPr>
+        <w:t xml:space="preserve"> </w:t>
+      </w:r>
+      <w:r>
+        <w:t>собираемся</w:t>
+      </w:r>
+      <w:r>
+        <w:rPr>
+          <w:spacing w:val="-1"/>
+        </w:rPr>
+        <w:t xml:space="preserve"> </w:t>
+      </w:r>
+      <w:r>
+        <w:t>сразу</w:t>
+      </w:r>
+      <w:r>
+        <w:rPr>
+          <w:spacing w:val="1"/>
+        </w:rPr>
+        <w:t xml:space="preserve"> </w:t>
+      </w:r>
+      <w:r>
+        <w:t>строить</w:t>
+      </w:r>
+      <w:r>
+        <w:rPr>
+          <w:spacing w:val="-1"/>
+        </w:rPr>
+        <w:t xml:space="preserve"> </w:t>
+      </w:r>
+      <w:r>
+        <w:t>эти</w:t>
+      </w:r>
+      <w:r>
+        <w:rPr>
+          <w:spacing w:val="-1"/>
+        </w:rPr>
+        <w:t xml:space="preserve"> </w:t>
+      </w:r>
+      <w:r>
+        <w:t>выборки?</w:t>
+      </w:r>
+    </w:p>
+    <w:p>
+      <w:r>
+        <w:t xml:space="preserve">Нужно посчитать стоимость, которую мы, </w:t>
+      </w:r>
+      <w:r>
+        <w:rPr>
+          <w:b/>
+        </w:rPr>
+        <w:t>может быть</w:t>
+      </w:r>
+      <w:r>
+        <w:t xml:space="preserve">, наберем без </w:t>
+      </w:r>
+      <w:r>
+        <w:rPr>
+          <w:i/>
+        </w:rPr>
+        <w:t>i</w:t>
+      </w:r>
+      <w:r>
+        <w:t>-</w:t>
+      </w:r>
+      <w:proofErr w:type="spellStart"/>
+      <w:r>
+        <w:t>го</w:t>
+      </w:r>
+      <w:proofErr w:type="spellEnd"/>
+      <w:r>
+        <w:t xml:space="preserve"> объекта. Для</w:t>
+      </w:r>
+      <w:r>
+        <w:rPr>
+          <w:spacing w:val="1"/>
+        </w:rPr>
+        <w:t xml:space="preserve"> </w:t>
+      </w:r>
+      <w:r>
+        <w:t xml:space="preserve">этого просуммируем стоимости всех предметов, </w:t>
+      </w:r>
+      <w:r>
+        <w:rPr>
+          <w:b/>
+        </w:rPr>
+        <w:t>уже вошедших в выборку</w:t>
+      </w:r>
+      <w:r>
+        <w:t>, и стоимости</w:t>
+      </w:r>
+      <w:r>
+        <w:rPr>
+          <w:spacing w:val="1"/>
+        </w:rPr>
+        <w:t xml:space="preserve"> </w:t>
+      </w:r>
+      <w:r>
+        <w:t>всех</w:t>
+      </w:r>
+      <w:r>
+        <w:rPr>
+          <w:spacing w:val="-1"/>
+        </w:rPr>
+        <w:t xml:space="preserve"> </w:t>
+      </w:r>
+      <w:r>
+        <w:rPr>
+          <w:b/>
+        </w:rPr>
+        <w:t>еще</w:t>
+      </w:r>
+      <w:r>
+        <w:rPr>
+          <w:b/>
+          <w:spacing w:val="-1"/>
+        </w:rPr>
+        <w:t xml:space="preserve"> </w:t>
+      </w:r>
+      <w:r>
+        <w:rPr>
+          <w:b/>
+        </w:rPr>
+        <w:t>неисследованных</w:t>
+      </w:r>
+      <w:r>
+        <w:rPr>
+          <w:b/>
+          <w:spacing w:val="-1"/>
+        </w:rPr>
+        <w:t xml:space="preserve"> </w:t>
+      </w:r>
+      <w:r>
+        <w:rPr>
+          <w:b/>
+        </w:rPr>
+        <w:t>предметов</w:t>
+      </w:r>
+      <w:r>
+        <w:rPr>
+          <w:b/>
+          <w:spacing w:val="2"/>
+        </w:rPr>
+        <w:t xml:space="preserve"> </w:t>
+      </w:r>
+      <w:r>
+        <w:t>(разумеется,</w:t>
+      </w:r>
+      <w:r>
+        <w:rPr>
+          <w:spacing w:val="-1"/>
+        </w:rPr>
+        <w:t xml:space="preserve"> </w:t>
+      </w:r>
+      <w:r>
+        <w:t>без</w:t>
+      </w:r>
+      <w:r>
+        <w:rPr>
+          <w:spacing w:val="-1"/>
+        </w:rPr>
+        <w:t xml:space="preserve"> </w:t>
+      </w:r>
+      <w:r>
+        <w:rPr>
+          <w:i/>
+        </w:rPr>
+        <w:t>i</w:t>
+      </w:r>
+      <w:r>
+        <w:t>-</w:t>
+      </w:r>
+      <w:proofErr w:type="spellStart"/>
+      <w:r>
+        <w:t>го</w:t>
+      </w:r>
+      <w:proofErr w:type="spellEnd"/>
+      <w:r>
+        <w:rPr>
+          <w:spacing w:val="-1"/>
+        </w:rPr>
+        <w:t xml:space="preserve"> </w:t>
+      </w:r>
+      <w:r>
+        <w:t>объекта).</w:t>
+      </w:r>
+    </w:p>
+    <w:p>
+      <w:r>
+        <w:t>Если эта стоимость, которую, может быть, удастся набрать (а, может, и не удастся –</w:t>
+      </w:r>
+      <w:r>
+        <w:rPr>
+          <w:spacing w:val="1"/>
+        </w:rPr>
+        <w:t xml:space="preserve"> </w:t>
+      </w:r>
+      <w:r>
+        <w:t>ведь неисследованные объекты могут не пройти ограниче</w:t>
+      </w:r>
+      <w:r>
+        <w:t>ние по весу!) будет больше опти</w:t>
+      </w:r>
+      <w:r>
+        <w:t>мальной</w:t>
+      </w:r>
+      <w:r>
+        <w:rPr>
+          <w:spacing w:val="-1"/>
+        </w:rPr>
+        <w:t xml:space="preserve"> </w:t>
+      </w:r>
+      <w:r>
+        <w:t>– есть смысл генерировать</w:t>
+      </w:r>
+      <w:r>
+        <w:rPr>
+          <w:spacing w:val="-1"/>
+        </w:rPr>
+        <w:t xml:space="preserve"> </w:t>
+      </w:r>
+      <w:r>
+        <w:t xml:space="preserve">решения без </w:t>
+      </w:r>
+      <w:r>
+        <w:rPr>
+          <w:i/>
+        </w:rPr>
+        <w:t>i</w:t>
+      </w:r>
+      <w:r>
+        <w:t>-</w:t>
+      </w:r>
+      <w:proofErr w:type="spellStart"/>
+      <w:r>
+        <w:t>го</w:t>
+      </w:r>
+      <w:proofErr w:type="spellEnd"/>
+      <w:r>
+        <w:rPr>
+          <w:spacing w:val="-2"/>
+        </w:rPr>
+        <w:t xml:space="preserve"> </w:t>
+      </w:r>
+      <w:r>
+        <w:t>объекта.</w:t>
+      </w:r>
+    </w:p>
+    <w:p>
+      <w:r>
+        <w:t>Опишем</w:t>
+      </w:r>
+      <w:r>
+        <w:rPr>
+          <w:spacing w:val="-5"/>
+        </w:rPr>
+        <w:t xml:space="preserve"> </w:t>
+      </w:r>
+      <w:r>
+        <w:t>рекурсивную</w:t>
+      </w:r>
+      <w:r>
+        <w:rPr>
+          <w:spacing w:val="-5"/>
+        </w:rPr>
+        <w:t xml:space="preserve"> </w:t>
+      </w:r>
+      <w:r>
+        <w:t>процедуру</w:t>
       </w:r>
       <w:r>
         <w:rPr>
           <w:spacing w:val="-3"/>
-          <w:sz w:val="24"/>
-          <w:szCs w:val="24"/>
-        </w:rPr>
-        <w:t xml:space="preserve"> </w:t>
-      </w:r>
-      <w:r>
-        <w:rPr>
-          <w:sz w:val="24"/>
-          <w:szCs w:val="24"/>
-        </w:rPr>
-        <w:t>X’[</w:t>
+        </w:rPr>
+        <w:t xml:space="preserve"> </w:t>
       </w:r>
       <w:r>
         <w:rPr>
           <w:i/>
-          <w:sz w:val="24"/>
-          <w:szCs w:val="24"/>
-        </w:rPr>
-        <w:t>i</w:t>
-      </w:r>
-      <w:r>
-        <w:rPr>
-          <w:sz w:val="24"/>
-          <w:szCs w:val="24"/>
-        </w:rPr>
-        <w:t>+1].</w:t>
-      </w:r>
-    </w:p>
-    <w:p>
-      <w:pPr>
-        <w:pStyle w:val="a5"/>
-        <w:ind w:left="214" w:firstLine="568"/>
-      </w:pPr>
-      <w:r>
-        <w:t>Таким</w:t>
-      </w:r>
-      <w:r>
-        <w:rPr>
-          <w:spacing w:val="10"/>
-        </w:rPr>
-        <w:t xml:space="preserve"> </w:t>
-      </w:r>
-      <w:r>
-        <w:t>образом,</w:t>
-      </w:r>
-      <w:r>
-        <w:rPr>
-          <w:spacing w:val="10"/>
-        </w:rPr>
-        <w:t xml:space="preserve"> </w:t>
-      </w:r>
-      <w:r>
-        <w:t>произведя</w:t>
-      </w:r>
-      <w:r>
-        <w:rPr>
-          <w:spacing w:val="11"/>
-        </w:rPr>
-        <w:t xml:space="preserve"> </w:t>
-      </w:r>
-      <w:r>
-        <w:t>«досрочный»</w:t>
-      </w:r>
-      <w:r>
-        <w:rPr>
-          <w:spacing w:val="10"/>
-        </w:rPr>
-        <w:t xml:space="preserve"> </w:t>
-      </w:r>
-      <w:r>
-        <w:t>возврат,</w:t>
-      </w:r>
-      <w:r>
-        <w:rPr>
-          <w:spacing w:val="11"/>
-        </w:rPr>
-        <w:t xml:space="preserve"> </w:t>
-      </w:r>
-      <w:r>
-        <w:t>мы</w:t>
-      </w:r>
-      <w:r>
-        <w:rPr>
-          <w:spacing w:val="10"/>
-        </w:rPr>
-        <w:t xml:space="preserve"> </w:t>
-      </w:r>
-      <w:r>
-        <w:t>избавляем</w:t>
-      </w:r>
-      <w:r>
-        <w:rPr>
-          <w:spacing w:val="10"/>
-        </w:rPr>
-        <w:t xml:space="preserve"> </w:t>
-      </w:r>
-      <w:r>
-        <w:t>себя</w:t>
-      </w:r>
-      <w:r>
-        <w:rPr>
-          <w:spacing w:val="10"/>
-        </w:rPr>
-        <w:t xml:space="preserve"> </w:t>
-      </w:r>
-      <w:r>
-        <w:t>от</w:t>
-      </w:r>
-      <w:r>
-        <w:rPr>
-          <w:spacing w:val="9"/>
-        </w:rPr>
-        <w:t xml:space="preserve"> </w:t>
-      </w:r>
-      <w:r>
-        <w:t>генерации</w:t>
-      </w:r>
-      <w:r>
-        <w:rPr>
-          <w:spacing w:val="11"/>
-        </w:rPr>
-        <w:t xml:space="preserve"> </w:t>
-      </w:r>
-      <w:r>
-        <w:t>всех</w:t>
-      </w:r>
-      <w:r>
-        <w:rPr>
-          <w:spacing w:val="-57"/>
-        </w:rPr>
-        <w:t xml:space="preserve"> </w:t>
-      </w:r>
-      <w:r>
-        <w:t>заведомо</w:t>
-      </w:r>
-      <w:r>
-        <w:rPr>
-          <w:spacing w:val="-2"/>
-        </w:rPr>
-        <w:t xml:space="preserve"> </w:t>
-      </w:r>
-      <w:r>
-        <w:t>неоптимальных</w:t>
-      </w:r>
-      <w:r>
-        <w:rPr>
-          <w:spacing w:val="-2"/>
-        </w:rPr>
-        <w:t xml:space="preserve"> </w:t>
-      </w:r>
-      <w:r>
-        <w:t>продолжений,</w:t>
-      </w:r>
-      <w:r>
-        <w:rPr>
-          <w:spacing w:val="-2"/>
-        </w:rPr>
-        <w:t xml:space="preserve"> </w:t>
-      </w:r>
-      <w:r>
-        <w:t>т.е.</w:t>
-      </w:r>
-      <w:r>
-        <w:rPr>
-          <w:spacing w:val="-2"/>
-        </w:rPr>
-        <w:t xml:space="preserve"> </w:t>
-      </w:r>
-      <w:r>
-        <w:t>обрубаем целое</w:t>
-      </w:r>
-      <w:r>
-        <w:rPr>
-          <w:spacing w:val="-2"/>
-        </w:rPr>
-        <w:t xml:space="preserve"> </w:t>
-      </w:r>
-      <w:r>
-        <w:t>поддерево</w:t>
-      </w:r>
-      <w:r>
-        <w:rPr>
-          <w:spacing w:val="-2"/>
-        </w:rPr>
-        <w:t xml:space="preserve"> </w:t>
-      </w:r>
-      <w:r>
-        <w:t>на</w:t>
-      </w:r>
-      <w:r>
-        <w:rPr>
-          <w:spacing w:val="-2"/>
-        </w:rPr>
-        <w:t xml:space="preserve"> </w:t>
-      </w:r>
-      <w:r>
-        <w:t>дереве</w:t>
-      </w:r>
-      <w:r>
-        <w:rPr>
-          <w:spacing w:val="-2"/>
-        </w:rPr>
-        <w:t xml:space="preserve"> </w:t>
-      </w:r>
-      <w:r>
-        <w:t>поиска.</w:t>
-      </w:r>
-    </w:p>
-    <w:p>
-      <w:pPr>
-        <w:rPr>
-          <w:lang w:val="en-US"/>
-        </w:rPr>
-      </w:pPr>
+        </w:rPr>
+        <w:t>TRY</w:t>
+      </w:r>
+      <w:r>
+        <w:rPr>
+          <w:i/>
+          <w:spacing w:val="-4"/>
+        </w:rPr>
+        <w:t xml:space="preserve"> </w:t>
+      </w:r>
+      <w:r>
+        <w:t>с</w:t>
+      </w:r>
+      <w:r>
+        <w:rPr>
+          <w:spacing w:val="-4"/>
+        </w:rPr>
+        <w:t xml:space="preserve"> </w:t>
+      </w:r>
+      <w:r>
+        <w:t>включением\</w:t>
+      </w:r>
+      <w:r>
+        <w:t>не</w:t>
+      </w:r>
+      <w:r>
+        <w:t xml:space="preserve"> </w:t>
+      </w:r>
+      <w:r>
+        <w:t>включением.</w:t>
+      </w:r>
+    </w:p>
+    <w:p>
+      <w:r>
+        <w:rPr>
+          <w:noProof/>
+          <w:lang w:eastAsia="ru-RU"/>
+        </w:rPr>
+        <w:lastRenderedPageBreak/>
+        <w:drawing>
+          <wp:inline distT="0" distB="0" distL="0" distR="0" wp14:anchorId="3A832864" wp14:editId="56D26FFF">
+            <wp:extent cx="3756660" cy="2153543"/>
+            <wp:effectExtent l="0" t="0" r="0" b="0"/>
+            <wp:docPr id="11" name="Рисунок 11"/>
+            <wp:cNvGraphicFramePr>
+              <a:graphicFrameLocks xmlns:a="http://schemas.openxmlformats.org/drawingml/2006/main" noChangeAspect="1"/>
+            </wp:cNvGraphicFramePr>
+            <a:graphic xmlns:a="http://schemas.openxmlformats.org/drawingml/2006/main">
+              <a:graphicData uri="http://schemas.openxmlformats.org/drawingml/2006/picture">
+                <pic:pic xmlns:pic="http://schemas.openxmlformats.org/drawingml/2006/picture">
+                  <pic:nvPicPr>
+                    <pic:cNvPr id="1" name=""/>
+                    <pic:cNvPicPr/>
+                  </pic:nvPicPr>
+                  <pic:blipFill>
+                    <a:blip r:embed="rId14"/>
+                    <a:stretch>
+                      <a:fillRect/>
+                    </a:stretch>
+                  </pic:blipFill>
+                  <pic:spPr>
+                    <a:xfrm>
+                      <a:off x="0" y="0"/>
+                      <a:ext cx="3785462" cy="2170054"/>
+                    </a:xfrm>
+                    <a:prstGeom prst="rect">
+                      <a:avLst/>
+                    </a:prstGeom>
+                  </pic:spPr>
+                </pic:pic>
+              </a:graphicData>
+            </a:graphic>
+          </wp:inline>
+        </w:drawing>
+      </w:r>
+    </w:p>
+    <w:p>
+      <w:r>
+        <w:rPr>
+          <w:noProof/>
+          <w:lang w:eastAsia="ru-RU"/>
+        </w:rPr>
+        <w:drawing>
+          <wp:inline distT="0" distB="0" distL="0" distR="0" wp14:anchorId="74366CC2" wp14:editId="56965C74">
+            <wp:extent cx="5940425" cy="1682750"/>
+            <wp:effectExtent l="0" t="0" r="3175" b="0"/>
+            <wp:docPr id="12" name="Рисунок 12"/>
+            <wp:cNvGraphicFramePr>
+              <a:graphicFrameLocks xmlns:a="http://schemas.openxmlformats.org/drawingml/2006/main" noChangeAspect="1"/>
+            </wp:cNvGraphicFramePr>
+            <a:graphic xmlns:a="http://schemas.openxmlformats.org/drawingml/2006/main">
+              <a:graphicData uri="http://schemas.openxmlformats.org/drawingml/2006/picture">
+                <pic:pic xmlns:pic="http://schemas.openxmlformats.org/drawingml/2006/picture">
+                  <pic:nvPicPr>
+                    <pic:cNvPr id="1" name=""/>
+                    <pic:cNvPicPr/>
+                  </pic:nvPicPr>
+                  <pic:blipFill>
+                    <a:blip r:embed="rId15"/>
+                    <a:stretch>
+                      <a:fillRect/>
+                    </a:stretch>
+                  </pic:blipFill>
+                  <pic:spPr>
+                    <a:xfrm>
+                      <a:off x="0" y="0"/>
+                      <a:ext cx="5940425" cy="1682750"/>
+                    </a:xfrm>
+                    <a:prstGeom prst="rect">
+                      <a:avLst/>
+                    </a:prstGeom>
+                  </pic:spPr>
+                </pic:pic>
+              </a:graphicData>
+            </a:graphic>
+          </wp:inline>
+        </w:drawing>
+      </w:r>
+    </w:p>
+    <w:p/>
+    <w:p>
+      <w:r>
+        <w:rPr>
+          <w:noProof/>
+          <w:lang w:eastAsia="ru-RU"/>
+        </w:rPr>
+        <w:drawing>
+          <wp:inline distT="0" distB="0" distL="0" distR="0" wp14:anchorId="1CF4A592" wp14:editId="10D1946B">
+            <wp:extent cx="5386253" cy="2727960"/>
+            <wp:effectExtent l="0" t="0" r="5080" b="0"/>
+            <wp:docPr id="13" name="Рисунок 13"/>
+            <wp:cNvGraphicFramePr>
+              <a:graphicFrameLocks xmlns:a="http://schemas.openxmlformats.org/drawingml/2006/main" noChangeAspect="1"/>
+            </wp:cNvGraphicFramePr>
+            <a:graphic xmlns:a="http://schemas.openxmlformats.org/drawingml/2006/main">
+              <a:graphicData uri="http://schemas.openxmlformats.org/drawingml/2006/picture">
+                <pic:pic xmlns:pic="http://schemas.openxmlformats.org/drawingml/2006/picture">
+                  <pic:nvPicPr>
+                    <pic:cNvPr id="1" name=""/>
+                    <pic:cNvPicPr/>
+                  </pic:nvPicPr>
+                  <pic:blipFill>
+                    <a:blip r:embed="rId16"/>
+                    <a:stretch>
+                      <a:fillRect/>
+                    </a:stretch>
+                  </pic:blipFill>
+                  <pic:spPr>
+                    <a:xfrm>
+                      <a:off x="0" y="0"/>
+                      <a:ext cx="5391029" cy="2730379"/>
+                    </a:xfrm>
+                    <a:prstGeom prst="rect">
+                      <a:avLst/>
+                    </a:prstGeom>
+                  </pic:spPr>
+                </pic:pic>
+              </a:graphicData>
+            </a:graphic>
+          </wp:inline>
+        </w:drawing>
+      </w:r>
       <w:bookmarkStart w:id="0" w:name="_GoBack"/>
       <w:bookmarkEnd w:id="0"/>
     </w:p>
+    <w:p/>
+    <w:p/>
+    <w:p>
+      <w:pPr>
+        <w:ind w:firstLine="0"/>
+      </w:pPr>
+      <w:r>
+        <w:tab/>
+      </w:r>
+    </w:p>
+    <w:p/>
     <w:p>
       <w:pPr>
         <w:spacing w:line="149" w:lineRule="exact"/>
@@ -7578,6 +8783,92 @@
     </w:lvl>
   </w:abstractNum>
   <w:abstractNum w:abstractNumId="1" w15:restartNumberingAfterBreak="0">
+    <w:nsid w:val="13724195"/>
+    <w:multiLevelType w:val="hybridMultilevel"/>
+    <w:tmpl w:val="9CA03E48"/>
+    <w:lvl w:ilvl="0" w:tplc="0419000F">
+      <w:start w:val="1"/>
+      <w:numFmt w:val="decimal"/>
+      <w:lvlText w:val="%1."/>
+      <w:lvlJc w:val="left"/>
+      <w:pPr>
+        <w:ind w:left="1571" w:hanging="360"/>
+      </w:pPr>
+    </w:lvl>
+    <w:lvl w:ilvl="1" w:tplc="04190019" w:tentative="1">
+      <w:start w:val="1"/>
+      <w:numFmt w:val="lowerLetter"/>
+      <w:lvlText w:val="%2."/>
+      <w:lvlJc w:val="left"/>
+      <w:pPr>
+        <w:ind w:left="2291" w:hanging="360"/>
+      </w:pPr>
+    </w:lvl>
+    <w:lvl w:ilvl="2" w:tplc="0419001B" w:tentative="1">
+      <w:start w:val="1"/>
+      <w:numFmt w:val="lowerRoman"/>
+      <w:lvlText w:val="%3."/>
+      <w:lvlJc w:val="right"/>
+      <w:pPr>
+        <w:ind w:left="3011" w:hanging="180"/>
+      </w:pPr>
+    </w:lvl>
+    <w:lvl w:ilvl="3" w:tplc="0419000F" w:tentative="1">
+      <w:start w:val="1"/>
+      <w:numFmt w:val="decimal"/>
+      <w:lvlText w:val="%4."/>
+      <w:lvlJc w:val="left"/>
+      <w:pPr>
+        <w:ind w:left="3731" w:hanging="360"/>
+      </w:pPr>
+    </w:lvl>
+    <w:lvl w:ilvl="4" w:tplc="04190019" w:tentative="1">
+      <w:start w:val="1"/>
+      <w:numFmt w:val="lowerLetter"/>
+      <w:lvlText w:val="%5."/>
+      <w:lvlJc w:val="left"/>
+      <w:pPr>
+        <w:ind w:left="4451" w:hanging="360"/>
+      </w:pPr>
+    </w:lvl>
+    <w:lvl w:ilvl="5" w:tplc="0419001B" w:tentative="1">
+      <w:start w:val="1"/>
+      <w:numFmt w:val="lowerRoman"/>
+      <w:lvlText w:val="%6."/>
+      <w:lvlJc w:val="right"/>
+      <w:pPr>
+        <w:ind w:left="5171" w:hanging="180"/>
+      </w:pPr>
+    </w:lvl>
+    <w:lvl w:ilvl="6" w:tplc="0419000F" w:tentative="1">
+      <w:start w:val="1"/>
+      <w:numFmt w:val="decimal"/>
+      <w:lvlText w:val="%7."/>
+      <w:lvlJc w:val="left"/>
+      <w:pPr>
+        <w:ind w:left="5891" w:hanging="360"/>
+      </w:pPr>
+    </w:lvl>
+    <w:lvl w:ilvl="7" w:tplc="04190019" w:tentative="1">
+      <w:start w:val="1"/>
+      <w:numFmt w:val="lowerLetter"/>
+      <w:lvlText w:val="%8."/>
+      <w:lvlJc w:val="left"/>
+      <w:pPr>
+        <w:ind w:left="6611" w:hanging="360"/>
+      </w:pPr>
+    </w:lvl>
+    <w:lvl w:ilvl="8" w:tplc="0419001B" w:tentative="1">
+      <w:start w:val="1"/>
+      <w:numFmt w:val="lowerRoman"/>
+      <w:lvlText w:val="%9."/>
+      <w:lvlJc w:val="right"/>
+      <w:pPr>
+        <w:ind w:left="7331" w:hanging="180"/>
+      </w:pPr>
+    </w:lvl>
+  </w:abstractNum>
+  <w:abstractNum w:abstractNumId="2" w15:restartNumberingAfterBreak="0">
     <w:nsid w:val="19CD71D0"/>
     <w:multiLevelType w:val="hybridMultilevel"/>
     <w:tmpl w:val="F8381BDA"/>
@@ -7690,7 +8981,93 @@
       </w:rPr>
     </w:lvl>
   </w:abstractNum>
-  <w:abstractNum w:abstractNumId="2" w15:restartNumberingAfterBreak="0">
+  <w:abstractNum w:abstractNumId="3" w15:restartNumberingAfterBreak="0">
+    <w:nsid w:val="19CE258F"/>
+    <w:multiLevelType w:val="hybridMultilevel"/>
+    <w:tmpl w:val="DF94E11C"/>
+    <w:lvl w:ilvl="0" w:tplc="0419000F">
+      <w:start w:val="1"/>
+      <w:numFmt w:val="decimal"/>
+      <w:lvlText w:val="%1."/>
+      <w:lvlJc w:val="left"/>
+      <w:pPr>
+        <w:ind w:left="1571" w:hanging="360"/>
+      </w:pPr>
+    </w:lvl>
+    <w:lvl w:ilvl="1" w:tplc="04190019" w:tentative="1">
+      <w:start w:val="1"/>
+      <w:numFmt w:val="lowerLetter"/>
+      <w:lvlText w:val="%2."/>
+      <w:lvlJc w:val="left"/>
+      <w:pPr>
+        <w:ind w:left="2291" w:hanging="360"/>
+      </w:pPr>
+    </w:lvl>
+    <w:lvl w:ilvl="2" w:tplc="0419001B" w:tentative="1">
+      <w:start w:val="1"/>
+      <w:numFmt w:val="lowerRoman"/>
+      <w:lvlText w:val="%3."/>
+      <w:lvlJc w:val="right"/>
+      <w:pPr>
+        <w:ind w:left="3011" w:hanging="180"/>
+      </w:pPr>
+    </w:lvl>
+    <w:lvl w:ilvl="3" w:tplc="0419000F" w:tentative="1">
+      <w:start w:val="1"/>
+      <w:numFmt w:val="decimal"/>
+      <w:lvlText w:val="%4."/>
+      <w:lvlJc w:val="left"/>
+      <w:pPr>
+        <w:ind w:left="3731" w:hanging="360"/>
+      </w:pPr>
+    </w:lvl>
+    <w:lvl w:ilvl="4" w:tplc="04190019" w:tentative="1">
+      <w:start w:val="1"/>
+      <w:numFmt w:val="lowerLetter"/>
+      <w:lvlText w:val="%5."/>
+      <w:lvlJc w:val="left"/>
+      <w:pPr>
+        <w:ind w:left="4451" w:hanging="360"/>
+      </w:pPr>
+    </w:lvl>
+    <w:lvl w:ilvl="5" w:tplc="0419001B" w:tentative="1">
+      <w:start w:val="1"/>
+      <w:numFmt w:val="lowerRoman"/>
+      <w:lvlText w:val="%6."/>
+      <w:lvlJc w:val="right"/>
+      <w:pPr>
+        <w:ind w:left="5171" w:hanging="180"/>
+      </w:pPr>
+    </w:lvl>
+    <w:lvl w:ilvl="6" w:tplc="0419000F" w:tentative="1">
+      <w:start w:val="1"/>
+      <w:numFmt w:val="decimal"/>
+      <w:lvlText w:val="%7."/>
+      <w:lvlJc w:val="left"/>
+      <w:pPr>
+        <w:ind w:left="5891" w:hanging="360"/>
+      </w:pPr>
+    </w:lvl>
+    <w:lvl w:ilvl="7" w:tplc="04190019" w:tentative="1">
+      <w:start w:val="1"/>
+      <w:numFmt w:val="lowerLetter"/>
+      <w:lvlText w:val="%8."/>
+      <w:lvlJc w:val="left"/>
+      <w:pPr>
+        <w:ind w:left="6611" w:hanging="360"/>
+      </w:pPr>
+    </w:lvl>
+    <w:lvl w:ilvl="8" w:tplc="0419001B" w:tentative="1">
+      <w:start w:val="1"/>
+      <w:numFmt w:val="lowerRoman"/>
+      <w:lvlText w:val="%9."/>
+      <w:lvlJc w:val="right"/>
+      <w:pPr>
+        <w:ind w:left="7331" w:hanging="180"/>
+      </w:pPr>
+    </w:lvl>
+  </w:abstractNum>
+  <w:abstractNum w:abstractNumId="4" w15:restartNumberingAfterBreak="0">
     <w:nsid w:val="1B1F1EAE"/>
     <w:multiLevelType w:val="hybridMultilevel"/>
     <w:tmpl w:val="6C78B242"/>
@@ -7776,7 +9153,7 @@
       </w:pPr>
     </w:lvl>
   </w:abstractNum>
-  <w:abstractNum w:abstractNumId="3" w15:restartNumberingAfterBreak="0">
+  <w:abstractNum w:abstractNumId="5" w15:restartNumberingAfterBreak="0">
     <w:nsid w:val="2A2E69F8"/>
     <w:multiLevelType w:val="hybridMultilevel"/>
     <w:tmpl w:val="42CC1ED0"/>
@@ -7889,7 +9266,7 @@
       </w:rPr>
     </w:lvl>
   </w:abstractNum>
-  <w:abstractNum w:abstractNumId="4" w15:restartNumberingAfterBreak="0">
+  <w:abstractNum w:abstractNumId="6" w15:restartNumberingAfterBreak="0">
     <w:nsid w:val="3D05162D"/>
     <w:multiLevelType w:val="hybridMultilevel"/>
     <w:tmpl w:val="036EED08"/>
@@ -7975,7 +9352,7 @@
       </w:pPr>
     </w:lvl>
   </w:abstractNum>
-  <w:abstractNum w:abstractNumId="5" w15:restartNumberingAfterBreak="0">
+  <w:abstractNum w:abstractNumId="7" w15:restartNumberingAfterBreak="0">
     <w:nsid w:val="637A0F1C"/>
     <w:multiLevelType w:val="hybridMultilevel"/>
     <w:tmpl w:val="90DCE41C"/>
@@ -8088,7 +9465,7 @@
       </w:rPr>
     </w:lvl>
   </w:abstractNum>
-  <w:abstractNum w:abstractNumId="6" w15:restartNumberingAfterBreak="0">
+  <w:abstractNum w:abstractNumId="8" w15:restartNumberingAfterBreak="0">
     <w:nsid w:val="6C78094D"/>
     <w:multiLevelType w:val="hybridMultilevel"/>
     <w:tmpl w:val="0AB87EA4"/>
@@ -8174,7 +9551,7 @@
       </w:pPr>
     </w:lvl>
   </w:abstractNum>
-  <w:abstractNum w:abstractNumId="7" w15:restartNumberingAfterBreak="0">
+  <w:abstractNum w:abstractNumId="9" w15:restartNumberingAfterBreak="0">
     <w:nsid w:val="76363FD0"/>
     <w:multiLevelType w:val="hybridMultilevel"/>
     <w:tmpl w:val="A508A59A"/>
@@ -8296,28 +9673,34 @@
     </w:lvl>
   </w:abstractNum>
   <w:num w:numId="1">
+    <w:abstractNumId w:val="7"/>
+  </w:num>
+  <w:num w:numId="2">
+    <w:abstractNumId w:val="2"/>
+  </w:num>
+  <w:num w:numId="3">
     <w:abstractNumId w:val="5"/>
   </w:num>
-  <w:num w:numId="2">
-    <w:abstractNumId w:val="1"/>
-  </w:num>
-  <w:num w:numId="3">
-    <w:abstractNumId w:val="3"/>
-  </w:num>
   <w:num w:numId="4">
-    <w:abstractNumId w:val="4"/>
+    <w:abstractNumId w:val="6"/>
   </w:num>
   <w:num w:numId="5">
     <w:abstractNumId w:val="0"/>
   </w:num>
   <w:num w:numId="6">
-    <w:abstractNumId w:val="6"/>
+    <w:abstractNumId w:val="8"/>
   </w:num>
   <w:num w:numId="7">
-    <w:abstractNumId w:val="2"/>
+    <w:abstractNumId w:val="4"/>
   </w:num>
   <w:num w:numId="8">
-    <w:abstractNumId w:val="7"/>
+    <w:abstractNumId w:val="9"/>
+  </w:num>
+  <w:num w:numId="9">
+    <w:abstractNumId w:val="3"/>
+  </w:num>
+  <w:num w:numId="10">
+    <w:abstractNumId w:val="1"/>
   </w:num>
 </w:numbering>
 </file>

--- a/Алгоритмы и теория сложности/Лекции.docx
+++ b/Алгоритмы и теория сложности/Лекции.docx
@@ -6689,6 +6689,7 @@
         <w:rPr>
           <w:i/>
           <w:sz w:val="14"/>
+          <w:lang w:val="en-US"/>
         </w:rPr>
         <w:t xml:space="preserve">   </w:t>
       </w:r>
@@ -7418,10 +7419,7 @@
     </w:p>
     <w:p>
       <w:r>
-        <w:t>Условие</w:t>
-      </w:r>
-      <w:r>
-        <w:t xml:space="preserve">. Заданы конечное множество </w:t>
+        <w:t xml:space="preserve">Условие. Заданы конечное множество </w:t>
       </w:r>
       <w:r>
         <w:rPr>
@@ -7552,44 +7550,279 @@
           <w:b/>
           <w:i/>
         </w:rPr>
-        <w:t>Вопрос</w:t>
-      </w:r>
+        <w:t>Вопрос.</w:t>
+      </w:r>
+      <w:r>
+        <w:t xml:space="preserve"> Найти из всевозможных выборок </w:t>
+      </w:r>
+      <w:r>
+        <w:rPr>
+          <w:i/>
+        </w:rPr>
+        <w:t xml:space="preserve">A' </w:t>
+      </w:r>
+      <w:r>
+        <w:rPr>
+          <w:rFonts w:ascii="Symbol" w:hAnsi="Symbol"/>
+        </w:rPr>
+        <w:t></w:t>
+      </w:r>
+      <w:r>
+        <w:t xml:space="preserve"> </w:t>
+      </w:r>
+      <w:r>
+        <w:rPr>
+          <w:i/>
+        </w:rPr>
+        <w:t xml:space="preserve">A </w:t>
+      </w:r>
+      <w:r>
+        <w:t>такую, чтобы суммарный вес входящих</w:t>
+      </w:r>
+      <w:r>
+        <w:rPr>
+          <w:spacing w:val="-2"/>
+        </w:rPr>
+        <w:t xml:space="preserve"> </w:t>
+      </w:r>
+      <w:r>
+        <w:t>в</w:t>
+      </w:r>
+      <w:r>
+        <w:rPr>
+          <w:spacing w:val="-2"/>
+        </w:rPr>
+        <w:t xml:space="preserve"> </w:t>
+      </w:r>
+      <w:r>
+        <w:t>него</w:t>
+      </w:r>
+      <w:r>
+        <w:rPr>
+          <w:spacing w:val="-2"/>
+        </w:rPr>
+        <w:t xml:space="preserve"> </w:t>
+      </w:r>
+      <w:r>
+        <w:t>элементов</w:t>
+      </w:r>
+      <w:r>
+        <w:rPr>
+          <w:spacing w:val="-2"/>
+        </w:rPr>
+        <w:t xml:space="preserve"> </w:t>
+      </w:r>
+      <w:r>
+        <w:t>не</w:t>
+      </w:r>
+      <w:r>
+        <w:rPr>
+          <w:spacing w:val="-2"/>
+        </w:rPr>
+        <w:t xml:space="preserve"> </w:t>
+      </w:r>
+      <w:r>
+        <w:t>превосходил</w:t>
+      </w:r>
+      <w:r>
+        <w:rPr>
+          <w:spacing w:val="1"/>
+        </w:rPr>
+        <w:t xml:space="preserve"> </w:t>
+      </w:r>
+      <w:r>
+        <w:rPr>
+          <w:i/>
+        </w:rPr>
+        <w:t>K</w:t>
+      </w:r>
+      <w:r>
+        <w:t>,</w:t>
+      </w:r>
+      <w:r>
+        <w:rPr>
+          <w:spacing w:val="-1"/>
+        </w:rPr>
+        <w:t xml:space="preserve"> </w:t>
+      </w:r>
+      <w:r>
+        <w:t>а</w:t>
+      </w:r>
+      <w:r>
+        <w:rPr>
+          <w:spacing w:val="-1"/>
+        </w:rPr>
+        <w:t xml:space="preserve"> </w:t>
+      </w:r>
+      <w:r>
+        <w:t>суммарная</w:t>
+      </w:r>
+      <w:r>
+        <w:rPr>
+          <w:spacing w:val="-2"/>
+        </w:rPr>
+        <w:t xml:space="preserve"> </w:t>
+      </w:r>
+      <w:r>
+        <w:t>стоимость</w:t>
+      </w:r>
+      <w:r>
+        <w:rPr>
+          <w:spacing w:val="-1"/>
+        </w:rPr>
+        <w:t xml:space="preserve"> </w:t>
+      </w:r>
+      <w:r>
+        <w:t>была</w:t>
+      </w:r>
+      <w:r>
+        <w:rPr>
+          <w:spacing w:val="-2"/>
+        </w:rPr>
+        <w:t xml:space="preserve"> </w:t>
+      </w:r>
+      <w:r>
+        <w:t>максимальна.</w:t>
+      </w:r>
+    </w:p>
+    <w:p>
+      <w:r>
+        <w:t xml:space="preserve">Задача о рюкзаке – </w:t>
+      </w:r>
+      <w:proofErr w:type="spellStart"/>
+      <w:r>
+        <w:t>за</w:t>
+      </w:r>
+      <w:r>
+        <w:t>п</w:t>
+      </w:r>
+      <w:r>
+        <w:t>дача</w:t>
+      </w:r>
+      <w:proofErr w:type="spellEnd"/>
+      <w:r>
+        <w:t xml:space="preserve"> об определении оптимальной выборки из </w:t>
+      </w:r>
+      <w:r>
+        <w:rPr>
+          <w:i/>
+        </w:rPr>
+        <w:t xml:space="preserve">N </w:t>
+      </w:r>
+      <w:r>
+        <w:t xml:space="preserve">объектов, подчиненной некоторому ограничению. Поскольку из </w:t>
+      </w:r>
+      <w:r>
+        <w:rPr>
+          <w:i/>
+        </w:rPr>
+        <w:t xml:space="preserve">N </w:t>
+      </w:r>
+      <w:r>
+        <w:t>объектов возможно сделать 2</w:t>
+      </w:r>
+      <w:r>
+        <w:rPr>
+          <w:i/>
+          <w:vertAlign w:val="superscript"/>
+        </w:rPr>
+        <w:t>N</w:t>
+      </w:r>
+      <w:r>
+        <w:rPr>
+          <w:i/>
+        </w:rPr>
+        <w:t xml:space="preserve"> </w:t>
+      </w:r>
+      <w:r>
+        <w:t>различных</w:t>
+      </w:r>
+      <w:r>
+        <w:rPr>
+          <w:spacing w:val="1"/>
+        </w:rPr>
+        <w:t xml:space="preserve"> </w:t>
+      </w:r>
+      <w:r>
+        <w:t xml:space="preserve">выборок, для решения подобной задачи с помощью алгоритма с возвратом необходимо </w:t>
+      </w:r>
+      <w:r>
+        <w:t>очень</w:t>
+      </w:r>
+      <w:r>
+        <w:rPr>
+          <w:spacing w:val="-57"/>
+        </w:rPr>
+        <w:t xml:space="preserve">       </w:t>
+      </w:r>
+      <w:r>
+        <w:t>сильное</w:t>
+      </w:r>
+      <w:r>
+        <w:t xml:space="preserve"> ограничение.</w:t>
+      </w:r>
+    </w:p>
+    <w:p>
       <w:r>
         <w:rPr>
           <w:b/>
           <w:i/>
         </w:rPr>
-        <w:t>.</w:t>
-      </w:r>
-      <w:r>
-        <w:t xml:space="preserve"> Найти из всевозможных выборок </w:t>
-      </w:r>
-      <w:r>
-        <w:rPr>
-          <w:i/>
-        </w:rPr>
-        <w:t xml:space="preserve">A' </w:t>
-      </w:r>
-      <w:r>
-        <w:rPr>
-          <w:rFonts w:ascii="Symbol" w:hAnsi="Symbol"/>
-        </w:rPr>
-        <w:t></w:t>
-      </w:r>
-      <w:r>
-        <w:t xml:space="preserve"> </w:t>
-      </w:r>
-      <w:r>
-        <w:rPr>
-          <w:i/>
-        </w:rPr>
-        <w:t xml:space="preserve">A </w:t>
-      </w:r>
-      <w:r>
-        <w:t>такую, чтобы суммарный вес вхо</w:t>
-      </w:r>
-      <w:r>
-        <w:t>дящих</w:t>
+        <w:t>Вопрос</w:t>
+      </w:r>
+      <w:r>
+        <w:rPr>
+          <w:b/>
+        </w:rPr>
+        <w:t xml:space="preserve">. </w:t>
+      </w:r>
+      <w:r>
+        <w:t>Изменим стоимости предметов на противоположные. Выборка максимальной стоимости превратилась в выборку минимальной стоимости. Почему нельзя эту задачу</w:t>
+      </w:r>
+      <w:r>
+        <w:rPr>
+          <w:spacing w:val="1"/>
+        </w:rPr>
+        <w:t xml:space="preserve"> </w:t>
+      </w:r>
+      <w:r>
+        <w:t>решить</w:t>
+      </w:r>
+      <w:r>
+        <w:rPr>
+          <w:spacing w:val="-1"/>
+        </w:rPr>
+        <w:t xml:space="preserve"> </w:t>
+      </w:r>
+      <w:r>
+        <w:t>алгоритмом для</w:t>
+      </w:r>
+      <w:r>
+        <w:rPr>
+          <w:spacing w:val="-1"/>
+        </w:rPr>
+        <w:t xml:space="preserve"> </w:t>
+      </w:r>
+      <w:r>
+        <w:t>решения</w:t>
+      </w:r>
+      <w:r>
+        <w:rPr>
+          <w:spacing w:val="-1"/>
+        </w:rPr>
+        <w:t xml:space="preserve"> </w:t>
+      </w:r>
+      <w:r>
+        <w:t>задач</w:t>
+      </w:r>
+      <w:r>
+        <w:rPr>
+          <w:spacing w:val="-1"/>
+        </w:rPr>
+        <w:t xml:space="preserve"> </w:t>
+      </w:r>
+      <w:r>
+        <w:t>на</w:t>
       </w:r>
       <w:r>
         <w:rPr>
@@ -7598,43 +7831,48 @@
         <w:t xml:space="preserve"> </w:t>
       </w:r>
       <w:r>
+        <w:t>минимум,</w:t>
+      </w:r>
+      <w:r>
+        <w:rPr>
+          <w:spacing w:val="-1"/>
+        </w:rPr>
+        <w:t xml:space="preserve"> </w:t>
+      </w:r>
+      <w:r>
+        <w:t>изложенным</w:t>
+      </w:r>
+      <w:r>
+        <w:rPr>
+          <w:spacing w:val="-1"/>
+        </w:rPr>
+        <w:t xml:space="preserve"> </w:t>
+      </w:r>
+      <w:r>
         <w:t>в</w:t>
       </w:r>
       <w:r>
         <w:rPr>
-          <w:spacing w:val="-2"/>
-        </w:rPr>
-        <w:t xml:space="preserve"> </w:t>
-      </w:r>
-      <w:r>
-        <w:t>него</w:t>
-      </w:r>
-      <w:r>
-        <w:rPr>
-          <w:spacing w:val="-2"/>
-        </w:rPr>
-        <w:t xml:space="preserve"> </w:t>
-      </w:r>
-      <w:r>
-        <w:t>элементов</w:t>
-      </w:r>
-      <w:r>
-        <w:rPr>
-          <w:spacing w:val="-2"/>
-        </w:rPr>
-        <w:t xml:space="preserve"> </w:t>
-      </w:r>
-      <w:r>
-        <w:t>не</w:t>
-      </w:r>
-      <w:r>
-        <w:rPr>
-          <w:spacing w:val="-2"/>
-        </w:rPr>
-        <w:t xml:space="preserve"> </w:t>
-      </w:r>
-      <w:r>
-        <w:t>превосходил</w:t>
+          <w:spacing w:val="-1"/>
+        </w:rPr>
+        <w:t xml:space="preserve"> </w:t>
+      </w:r>
+      <w:r>
+        <w:t>предыдущем</w:t>
+      </w:r>
+      <w:r>
+        <w:rPr>
+          <w:spacing w:val="-1"/>
+        </w:rPr>
+        <w:t xml:space="preserve"> </w:t>
+      </w:r>
+      <w:r>
+        <w:t>разделе?</w:t>
+      </w:r>
+    </w:p>
+    <w:p>
+      <w:r>
+        <w:t>Однако есть способ значительно сократить количество переборов – в процессе получения возможных решений помнить лучшее из полученных на данный момент решений и не</w:t>
       </w:r>
       <w:r>
         <w:rPr>
@@ -7643,278 +7881,7 @@
         <w:t xml:space="preserve"> </w:t>
       </w:r>
       <w:r>
-        <w:rPr>
-          <w:i/>
-        </w:rPr>
-        <w:t>K</w:t>
-      </w:r>
-      <w:r>
-        <w:t>,</w:t>
-      </w:r>
-      <w:r>
-        <w:rPr>
-          <w:spacing w:val="-1"/>
-        </w:rPr>
-        <w:t xml:space="preserve"> </w:t>
-      </w:r>
-      <w:r>
-        <w:t>а</w:t>
-      </w:r>
-      <w:r>
-        <w:rPr>
-          <w:spacing w:val="-1"/>
-        </w:rPr>
-        <w:t xml:space="preserve"> </w:t>
-      </w:r>
-      <w:r>
-        <w:t>суммарная</w:t>
-      </w:r>
-      <w:r>
-        <w:rPr>
-          <w:spacing w:val="-2"/>
-        </w:rPr>
-        <w:t xml:space="preserve"> </w:t>
-      </w:r>
-      <w:r>
-        <w:t>стоимость</w:t>
-      </w:r>
-      <w:r>
-        <w:rPr>
-          <w:spacing w:val="-1"/>
-        </w:rPr>
-        <w:t xml:space="preserve"> </w:t>
-      </w:r>
-      <w:r>
-        <w:t>была</w:t>
-      </w:r>
-      <w:r>
-        <w:rPr>
-          <w:spacing w:val="-2"/>
-        </w:rPr>
-        <w:t xml:space="preserve"> </w:t>
-      </w:r>
-      <w:r>
-        <w:t>максимальна.</w:t>
-      </w:r>
-    </w:p>
-    <w:p>
-      <w:r>
-        <w:t xml:space="preserve">Задача о рюкзаке – </w:t>
-      </w:r>
-      <w:proofErr w:type="spellStart"/>
-      <w:r>
-        <w:t>за</w:t>
-      </w:r>
-      <w:r>
-        <w:t>п</w:t>
-      </w:r>
-      <w:r>
-        <w:t>дача</w:t>
-      </w:r>
-      <w:proofErr w:type="spellEnd"/>
-      <w:r>
-        <w:t xml:space="preserve"> об определении оптимальной выборки из </w:t>
-      </w:r>
-      <w:r>
-        <w:rPr>
-          <w:i/>
-        </w:rPr>
-        <w:t xml:space="preserve">N </w:t>
-      </w:r>
-      <w:r>
-        <w:t>объектов, подчи</w:t>
-      </w:r>
-      <w:r>
-        <w:t xml:space="preserve">ненной некоторому ограничению. Поскольку из </w:t>
-      </w:r>
-      <w:r>
-        <w:rPr>
-          <w:i/>
-        </w:rPr>
-        <w:t xml:space="preserve">N </w:t>
-      </w:r>
-      <w:r>
-        <w:t>объектов возможно сделать 2</w:t>
-      </w:r>
-      <w:r>
-        <w:rPr>
-          <w:i/>
-          <w:vertAlign w:val="superscript"/>
-        </w:rPr>
-        <w:t>N</w:t>
-      </w:r>
-      <w:r>
-        <w:rPr>
-          <w:i/>
-        </w:rPr>
-        <w:t xml:space="preserve"> </w:t>
-      </w:r>
-      <w:r>
-        <w:t>различных</w:t>
-      </w:r>
-      <w:r>
-        <w:rPr>
-          <w:spacing w:val="1"/>
-        </w:rPr>
-        <w:t xml:space="preserve"> </w:t>
-      </w:r>
-      <w:r>
-        <w:t xml:space="preserve">выборок, для решения подобной задачи с помощью алгоритма с возвратом необходимо </w:t>
-      </w:r>
-      <w:r>
-        <w:t>очень</w:t>
-      </w:r>
-      <w:r>
-        <w:rPr>
-          <w:spacing w:val="-57"/>
-        </w:rPr>
-        <w:t xml:space="preserve">       </w:t>
-      </w:r>
-      <w:r>
-        <w:t>сильное</w:t>
-      </w:r>
-      <w:r>
-        <w:t xml:space="preserve"> ограничение.</w:t>
-      </w:r>
-    </w:p>
-    <w:p>
-      <w:r>
-        <w:rPr>
-          <w:b/>
-          <w:i/>
-        </w:rPr>
-        <w:t>Вопрос</w:t>
-      </w:r>
-      <w:r>
-        <w:rPr>
-          <w:b/>
-        </w:rPr>
-        <w:t xml:space="preserve">. </w:t>
-      </w:r>
-      <w:r>
-        <w:t>Изменим стоимости предметов на противоположные. Выбо</w:t>
-      </w:r>
-      <w:r>
-        <w:t>рка максималь</w:t>
-      </w:r>
-      <w:r>
-        <w:t>ной стоимости превратилась в выборку минимальной стоимости. Почему нельзя эту задачу</w:t>
-      </w:r>
-      <w:r>
-        <w:rPr>
-          <w:spacing w:val="1"/>
-        </w:rPr>
-        <w:t xml:space="preserve"> </w:t>
-      </w:r>
-      <w:r>
-        <w:t>решить</w:t>
-      </w:r>
-      <w:r>
-        <w:rPr>
-          <w:spacing w:val="-1"/>
-        </w:rPr>
-        <w:t xml:space="preserve"> </w:t>
-      </w:r>
-      <w:r>
-        <w:t>алгоритмом для</w:t>
-      </w:r>
-      <w:r>
-        <w:rPr>
-          <w:spacing w:val="-1"/>
-        </w:rPr>
-        <w:t xml:space="preserve"> </w:t>
-      </w:r>
-      <w:r>
-        <w:t>решения</w:t>
-      </w:r>
-      <w:r>
-        <w:rPr>
-          <w:spacing w:val="-1"/>
-        </w:rPr>
-        <w:t xml:space="preserve"> </w:t>
-      </w:r>
-      <w:r>
-        <w:t>задач</w:t>
-      </w:r>
-      <w:r>
-        <w:rPr>
-          <w:spacing w:val="-1"/>
-        </w:rPr>
-        <w:t xml:space="preserve"> </w:t>
-      </w:r>
-      <w:r>
-        <w:t>на</w:t>
-      </w:r>
-      <w:r>
-        <w:rPr>
-          <w:spacing w:val="-2"/>
-        </w:rPr>
-        <w:t xml:space="preserve"> </w:t>
-      </w:r>
-      <w:r>
-        <w:t>минимум,</w:t>
-      </w:r>
-      <w:r>
-        <w:rPr>
-          <w:spacing w:val="-1"/>
-        </w:rPr>
-        <w:t xml:space="preserve"> </w:t>
-      </w:r>
-      <w:r>
-        <w:t>изложенным</w:t>
-      </w:r>
-      <w:r>
-        <w:rPr>
-          <w:spacing w:val="-1"/>
-        </w:rPr>
-        <w:t xml:space="preserve"> </w:t>
-      </w:r>
-      <w:r>
-        <w:t>в</w:t>
-      </w:r>
-      <w:r>
-        <w:rPr>
-          <w:spacing w:val="-1"/>
-        </w:rPr>
-        <w:t xml:space="preserve"> </w:t>
-      </w:r>
-      <w:r>
-        <w:t>предыдущем</w:t>
-      </w:r>
-      <w:r>
-        <w:rPr>
-          <w:spacing w:val="-1"/>
-        </w:rPr>
-        <w:t xml:space="preserve"> </w:t>
-      </w:r>
-      <w:r>
-        <w:t>разделе?</w:t>
-      </w:r>
-    </w:p>
-    <w:p>
-      <w:r>
-        <w:t xml:space="preserve">Однако есть способ значительно сократить количество переборов – в процессе </w:t>
-      </w:r>
-      <w:r>
-        <w:t>получе</w:t>
-      </w:r>
-      <w:r>
-        <w:t>ния возможных решений помнить лучшее из полученных на данный момент решений и не</w:t>
-      </w:r>
-      <w:r>
-        <w:rPr>
-          <w:spacing w:val="1"/>
-        </w:rPr>
-        <w:t xml:space="preserve"> </w:t>
-      </w:r>
-      <w:r>
-        <w:t>пытаться генерировать те решения, которые будут заведо</w:t>
-      </w:r>
-      <w:r>
-        <w:t>мо хуже известного на данный мо</w:t>
-      </w:r>
-      <w:r>
-        <w:t>мент</w:t>
+        <w:t>пытаться генерировать те решения, которые будут заведомо хуже известного на данный момент</w:t>
       </w:r>
       <w:r>
         <w:rPr>
@@ -7952,13 +7919,7 @@
         <w:t>i</w:t>
       </w:r>
       <w:r>
-        <w:t>-й объект проверяется на допустимость (с</w:t>
-      </w:r>
-      <w:r>
-        <w:t>огласно нашему ограничению). За</w:t>
-      </w:r>
-      <w:r>
-        <w:t>тем внутри одной процедуры допустимый объект вначале включается в выборку, и с этим</w:t>
+        <w:t>-й объект проверяется на допустимость (согласно нашему ограничению). Затем внутри одной процедуры допустимый объект вначале включается в выборку, и с этим</w:t>
       </w:r>
       <w:r>
         <w:rPr>
@@ -8058,16 +8019,7 @@
         <w:t xml:space="preserve"> </w:t>
       </w:r>
       <w:r>
-        <w:t>включения\</w:t>
-      </w:r>
-      <w:r>
-        <w:t>не</w:t>
-      </w:r>
-      <w:r>
-        <w:t xml:space="preserve"> </w:t>
-      </w:r>
-      <w:r>
-        <w:t>включения</w:t>
+        <w:t>включения\не включения</w:t>
       </w:r>
       <w:r>
         <w:rPr>
@@ -8122,13 +8074,7 @@
         <w:rPr>
           <w:spacing w:val="-57"/>
         </w:rPr>
-        <w:t xml:space="preserve"> </w:t>
-      </w:r>
-      <w:r>
-        <w:rPr>
-          <w:spacing w:val="-57"/>
-        </w:rPr>
-        <w:t xml:space="preserve"> </w:t>
+        <w:t xml:space="preserve">  </w:t>
       </w:r>
       <w:r>
         <w:t>Если</w:t>
@@ -8180,13 +8126,7 @@
       </w:r>
       <w:proofErr w:type="spellEnd"/>
       <w:r>
-        <w:t xml:space="preserve"> объекта б</w:t>
-      </w:r>
-      <w:r>
-        <w:t>олее ценной выборки, чем те</w:t>
-      </w:r>
-      <w:r>
-        <w:t>кущая</w:t>
+        <w:t xml:space="preserve"> объекта более ценной выборки, чем текущая</w:t>
       </w:r>
       <w:r>
         <w:rPr>
@@ -8416,13 +8356,7 @@
         <w:t xml:space="preserve"> </w:t>
       </w:r>
       <w:r>
-        <w:t>ведь неисследованные объекты могут не пройти ограниче</w:t>
-      </w:r>
-      <w:r>
-        <w:t>ние по весу!) будет больше опти</w:t>
-      </w:r>
-      <w:r>
-        <w:t>мальной</w:t>
+        <w:t>ведь неисследованные объекты могут не пройти ограничение по весу!) будет больше оптимальной</w:t>
       </w:r>
       <w:r>
         <w:rPr>
@@ -8517,16 +8451,7 @@
         <w:t xml:space="preserve"> </w:t>
       </w:r>
       <w:r>
-        <w:t>включением\</w:t>
-      </w:r>
-      <w:r>
-        <w:t>не</w:t>
-      </w:r>
-      <w:r>
-        <w:t xml:space="preserve"> </w:t>
-      </w:r>
-      <w:r>
-        <w:t>включением.</w:t>
+        <w:t>включением\не включением.</w:t>
       </w:r>
     </w:p>
     <w:p>
@@ -8659,6 +8584,16 @@
           </wp:inline>
         </w:drawing>
       </w:r>
+    </w:p>
+    <w:p>
+      <w:pPr>
+        <w:pStyle w:val="3"/>
+      </w:pPr>
+      <w:r>
+        <w:t>Отсечение повторяющихся решений</w:t>
+      </w:r>
+    </w:p>
+    <w:p>
       <w:bookmarkStart w:id="0" w:name="_GoBack"/>
       <w:bookmarkEnd w:id="0"/>
     </w:p>
@@ -8669,6 +8604,7 @@
         <w:ind w:firstLine="0"/>
       </w:pPr>
       <w:r>
+        <w:lastRenderedPageBreak/>
         <w:tab/>
       </w:r>
     </w:p>

--- a/Алгоритмы и теория сложности/Лекции.docx
+++ b/Алгоритмы и теория сложности/Лекции.docx
@@ -4703,6 +4703,431 @@
       </w:r>
     </w:p>
     <w:p>
+      <w:r>
+        <w:t xml:space="preserve">Рассмотрим </w:t>
+      </w:r>
+      <w:proofErr w:type="gramStart"/>
+      <w:r>
+        <w:t>класс !</w:t>
+      </w:r>
+      <w:r>
+        <w:rPr>
+          <w:lang w:val="en-US"/>
+        </w:rPr>
+        <w:t>P</w:t>
+      </w:r>
+      <w:proofErr w:type="gramEnd"/>
+      <w:r>
+        <w:t xml:space="preserve"> (</w:t>
+      </w:r>
+      <w:r>
+        <w:rPr>
+          <w:lang w:val="en-US"/>
+        </w:rPr>
+        <w:t>co</w:t>
+      </w:r>
+      <w:r>
+        <w:t>-</w:t>
+      </w:r>
+      <w:r>
+        <w:rPr>
+          <w:lang w:val="en-US"/>
+        </w:rPr>
+        <w:t>P</w:t>
+      </w:r>
+      <w:r>
+        <w:t xml:space="preserve">) </w:t>
+      </w:r>
+      <w:r>
+        <w:t xml:space="preserve">– это класс задач, дополнительных к </w:t>
+      </w:r>
+      <w:r>
+        <w:rPr>
+          <w:lang w:val="en-US"/>
+        </w:rPr>
+        <w:t>P</w:t>
+      </w:r>
+      <w:r>
+        <w:t xml:space="preserve">. Сформулируем задачу !P, дополнительную к задаче P. Дано А, верно ли, что для А не выполняется свойство </w:t>
+      </w:r>
+      <w:r>
+        <w:rPr>
+          <w:lang w:val="en-US"/>
+        </w:rPr>
+        <w:t>X</w:t>
+      </w:r>
+      <w:r>
+        <w:t>.</w:t>
+      </w:r>
+    </w:p>
+    <w:p>
+      <w:r>
+        <w:t xml:space="preserve">Докажем, что </w:t>
+      </w:r>
+      <w:proofErr w:type="gramStart"/>
+      <w:r>
+        <w:t>класс !</w:t>
+      </w:r>
+      <w:r>
+        <w:rPr>
+          <w:lang w:val="en-US"/>
+        </w:rPr>
+        <w:t>P</w:t>
+      </w:r>
+      <w:proofErr w:type="gramEnd"/>
+      <w:r>
+        <w:t xml:space="preserve"> совпадает с </w:t>
+      </w:r>
+      <w:r>
+        <w:rPr>
+          <w:lang w:val="en-US"/>
+        </w:rPr>
+        <w:t>P</w:t>
+      </w:r>
+      <w:r>
+        <w:t xml:space="preserve">. Поскольку сводная задача П принадлежит классу </w:t>
+      </w:r>
+      <w:r>
+        <w:rPr>
+          <w:lang w:val="en-US"/>
+        </w:rPr>
+        <w:t>P</w:t>
+      </w:r>
+      <w:r>
+        <w:t xml:space="preserve">, то все вычисления на ДМТ происходит за полиномиальное время. В построенной ДМТ для </w:t>
+      </w:r>
+      <w:proofErr w:type="gramStart"/>
+      <w:r>
+        <w:t>задачи !П</w:t>
+      </w:r>
+      <w:proofErr w:type="gramEnd"/>
+      <w:r>
+        <w:t xml:space="preserve"> вычисление так же закончится за полиномиальное время.</w:t>
+      </w:r>
+      <w:r>
+        <w:t xml:space="preserve"> Поскольку если в ДМТ для решения задачи П поменять местами состояния </w:t>
+      </w:r>
+      <w:proofErr w:type="spellStart"/>
+      <w:r>
+        <w:rPr>
+          <w:lang w:val="en-US"/>
+        </w:rPr>
+        <w:t>q</w:t>
+      </w:r>
+      <w:r>
+        <w:rPr>
+          <w:vertAlign w:val="subscript"/>
+          <w:lang w:val="en-US"/>
+        </w:rPr>
+        <w:t>y</w:t>
+      </w:r>
+      <w:proofErr w:type="spellEnd"/>
+      <w:r>
+        <w:t xml:space="preserve"> </w:t>
+      </w:r>
+      <w:r>
+        <w:t xml:space="preserve">и </w:t>
+      </w:r>
+      <w:proofErr w:type="spellStart"/>
+      <w:proofErr w:type="gramStart"/>
+      <w:r>
+        <w:rPr>
+          <w:lang w:val="en-US"/>
+        </w:rPr>
+        <w:t>q</w:t>
+      </w:r>
+      <w:r>
+        <w:rPr>
+          <w:vertAlign w:val="subscript"/>
+          <w:lang w:val="en-US"/>
+        </w:rPr>
+        <w:t>n</w:t>
+      </w:r>
+      <w:proofErr w:type="spellEnd"/>
+      <w:r>
+        <w:rPr>
+          <w:vertAlign w:val="subscript"/>
+        </w:rPr>
+        <w:t xml:space="preserve"> </w:t>
+      </w:r>
+      <w:r>
+        <w:t>,</w:t>
+      </w:r>
+      <w:proofErr w:type="gramEnd"/>
+      <w:r>
+        <w:t xml:space="preserve"> то получим решение для задачи !П. Значит задача !П также принадлежит классу </w:t>
+      </w:r>
+      <w:r>
+        <w:rPr>
+          <w:lang w:val="en-US"/>
+        </w:rPr>
+        <w:t>P</w:t>
+      </w:r>
+      <w:r>
+        <w:t>.</w:t>
+      </w:r>
+      <w:r>
+        <w:t xml:space="preserve"> </w:t>
+      </w:r>
+      <w:r>
+        <w:t xml:space="preserve">Следовательно </w:t>
+      </w:r>
+      <w:r>
+        <w:rPr>
+          <w:lang w:val="en-US"/>
+        </w:rPr>
+        <w:t>P</w:t>
+      </w:r>
+      <w:r>
+        <w:t xml:space="preserve"> = !</w:t>
+      </w:r>
+      <w:r>
+        <w:rPr>
+          <w:lang w:val="en-US"/>
+        </w:rPr>
+        <w:t>P</w:t>
+      </w:r>
+      <w:r>
+        <w:t>.</w:t>
+      </w:r>
+    </w:p>
+    <w:p>
+      <w:pPr>
+        <w:pStyle w:val="3"/>
+      </w:pPr>
+      <w:r>
+        <w:t xml:space="preserve">Класс </w:t>
+      </w:r>
+      <w:r>
+        <w:rPr>
+          <w:lang w:val="en-US"/>
+        </w:rPr>
+        <w:t>NP</w:t>
+      </w:r>
+      <w:r>
+        <w:t>-недетерминированных полиномиальных алгоритмов</w:t>
+      </w:r>
+    </w:p>
+    <w:p>
+      <w:r>
+        <w:t>НДМТ. НЕ формально этот алгоритм можно представить следующим образом:</w:t>
+      </w:r>
+    </w:p>
+    <w:p>
+      <w:pPr>
+        <w:pStyle w:val="a3"/>
+        <w:numPr>
+          <w:ilvl w:val="0"/>
+          <w:numId w:val="11"/>
+        </w:numPr>
+      </w:pPr>
+      <w:r>
+        <w:t>Стадия угадывания</w:t>
+      </w:r>
+    </w:p>
+    <w:p>
+      <w:pPr>
+        <w:pStyle w:val="a3"/>
+        <w:numPr>
+          <w:ilvl w:val="0"/>
+          <w:numId w:val="11"/>
+        </w:numPr>
+      </w:pPr>
+      <w:r>
+        <w:t>Стадия проверки</w:t>
+      </w:r>
+    </w:p>
+    <w:p>
+      <w:r>
+        <w:t xml:space="preserve">В начале по заданной индивидуальной задаче </w:t>
+      </w:r>
+      <w:r>
+        <w:rPr>
+          <w:lang w:val="en-US"/>
+        </w:rPr>
+        <w:t>P</w:t>
+      </w:r>
+      <w:r>
+        <w:t xml:space="preserve"> </w:t>
+      </w:r>
+      <w:r>
+        <w:t xml:space="preserve">происходит генерация (угадывание) некоторой структуры </w:t>
+      </w:r>
+      <w:r>
+        <w:rPr>
+          <w:lang w:val="en-US"/>
+        </w:rPr>
+        <w:t>S</w:t>
+      </w:r>
+      <w:r>
+        <w:t xml:space="preserve">. </w:t>
+      </w:r>
+      <w:r>
+        <w:t xml:space="preserve">Затем структура </w:t>
+      </w:r>
+      <w:r>
+        <w:rPr>
+          <w:lang w:val="en-US"/>
+        </w:rPr>
+        <w:t>S</w:t>
+      </w:r>
+      <w:r>
+        <w:t xml:space="preserve"> передается на вход обычному детерминированному алгоритму (стадия проверки), который за полиномиальное число шагов выдаст ответ да или нет.</w:t>
+      </w:r>
+    </w:p>
+    <w:p>
+      <w:r>
+        <w:t>Пример. Рассмотрим задачу коммивояжера с точки зрения недетерминированного полиномиального алгоритма.</w:t>
+      </w:r>
+    </w:p>
+    <w:p>
+      <w:r>
+        <w:t xml:space="preserve">Задача коммивояжера в форме задачи распознавания – имеется </w:t>
+      </w:r>
+      <w:r>
+        <w:rPr>
+          <w:lang w:val="en-US"/>
+        </w:rPr>
+        <w:t>N</w:t>
+      </w:r>
+      <w:r>
+        <w:t xml:space="preserve"> городов и известны расстояния между ними задано целое положительное число </w:t>
+      </w:r>
+      <w:r>
+        <w:rPr>
+          <w:lang w:val="en-US"/>
+        </w:rPr>
+        <w:t>B</w:t>
+      </w:r>
+      <w:r>
+        <w:t xml:space="preserve">. Существует ли маршрут, проходящий через каждый город только 1 раз и возвращающийся в начало, стоимостью меньшей либо равной </w:t>
+      </w:r>
+      <w:r>
+        <w:rPr>
+          <w:lang w:val="en-US"/>
+        </w:rPr>
+        <w:t>B</w:t>
+      </w:r>
+      <w:r>
+        <w:t>.</w:t>
+      </w:r>
+    </w:p>
+    <w:p>
+      <w:pPr>
+        <w:jc w:val="center"/>
+      </w:pPr>
+      <w:r>
+        <w:lastRenderedPageBreak/>
+        <w:pict>
+          <v:shapetype id="_x0000_t75" coordsize="21600,21600" o:spt="75" o:preferrelative="t" path="m@4@5l@4@11@9@11@9@5xe" filled="f" stroked="f">
+            <v:stroke joinstyle="miter"/>
+            <v:formulas>
+              <v:f eqn="if lineDrawn pixelLineWidth 0"/>
+              <v:f eqn="sum @0 1 0"/>
+              <v:f eqn="sum 0 0 @1"/>
+              <v:f eqn="prod @2 1 2"/>
+              <v:f eqn="prod @3 21600 pixelWidth"/>
+              <v:f eqn="prod @3 21600 pixelHeight"/>
+              <v:f eqn="sum @0 0 1"/>
+              <v:f eqn="prod @6 1 2"/>
+              <v:f eqn="prod @7 21600 pixelWidth"/>
+              <v:f eqn="sum @8 21600 0"/>
+              <v:f eqn="prod @7 21600 pixelHeight"/>
+              <v:f eqn="sum @10 21600 0"/>
+            </v:formulas>
+            <v:path o:extrusionok="f" gradientshapeok="t" o:connecttype="rect"/>
+            <o:lock v:ext="edit" aspectratio="t"/>
+          </v:shapetype>
+          <v:shape id="_x0000_i1025" type="#_x0000_t75" style="width:328.8pt;height:180.6pt">
+            <v:imagedata r:id="rId12" o:title="Untitled Diagram"/>
+          </v:shape>
+        </w:pict>
+      </w:r>
+    </w:p>
+    <w:p>
+      <w:r>
+        <w:t>На генерацию экспоненциального числа догадок тратится экспоненциальное время, на проверку одной догадки – полиномиальное, но учитывается только время проверки, а не время догадки, поэтому рассмотренная НДМТ считается полиномиальной.</w:t>
+      </w:r>
+    </w:p>
+    <w:p>
+      <w:pPr>
+        <w:pStyle w:val="3"/>
+      </w:pPr>
+      <w:r>
+        <w:t>НДМТ. Модель черный ящик</w:t>
+      </w:r>
+    </w:p>
+    <w:p>
+      <w:r>
+        <w:t xml:space="preserve">К набору элементарных команд НДМТ добавляется команда Выбор(Е). Е – множество </w:t>
+      </w:r>
+      <w:r>
+        <w:t>“</w:t>
+      </w:r>
+      <w:r>
+        <w:t>кандидат</w:t>
+      </w:r>
+      <w:r>
+        <w:t>”</w:t>
+      </w:r>
+      <w:r>
+        <w:t>. Команда выбора применяется, когда для дополнения текущего решения имеется несколько вариантов (кандидатов из множества Е), но на самом деле выбора не происходит, т.к. машина Тьюринга в текущей конфигурации копирует себя столько раз, сколько копий в множестве Е и каждая копия получает своего кандидата. Каждая копия представляет собой ДМТ и производит вычисления параллельно и независимо со своими копиями.</w:t>
+      </w:r>
+      <w:r>
+        <w:t xml:space="preserve"> Если одна из копий достигает успеха, то все копии останавливаются. Если задача имеет ответ </w:t>
+      </w:r>
+      <w:proofErr w:type="gramStart"/>
+      <w:r>
+        <w:t>нет</w:t>
+      </w:r>
+      <w:proofErr w:type="gramEnd"/>
+      <w:r>
+        <w:t xml:space="preserve"> то придется ждать, пока все копии не закончат в состоянии неудача, а затем остановятся.</w:t>
+      </w:r>
+    </w:p>
+    <w:p>
+      <w:r>
+        <w:t>С точки зрения системы команд у ДМТ не может быть 2 разных команд с одинаковой левой частью.</w:t>
+      </w:r>
+    </w:p>
+    <w:p>
+      <w:r>
+        <w:t xml:space="preserve">У НДМТ имеется </w:t>
+      </w:r>
+      <w:r>
+        <w:rPr>
+          <w:lang w:val="en-US"/>
+        </w:rPr>
+        <w:t>R</w:t>
+      </w:r>
+      <w:r>
+        <w:t xml:space="preserve"> различных команд с одинаковой левой частью, которые запускают параллельно R независимых процессов. И ДМТ – это частный случай НДМТ с </w:t>
+      </w:r>
+      <w:r>
+        <w:rPr>
+          <w:lang w:val="en-US"/>
+        </w:rPr>
+        <w:t>R</w:t>
+      </w:r>
+      <w:r>
+        <w:t xml:space="preserve"> = 1.</w:t>
+      </w:r>
+    </w:p>
+    <w:p>
+      <w:r>
+        <w:lastRenderedPageBreak/>
+        <w:t>Пример</w:t>
+      </w:r>
+      <w:r>
+        <w:t xml:space="preserve">: </w:t>
+      </w:r>
+      <w:r>
+        <w:t>решим задачу коммивояжера с помощью модели НДМТ черный ящик.</w:t>
+      </w:r>
+      <w:bookmarkStart w:id="0" w:name="_GoBack"/>
+      <w:bookmarkEnd w:id="0"/>
+    </w:p>
+    <w:p>
       <w:pPr>
         <w:pStyle w:val="2"/>
       </w:pPr>
@@ -5508,7 +5933,7 @@
                     <pic:cNvPicPr/>
                   </pic:nvPicPr>
                   <pic:blipFill>
-                    <a:blip r:embed="rId12"/>
+                    <a:blip r:embed="rId13"/>
                     <a:stretch>
                       <a:fillRect/>
                     </a:stretch>
@@ -5680,7 +6105,7 @@
                     <pic:cNvPicPr/>
                   </pic:nvPicPr>
                   <pic:blipFill>
-                    <a:blip r:embed="rId13"/>
+                    <a:blip r:embed="rId14"/>
                     <a:stretch>
                       <a:fillRect/>
                     </a:stretch>
@@ -8477,7 +8902,7 @@
                     <pic:cNvPicPr/>
                   </pic:nvPicPr>
                   <pic:blipFill>
-                    <a:blip r:embed="rId14"/>
+                    <a:blip r:embed="rId15"/>
                     <a:stretch>
                       <a:fillRect/>
                     </a:stretch>
@@ -8509,50 +8934,6 @@
             <wp:extent cx="5940425" cy="1682750"/>
             <wp:effectExtent l="0" t="0" r="3175" b="0"/>
             <wp:docPr id="12" name="Рисунок 12"/>
-            <wp:cNvGraphicFramePr>
-              <a:graphicFrameLocks xmlns:a="http://schemas.openxmlformats.org/drawingml/2006/main" noChangeAspect="1"/>
-            </wp:cNvGraphicFramePr>
-            <a:graphic xmlns:a="http://schemas.openxmlformats.org/drawingml/2006/main">
-              <a:graphicData uri="http://schemas.openxmlformats.org/drawingml/2006/picture">
-                <pic:pic xmlns:pic="http://schemas.openxmlformats.org/drawingml/2006/picture">
-                  <pic:nvPicPr>
-                    <pic:cNvPr id="1" name=""/>
-                    <pic:cNvPicPr/>
-                  </pic:nvPicPr>
-                  <pic:blipFill>
-                    <a:blip r:embed="rId15"/>
-                    <a:stretch>
-                      <a:fillRect/>
-                    </a:stretch>
-                  </pic:blipFill>
-                  <pic:spPr>
-                    <a:xfrm>
-                      <a:off x="0" y="0"/>
-                      <a:ext cx="5940425" cy="1682750"/>
-                    </a:xfrm>
-                    <a:prstGeom prst="rect">
-                      <a:avLst/>
-                    </a:prstGeom>
-                  </pic:spPr>
-                </pic:pic>
-              </a:graphicData>
-            </a:graphic>
-          </wp:inline>
-        </w:drawing>
-      </w:r>
-    </w:p>
-    <w:p/>
-    <w:p>
-      <w:r>
-        <w:rPr>
-          <w:noProof/>
-          <w:lang w:eastAsia="ru-RU"/>
-        </w:rPr>
-        <w:drawing>
-          <wp:inline distT="0" distB="0" distL="0" distR="0" wp14:anchorId="1CF4A592" wp14:editId="10D1946B">
-            <wp:extent cx="5386253" cy="2727960"/>
-            <wp:effectExtent l="0" t="0" r="5080" b="0"/>
-            <wp:docPr id="13" name="Рисунок 13"/>
             <wp:cNvGraphicFramePr>
               <a:graphicFrameLocks xmlns:a="http://schemas.openxmlformats.org/drawingml/2006/main" noChangeAspect="1"/>
             </wp:cNvGraphicFramePr>
@@ -8572,6 +8953,50 @@
                   <pic:spPr>
                     <a:xfrm>
                       <a:off x="0" y="0"/>
+                      <a:ext cx="5940425" cy="1682750"/>
+                    </a:xfrm>
+                    <a:prstGeom prst="rect">
+                      <a:avLst/>
+                    </a:prstGeom>
+                  </pic:spPr>
+                </pic:pic>
+              </a:graphicData>
+            </a:graphic>
+          </wp:inline>
+        </w:drawing>
+      </w:r>
+    </w:p>
+    <w:p/>
+    <w:p>
+      <w:r>
+        <w:rPr>
+          <w:noProof/>
+          <w:lang w:eastAsia="ru-RU"/>
+        </w:rPr>
+        <w:drawing>
+          <wp:inline distT="0" distB="0" distL="0" distR="0" wp14:anchorId="1CF4A592" wp14:editId="10D1946B">
+            <wp:extent cx="5386253" cy="2727960"/>
+            <wp:effectExtent l="0" t="0" r="5080" b="0"/>
+            <wp:docPr id="13" name="Рисунок 13"/>
+            <wp:cNvGraphicFramePr>
+              <a:graphicFrameLocks xmlns:a="http://schemas.openxmlformats.org/drawingml/2006/main" noChangeAspect="1"/>
+            </wp:cNvGraphicFramePr>
+            <a:graphic xmlns:a="http://schemas.openxmlformats.org/drawingml/2006/main">
+              <a:graphicData uri="http://schemas.openxmlformats.org/drawingml/2006/picture">
+                <pic:pic xmlns:pic="http://schemas.openxmlformats.org/drawingml/2006/picture">
+                  <pic:nvPicPr>
+                    <pic:cNvPr id="1" name=""/>
+                    <pic:cNvPicPr/>
+                  </pic:nvPicPr>
+                  <pic:blipFill>
+                    <a:blip r:embed="rId17"/>
+                    <a:stretch>
+                      <a:fillRect/>
+                    </a:stretch>
+                  </pic:blipFill>
+                  <pic:spPr>
+                    <a:xfrm>
+                      <a:off x="0" y="0"/>
                       <a:ext cx="5391029" cy="2730379"/>
                     </a:xfrm>
                     <a:prstGeom prst="rect">
@@ -8587,24 +9012,14 @@
     </w:p>
     <w:p>
       <w:pPr>
-        <w:pStyle w:val="3"/>
-      </w:pPr>
-      <w:r>
-        <w:t>Отсечение повторяющихся решений</w:t>
-      </w:r>
-    </w:p>
-    <w:p>
-      <w:bookmarkStart w:id="0" w:name="_GoBack"/>
-      <w:bookmarkEnd w:id="0"/>
-    </w:p>
-    <w:p/>
-    <w:p/>
-    <w:p>
-      <w:pPr>
         <w:ind w:firstLine="0"/>
       </w:pPr>
-      <w:r>
-        <w:lastRenderedPageBreak/>
+    </w:p>
+    <w:p>
+      <w:pPr>
+        <w:ind w:firstLine="0"/>
+      </w:pPr>
+      <w:r>
         <w:tab/>
       </w:r>
     </w:p>
@@ -9488,6 +9903,119 @@
     </w:lvl>
   </w:abstractNum>
   <w:abstractNum w:abstractNumId="9" w15:restartNumberingAfterBreak="0">
+    <w:nsid w:val="6DC2040D"/>
+    <w:multiLevelType w:val="hybridMultilevel"/>
+    <w:tmpl w:val="0C42B87A"/>
+    <w:lvl w:ilvl="0" w:tplc="04190001">
+      <w:start w:val="1"/>
+      <w:numFmt w:val="bullet"/>
+      <w:lvlText w:val=""/>
+      <w:lvlJc w:val="left"/>
+      <w:pPr>
+        <w:ind w:left="1571" w:hanging="360"/>
+      </w:pPr>
+      <w:rPr>
+        <w:rFonts w:ascii="Symbol" w:hAnsi="Symbol" w:hint="default"/>
+      </w:rPr>
+    </w:lvl>
+    <w:lvl w:ilvl="1" w:tplc="04190003" w:tentative="1">
+      <w:start w:val="1"/>
+      <w:numFmt w:val="bullet"/>
+      <w:lvlText w:val="o"/>
+      <w:lvlJc w:val="left"/>
+      <w:pPr>
+        <w:ind w:left="2291" w:hanging="360"/>
+      </w:pPr>
+      <w:rPr>
+        <w:rFonts w:ascii="Courier New" w:hAnsi="Courier New" w:cs="Courier New" w:hint="default"/>
+      </w:rPr>
+    </w:lvl>
+    <w:lvl w:ilvl="2" w:tplc="04190005" w:tentative="1">
+      <w:start w:val="1"/>
+      <w:numFmt w:val="bullet"/>
+      <w:lvlText w:val=""/>
+      <w:lvlJc w:val="left"/>
+      <w:pPr>
+        <w:ind w:left="3011" w:hanging="360"/>
+      </w:pPr>
+      <w:rPr>
+        <w:rFonts w:ascii="Wingdings" w:hAnsi="Wingdings" w:hint="default"/>
+      </w:rPr>
+    </w:lvl>
+    <w:lvl w:ilvl="3" w:tplc="04190001" w:tentative="1">
+      <w:start w:val="1"/>
+      <w:numFmt w:val="bullet"/>
+      <w:lvlText w:val=""/>
+      <w:lvlJc w:val="left"/>
+      <w:pPr>
+        <w:ind w:left="3731" w:hanging="360"/>
+      </w:pPr>
+      <w:rPr>
+        <w:rFonts w:ascii="Symbol" w:hAnsi="Symbol" w:hint="default"/>
+      </w:rPr>
+    </w:lvl>
+    <w:lvl w:ilvl="4" w:tplc="04190003" w:tentative="1">
+      <w:start w:val="1"/>
+      <w:numFmt w:val="bullet"/>
+      <w:lvlText w:val="o"/>
+      <w:lvlJc w:val="left"/>
+      <w:pPr>
+        <w:ind w:left="4451" w:hanging="360"/>
+      </w:pPr>
+      <w:rPr>
+        <w:rFonts w:ascii="Courier New" w:hAnsi="Courier New" w:cs="Courier New" w:hint="default"/>
+      </w:rPr>
+    </w:lvl>
+    <w:lvl w:ilvl="5" w:tplc="04190005" w:tentative="1">
+      <w:start w:val="1"/>
+      <w:numFmt w:val="bullet"/>
+      <w:lvlText w:val=""/>
+      <w:lvlJc w:val="left"/>
+      <w:pPr>
+        <w:ind w:left="5171" w:hanging="360"/>
+      </w:pPr>
+      <w:rPr>
+        <w:rFonts w:ascii="Wingdings" w:hAnsi="Wingdings" w:hint="default"/>
+      </w:rPr>
+    </w:lvl>
+    <w:lvl w:ilvl="6" w:tplc="04190001" w:tentative="1">
+      <w:start w:val="1"/>
+      <w:numFmt w:val="bullet"/>
+      <w:lvlText w:val=""/>
+      <w:lvlJc w:val="left"/>
+      <w:pPr>
+        <w:ind w:left="5891" w:hanging="360"/>
+      </w:pPr>
+      <w:rPr>
+        <w:rFonts w:ascii="Symbol" w:hAnsi="Symbol" w:hint="default"/>
+      </w:rPr>
+    </w:lvl>
+    <w:lvl w:ilvl="7" w:tplc="04190003" w:tentative="1">
+      <w:start w:val="1"/>
+      <w:numFmt w:val="bullet"/>
+      <w:lvlText w:val="o"/>
+      <w:lvlJc w:val="left"/>
+      <w:pPr>
+        <w:ind w:left="6611" w:hanging="360"/>
+      </w:pPr>
+      <w:rPr>
+        <w:rFonts w:ascii="Courier New" w:hAnsi="Courier New" w:cs="Courier New" w:hint="default"/>
+      </w:rPr>
+    </w:lvl>
+    <w:lvl w:ilvl="8" w:tplc="04190005" w:tentative="1">
+      <w:start w:val="1"/>
+      <w:numFmt w:val="bullet"/>
+      <w:lvlText w:val=""/>
+      <w:lvlJc w:val="left"/>
+      <w:pPr>
+        <w:ind w:left="7331" w:hanging="360"/>
+      </w:pPr>
+      <w:rPr>
+        <w:rFonts w:ascii="Wingdings" w:hAnsi="Wingdings" w:hint="default"/>
+      </w:rPr>
+    </w:lvl>
+  </w:abstractNum>
+  <w:abstractNum w:abstractNumId="10" w15:restartNumberingAfterBreak="0">
     <w:nsid w:val="76363FD0"/>
     <w:multiLevelType w:val="hybridMultilevel"/>
     <w:tmpl w:val="A508A59A"/>
@@ -9630,13 +10158,16 @@
     <w:abstractNumId w:val="4"/>
   </w:num>
   <w:num w:numId="8">
-    <w:abstractNumId w:val="9"/>
+    <w:abstractNumId w:val="10"/>
   </w:num>
   <w:num w:numId="9">
     <w:abstractNumId w:val="3"/>
   </w:num>
   <w:num w:numId="10">
     <w:abstractNumId w:val="1"/>
+  </w:num>
+  <w:num w:numId="11">
+    <w:abstractNumId w:val="9"/>
   </w:num>
 </w:numbering>
 </file>
